--- a/Work/Miscellaneous/VLAN.docx
+++ b/Work/Miscellaneous/VLAN.docx
@@ -6,7 +6,7 @@
       <w:pPr>
         <w:rPr>
           <w:rStyle w:val="Hyperlink"/>
-          <w:rFonts w:ascii="Verdana" w:hAnsi="Verdana" w:hint="eastAsia"/>
+          <w:rFonts w:ascii="Verdana" w:hAnsi="Verdana"/>
           <w:color w:val="auto"/>
           <w:sz w:val="16"/>
           <w:szCs w:val="20"/>
@@ -27,13 +27,6 @@
           <w:szCs w:val="20"/>
         </w:rPr>
         <w:instrText>HYPERLINK "http://liuxh.blog.51cto.com/225067/42345"</w:instrText>
-      </w:r>
-      <w:r>
-        <w:rPr>
-          <w:rFonts w:ascii="Verdana" w:hAnsi="Verdana"/>
-          <w:sz w:val="16"/>
-          <w:szCs w:val="20"/>
-        </w:rPr>
       </w:r>
       <w:r>
         <w:rPr>
@@ -125,16 +118,7 @@
           <w:sz w:val="20"/>
           <w:szCs w:val="20"/>
         </w:rPr>
-        <w:t>1100</w:t>
-      </w:r>
-      <w:r>
-        <w:rPr>
-          <w:rFonts w:ascii="Verdana" w:hAnsi="Verdana" w:cs="新細明體"/>
-          <w:kern w:val="0"/>
-          <w:sz w:val="20"/>
-          <w:szCs w:val="20"/>
-        </w:rPr>
-        <w:t> </w:t>
+        <w:t>1100 </w:t>
       </w:r>
       <w:r>
         <w:rPr>
@@ -152,16 +136,7 @@
           <w:sz w:val="20"/>
           <w:szCs w:val="20"/>
         </w:rPr>
-        <w:t>1</w:t>
-      </w:r>
-      <w:r>
-        <w:rPr>
-          <w:rFonts w:ascii="Verdana" w:hAnsi="Verdana" w:cs="新細明體"/>
-          <w:kern w:val="0"/>
-          <w:sz w:val="20"/>
-          <w:szCs w:val="20"/>
-        </w:rPr>
-        <w:t> </w:t>
+        <w:t>1 </w:t>
       </w:r>
       <w:r>
         <w:rPr>
@@ -193,7 +168,7 @@
           <w:szCs w:val="20"/>
         </w:rPr>
         <w:drawing>
-          <wp:inline distT="0" distB="0" distL="0" distR="0" wp14:anchorId="5EC84C2C" wp14:editId="451F1C82">
+          <wp:inline distT="0" distB="0" distL="0" distR="0" wp14:anchorId="58AFC4A1" wp14:editId="6A1733A5">
             <wp:extent cx="2380929" cy="1625600"/>
             <wp:effectExtent l="0" t="0" r="635" b="0"/>
             <wp:docPr id="5" name="Picture 5"/>
@@ -261,8 +236,6 @@
         </w:rPr>
         <w:t>校園網拓樸圖</w:t>
       </w:r>
-      <w:bookmarkStart w:id="0" w:name="_GoBack"/>
-      <w:bookmarkEnd w:id="0"/>
     </w:p>
     <w:p>
       <w:pPr>
@@ -286,7 +259,7 @@
       </w:r>
       <w:r>
         <w:rPr>
-          <w:rFonts w:ascii="Verdana" w:hAnsi="Verdana" w:cs="新細明體" w:hint="eastAsia"/>
+          <w:rFonts w:ascii="Verdana" w:hAnsi="Verdana" w:cs="新細明體"/>
           <w:kern w:val="0"/>
           <w:sz w:val="20"/>
           <w:szCs w:val="20"/>
@@ -327,25 +300,16 @@
           <w:sz w:val="20"/>
           <w:szCs w:val="20"/>
         </w:rPr>
-        <w:t> </w:t>
-      </w:r>
-      <w:r>
-        <w:rPr>
-          <w:rFonts w:ascii="Verdana" w:hAnsi="Verdana" w:cs="新細明體"/>
-          <w:kern w:val="0"/>
-          <w:sz w:val="20"/>
-          <w:szCs w:val="20"/>
-        </w:rPr>
         <w:t>地址又會產生大量的廣播包，導致網絡傳輸效率下降。</w:t>
       </w:r>
       <w:r>
         <w:rPr>
-          <w:rFonts w:ascii="Verdana" w:hAnsi="Verdana" w:cs="新細明體" w:hint="eastAsia"/>
-          <w:kern w:val="0"/>
-          <w:sz w:val="20"/>
-          <w:szCs w:val="20"/>
-        </w:rPr>
-        <w:t xml:space="preserve">(2) </w:t>
+          <w:rFonts w:ascii="Verdana" w:hAnsi="Verdana" w:cs="新細明體"/>
+          <w:kern w:val="0"/>
+          <w:sz w:val="20"/>
+          <w:szCs w:val="20"/>
+        </w:rPr>
+        <w:t>(2)</w:t>
       </w:r>
       <w:r>
         <w:rPr>
@@ -376,12 +340,12 @@
       </w:r>
       <w:r>
         <w:rPr>
-          <w:rFonts w:ascii="Verdana" w:hAnsi="Verdana" w:cs="新細明體" w:hint="eastAsia"/>
-          <w:kern w:val="0"/>
-          <w:sz w:val="20"/>
-          <w:szCs w:val="20"/>
-        </w:rPr>
-        <w:t xml:space="preserve">(3) </w:t>
+          <w:rFonts w:ascii="Verdana" w:hAnsi="Verdana" w:cs="新細明體"/>
+          <w:kern w:val="0"/>
+          <w:sz w:val="20"/>
+          <w:szCs w:val="20"/>
+        </w:rPr>
+        <w:t>(3)</w:t>
       </w:r>
       <w:r>
         <w:rPr>
@@ -427,12 +391,12 @@
       </w:r>
       <w:r>
         <w:rPr>
-          <w:rFonts w:ascii="Verdana" w:hAnsi="Verdana" w:cs="新細明體" w:hint="eastAsia"/>
-          <w:kern w:val="0"/>
-          <w:sz w:val="20"/>
-          <w:szCs w:val="20"/>
-        </w:rPr>
-        <w:t xml:space="preserve">(4) </w:t>
+          <w:rFonts w:ascii="Verdana" w:hAnsi="Verdana" w:cs="新細明體"/>
+          <w:kern w:val="0"/>
+          <w:sz w:val="20"/>
+          <w:szCs w:val="20"/>
+        </w:rPr>
+        <w:t>(4)</w:t>
       </w:r>
       <w:r>
         <w:rPr>
@@ -462,29 +426,29 @@
           <w:sz w:val="20"/>
           <w:szCs w:val="20"/>
         </w:rPr>
-        <w:t>因此</w:t>
-      </w:r>
-      <w:r>
-        <w:rPr>
-          <w:rFonts w:ascii="Verdana" w:hAnsi="Verdana" w:cs="新細明體" w:hint="eastAsia"/>
-          <w:kern w:val="0"/>
-          <w:sz w:val="20"/>
-          <w:szCs w:val="20"/>
-        </w:rPr>
-        <w:t>要</w:t>
-      </w:r>
-      <w:r>
-        <w:rPr>
-          <w:rFonts w:ascii="Verdana" w:hAnsi="Verdana" w:cs="新細明體"/>
-          <w:kern w:val="0"/>
-          <w:sz w:val="20"/>
-          <w:szCs w:val="20"/>
-        </w:rPr>
-        <w:t>根據不同部門的特點，將整個校園網劃分為若干個子網絡，從而將大量的廣播通訊限制在本地網絡。同時，限制對某些特殊子網</w:t>
-      </w:r>
-      <w:r>
-        <w:rPr>
-          <w:rFonts w:ascii="Verdana" w:hAnsi="Verdana" w:cs="新細明體" w:hint="eastAsia"/>
+        <w:t>根據不同部門</w:t>
+      </w:r>
+      <w:r>
+        <w:rPr>
+          <w:rFonts w:ascii="Verdana" w:hAnsi="Verdana" w:cs="新細明體"/>
+          <w:kern w:val="0"/>
+          <w:sz w:val="20"/>
+          <w:szCs w:val="20"/>
+        </w:rPr>
+        <w:t>，將校園網劃分若干個子網絡，將大量的廣播通訊限制在本地網絡。同時</w:t>
+      </w:r>
+      <w:r>
+        <w:rPr>
+          <w:rFonts w:ascii="Verdana" w:hAnsi="Verdana" w:cs="新細明體"/>
+          <w:kern w:val="0"/>
+          <w:sz w:val="20"/>
+          <w:szCs w:val="20"/>
+        </w:rPr>
+        <w:t>限制對某些特殊子網</w:t>
+      </w:r>
+      <w:r>
+        <w:rPr>
+          <w:rFonts w:ascii="Verdana" w:hAnsi="Verdana" w:cs="新細明體"/>
           <w:kern w:val="0"/>
           <w:sz w:val="20"/>
           <w:szCs w:val="20"/>
@@ -502,7 +466,7 @@
       </w:r>
       <w:r>
         <w:rPr>
-          <w:rFonts w:ascii="Verdana" w:hAnsi="Verdana" w:cs="新細明體" w:hint="eastAsia"/>
+          <w:rFonts w:ascii="Verdana" w:hAnsi="Verdana" w:cs="新細明體"/>
           <w:kern w:val="0"/>
           <w:sz w:val="20"/>
           <w:szCs w:val="20"/>
@@ -580,7 +544,7 @@
       </w:r>
       <w:r>
         <w:rPr>
-          <w:rFonts w:ascii="Verdana" w:hAnsi="Verdana" w:cs="新細明體" w:hint="eastAsia"/>
+          <w:rFonts w:ascii="Verdana" w:hAnsi="Verdana" w:cs="新細明體"/>
           <w:color w:val="0000CC"/>
           <w:kern w:val="0"/>
           <w:sz w:val="20"/>
@@ -598,18 +562,7 @@
           <w:szCs w:val="20"/>
           <w:shd w:val="pct15" w:color="auto" w:fill="FFFFFF"/>
         </w:rPr>
-        <w:t>VLAN</w:t>
-      </w:r>
-      <w:r>
-        <w:rPr>
-          <w:rFonts w:ascii="Verdana" w:hAnsi="Verdana" w:cs="新細明體"/>
-          <w:color w:val="0000CC"/>
-          <w:kern w:val="0"/>
-          <w:sz w:val="20"/>
-          <w:szCs w:val="20"/>
-          <w:shd w:val="pct15" w:color="auto" w:fill="FFFFFF"/>
-        </w:rPr>
-        <w:t> </w:t>
+        <w:t>VLAN </w:t>
       </w:r>
       <w:r>
         <w:rPr>
@@ -635,7 +588,7 @@
       </w:r>
       <w:r>
         <w:rPr>
-          <w:rFonts w:ascii="Verdana" w:hAnsi="Verdana" w:cs="新細明體" w:hint="eastAsia"/>
+          <w:rFonts w:ascii="Verdana" w:hAnsi="Verdana" w:cs="新細明體"/>
           <w:color w:val="0000CC"/>
           <w:kern w:val="0"/>
           <w:sz w:val="20"/>
@@ -662,7 +615,16 @@
           <w:sz w:val="20"/>
           <w:szCs w:val="20"/>
         </w:rPr>
-        <w:t>。廣播在網絡中起著非常重要的作用，如發現新設備、調整網絡路徑、</w:t>
+        <w:t>。廣播在網絡中起著</w:t>
+      </w:r>
+      <w:r>
+        <w:rPr>
+          <w:rFonts w:ascii="Verdana" w:hAnsi="Verdana" w:cs="新細明體"/>
+          <w:kern w:val="0"/>
+          <w:sz w:val="20"/>
+          <w:szCs w:val="20"/>
+        </w:rPr>
+        <w:t>重要的作用，如發現新設備、調整網絡路徑、</w:t>
       </w:r>
       <w:r>
         <w:rPr>
@@ -680,16 +642,16 @@
           <w:sz w:val="20"/>
           <w:szCs w:val="20"/>
         </w:rPr>
-        <w:t> </w:t>
-      </w:r>
-      <w:r>
-        <w:rPr>
-          <w:rFonts w:ascii="Verdana" w:hAnsi="Verdana" w:cs="新細明體"/>
-          <w:kern w:val="0"/>
-          <w:sz w:val="20"/>
-          <w:szCs w:val="20"/>
-        </w:rPr>
-        <w:t>地址租賃等等，許多網絡協議都要用到廣播</w:t>
+        <w:t>地址租賃等</w:t>
+      </w:r>
+      <w:r>
+        <w:rPr>
+          <w:rFonts w:ascii="Verdana" w:hAnsi="Verdana" w:cs="新細明體"/>
+          <w:kern w:val="0"/>
+          <w:sz w:val="20"/>
+          <w:szCs w:val="20"/>
+        </w:rPr>
+        <w:t>，許多網絡協議都要用到廣播</w:t>
       </w:r>
       <w:r>
         <w:rPr>
@@ -707,7 +669,7 @@
           <w:sz w:val="20"/>
           <w:szCs w:val="20"/>
         </w:rPr>
-        <w:t>隨著網絡內計算機數量的增多，廣播包的數量也會急劇增加，當廣播包的數量占到通訊總量的</w:t>
+        <w:t>隨著網絡內計算機數量增多，廣播包的數量也急劇增加，當廣播包的數量占通訊總量</w:t>
       </w:r>
       <w:r>
         <w:rPr>
@@ -725,7 +687,16 @@
           <w:sz w:val="20"/>
           <w:szCs w:val="20"/>
         </w:rPr>
-        <w:t>時，網絡的傳輸效率將會明顯下降。</w:t>
+        <w:t>時，網絡的傳輸效率將</w:t>
+      </w:r>
+      <w:r>
+        <w:rPr>
+          <w:rFonts w:ascii="Verdana" w:hAnsi="Verdana" w:cs="新細明體"/>
+          <w:kern w:val="0"/>
+          <w:sz w:val="20"/>
+          <w:szCs w:val="20"/>
+        </w:rPr>
+        <w:t>明顯下降。</w:t>
       </w:r>
       <w:r>
         <w:rPr>
@@ -751,7 +722,7 @@
       </w:r>
       <w:r>
         <w:rPr>
-          <w:rFonts w:ascii="Verdana" w:hAnsi="Verdana" w:cs="新細明體" w:hint="eastAsia"/>
+          <w:rFonts w:ascii="Verdana" w:hAnsi="Verdana" w:cs="新細明體"/>
           <w:color w:val="0000CC"/>
           <w:kern w:val="0"/>
           <w:sz w:val="20"/>
@@ -791,11 +762,22 @@
           <w:szCs w:val="20"/>
           <w:shd w:val="pct15" w:color="auto" w:fill="FFFFFF"/>
         </w:rPr>
-        <w:t>台以內</w:t>
-      </w:r>
-      <w:r>
-        <w:rPr>
-          <w:rFonts w:ascii="Verdana" w:hAnsi="Verdana" w:cs="新細明體" w:hint="eastAsia"/>
+        <w:t>台</w:t>
+      </w:r>
+      <w:r>
+        <w:rPr>
+          <w:rFonts w:ascii="Verdana" w:hAnsi="Verdana" w:cs="新細明體"/>
+          <w:color w:val="0000CC"/>
+          <w:kern w:val="0"/>
+          <w:sz w:val="20"/>
+          <w:szCs w:val="20"/>
+          <w:shd w:val="pct15" w:color="auto" w:fill="FFFFFF"/>
+        </w:rPr>
+        <w:t>內</w:t>
+      </w:r>
+      <w:r>
+        <w:rPr>
+          <w:rFonts w:ascii="Verdana" w:hAnsi="Verdana" w:cs="新細明體"/>
           <w:color w:val="0000CC"/>
           <w:kern w:val="0"/>
           <w:sz w:val="20"/>
@@ -824,29 +806,29 @@
           <w:szCs w:val="20"/>
           <w:shd w:val="pct15" w:color="auto" w:fill="FFFFFF"/>
         </w:rPr>
-        <w:t>VLAN</w:t>
-      </w:r>
-      <w:r>
-        <w:rPr>
-          <w:rFonts w:ascii="Verdana" w:hAnsi="Verdana" w:cs="新細明體"/>
-          <w:color w:val="0000CC"/>
-          <w:kern w:val="0"/>
-          <w:sz w:val="20"/>
-          <w:szCs w:val="20"/>
-          <w:shd w:val="pct15" w:color="auto" w:fill="FFFFFF"/>
-        </w:rPr>
-        <w:t> </w:t>
-      </w:r>
-      <w:r>
-        <w:rPr>
-          <w:rFonts w:ascii="Verdana" w:hAnsi="Verdana" w:cs="新細明體"/>
-          <w:color w:val="0000CC"/>
-          <w:kern w:val="0"/>
-          <w:sz w:val="20"/>
-          <w:szCs w:val="20"/>
-          <w:shd w:val="pct15" w:color="auto" w:fill="FFFFFF"/>
-        </w:rPr>
-        <w:t>的方式將網絡分隔開來，將一個大的廣播域劃分為若干個小的廣播域，以減小廣播可能造成的損害</w:t>
+        <w:t>VLAN </w:t>
+      </w:r>
+      <w:r>
+        <w:rPr>
+          <w:rFonts w:ascii="Verdana" w:hAnsi="Verdana" w:cs="新細明體"/>
+          <w:color w:val="0000CC"/>
+          <w:kern w:val="0"/>
+          <w:sz w:val="20"/>
+          <w:szCs w:val="20"/>
+          <w:shd w:val="pct15" w:color="auto" w:fill="FFFFFF"/>
+        </w:rPr>
+        <w:t>的方式將網絡分隔開來，將一個大的廣播域劃分若干個小的廣播域，減小廣播</w:t>
+      </w:r>
+      <w:r>
+        <w:rPr>
+          <w:rFonts w:ascii="Verdana" w:hAnsi="Verdana" w:cs="新細明體"/>
+          <w:color w:val="0000CC"/>
+          <w:kern w:val="0"/>
+          <w:sz w:val="20"/>
+          <w:szCs w:val="20"/>
+          <w:shd w:val="pct15" w:color="auto" w:fill="FFFFFF"/>
+        </w:rPr>
+        <w:t>造成的損害</w:t>
       </w:r>
       <w:r>
         <w:rPr>
@@ -1006,7 +988,7 @@
       </w:r>
       <w:r>
         <w:rPr>
-          <w:rFonts w:ascii="Verdana" w:hAnsi="Verdana" w:cs="新細明體" w:hint="eastAsia"/>
+          <w:rFonts w:ascii="Verdana" w:hAnsi="Verdana" w:cs="新細明體"/>
           <w:color w:val="0000CC"/>
           <w:kern w:val="0"/>
           <w:sz w:val="20"/>
@@ -1039,7 +1021,7 @@
       </w:r>
       <w:r>
         <w:rPr>
-          <w:rFonts w:ascii="Verdana" w:hAnsi="Verdana" w:cs="新細明體" w:hint="eastAsia"/>
+          <w:rFonts w:ascii="Verdana" w:hAnsi="Verdana" w:cs="新細明體"/>
           <w:color w:val="0000CC"/>
           <w:kern w:val="0"/>
           <w:sz w:val="20"/>
@@ -1192,18 +1174,7 @@
           <w:szCs w:val="20"/>
           <w:shd w:val="pct15" w:color="auto" w:fill="FFFFFF"/>
         </w:rPr>
-        <w:t>VLAN</w:t>
-      </w:r>
-      <w:r>
-        <w:rPr>
-          <w:rFonts w:ascii="Verdana" w:hAnsi="Verdana" w:cs="新細明體"/>
-          <w:color w:val="0000CC"/>
-          <w:kern w:val="0"/>
-          <w:sz w:val="20"/>
-          <w:szCs w:val="20"/>
-          <w:shd w:val="pct15" w:color="auto" w:fill="FFFFFF"/>
-        </w:rPr>
-        <w:t> </w:t>
+        <w:t>VLAN </w:t>
       </w:r>
       <w:r>
         <w:rPr>
@@ -1232,16 +1203,7 @@
           <w:sz w:val="20"/>
           <w:szCs w:val="20"/>
         </w:rPr>
-        <w:t>VLAN</w:t>
-      </w:r>
-      <w:r>
-        <w:rPr>
-          <w:rFonts w:ascii="Verdana" w:hAnsi="Verdana" w:cs="新細明體"/>
-          <w:kern w:val="0"/>
-          <w:sz w:val="20"/>
-          <w:szCs w:val="20"/>
-        </w:rPr>
-        <w:t> </w:t>
+        <w:t>VLAN </w:t>
       </w:r>
       <w:r>
         <w:rPr>
@@ -1291,9 +1253,9 @@
           <w:szCs w:val="20"/>
         </w:rPr>
         <w:drawing>
-          <wp:inline distT="0" distB="0" distL="0" distR="0" wp14:anchorId="4F47F105" wp14:editId="15F629A8">
-            <wp:extent cx="2812653" cy="1428750"/>
-            <wp:effectExtent l="0" t="0" r="6985" b="0"/>
+          <wp:inline distT="0" distB="0" distL="0" distR="0" wp14:anchorId="17253502" wp14:editId="096F4F11">
+            <wp:extent cx="2413000" cy="1225737"/>
+            <wp:effectExtent l="0" t="0" r="6350" b="0"/>
             <wp:docPr id="6" name="Picture 6"/>
             <wp:cNvGraphicFramePr>
               <a:graphicFrameLocks xmlns:a="http://schemas.openxmlformats.org/drawingml/2006/main" noChangeAspect="1"/>
@@ -1320,7 +1282,7 @@
                   <pic:spPr>
                     <a:xfrm>
                       <a:off x="0" y="0"/>
-                      <a:ext cx="2816862" cy="1430888"/>
+                      <a:ext cx="2416611" cy="1227571"/>
                     </a:xfrm>
                     <a:prstGeom prst="rect">
                       <a:avLst/>
@@ -1435,25 +1397,25 @@
           <w:sz w:val="20"/>
           <w:szCs w:val="20"/>
         </w:rPr>
-        <w:t>VLAN</w:t>
-      </w:r>
-      <w:r>
-        <w:rPr>
-          <w:rFonts w:ascii="Verdana" w:hAnsi="Verdana" w:cs="新細明體"/>
-          <w:kern w:val="0"/>
-          <w:sz w:val="20"/>
-          <w:szCs w:val="20"/>
-        </w:rPr>
-        <w:t> </w:t>
-      </w:r>
-      <w:r>
-        <w:rPr>
-          <w:rFonts w:ascii="Verdana" w:hAnsi="Verdana" w:cs="新細明體"/>
-          <w:kern w:val="0"/>
-          <w:sz w:val="20"/>
-          <w:szCs w:val="20"/>
-        </w:rPr>
-        <w:t>中的成員與其物理位置無關，既可連接至同一台交換機，也可連接至不同交換機。</w:t>
+        <w:t>VLAN </w:t>
+      </w:r>
+      <w:r>
+        <w:rPr>
+          <w:rFonts w:ascii="Verdana" w:hAnsi="Verdana" w:cs="新細明體"/>
+          <w:kern w:val="0"/>
+          <w:sz w:val="20"/>
+          <w:szCs w:val="20"/>
+        </w:rPr>
+        <w:t>中的成員與其物理位置無關，</w:t>
+      </w:r>
+      <w:r>
+        <w:rPr>
+          <w:rFonts w:ascii="Verdana" w:hAnsi="Verdana" w:cs="新細明體"/>
+          <w:kern w:val="0"/>
+          <w:sz w:val="20"/>
+          <w:szCs w:val="20"/>
+        </w:rPr>
+        <w:t>可連接至同一台交換機，也可連接至不同交換機。</w:t>
       </w:r>
     </w:p>
     <w:p>
@@ -1474,16 +1436,7 @@
           <w:sz w:val="20"/>
           <w:szCs w:val="20"/>
         </w:rPr>
-        <w:t>●</w:t>
-      </w:r>
-      <w:r>
-        <w:rPr>
-          <w:rFonts w:ascii="Verdana" w:hAnsi="Verdana" w:cs="新細明體"/>
-          <w:kern w:val="0"/>
-          <w:sz w:val="20"/>
-          <w:szCs w:val="20"/>
-        </w:rPr>
-        <w:t> </w:t>
+        <w:t>● </w:t>
       </w:r>
       <w:r>
         <w:rPr>
@@ -1493,6 +1446,177 @@
           <w:szCs w:val="20"/>
         </w:rPr>
         <w:t>降低移動和變更的管理成本</w:t>
+      </w:r>
+      <w:r>
+        <w:rPr>
+          <w:rFonts w:ascii="Verdana" w:hAnsi="Verdana" w:cs="新細明體" w:hint="eastAsia"/>
+          <w:kern w:val="0"/>
+          <w:sz w:val="20"/>
+          <w:szCs w:val="20"/>
+        </w:rPr>
+        <w:t xml:space="preserve">: </w:t>
+      </w:r>
+      <w:r>
+        <w:rPr>
+          <w:rFonts w:ascii="Verdana" w:hAnsi="Verdana" w:cs="新細明體"/>
+          <w:kern w:val="0"/>
+          <w:sz w:val="20"/>
+          <w:szCs w:val="20"/>
+        </w:rPr>
+        <w:t>使用</w:t>
+      </w:r>
+      <w:r>
+        <w:rPr>
+          <w:rFonts w:ascii="Verdana" w:hAnsi="Verdana" w:cs="新細明體"/>
+          <w:kern w:val="0"/>
+          <w:sz w:val="20"/>
+          <w:szCs w:val="20"/>
+        </w:rPr>
+        <w:t>VLAN</w:t>
+      </w:r>
+      <w:r>
+        <w:rPr>
+          <w:rFonts w:ascii="Verdana" w:hAnsi="Verdana" w:cs="新細明體"/>
+          <w:kern w:val="0"/>
+          <w:sz w:val="20"/>
+          <w:szCs w:val="20"/>
+        </w:rPr>
+        <w:t>，當</w:t>
+      </w:r>
+      <w:r>
+        <w:rPr>
+          <w:rFonts w:ascii="Verdana" w:hAnsi="Verdana" w:cs="新細明體"/>
+          <w:kern w:val="0"/>
+          <w:sz w:val="20"/>
+          <w:szCs w:val="20"/>
+        </w:rPr>
+        <w:t>要把一</w:t>
+      </w:r>
+      <w:r>
+        <w:rPr>
+          <w:rFonts w:ascii="Verdana" w:hAnsi="Verdana" w:cs="新細明體"/>
+          <w:kern w:val="0"/>
+          <w:sz w:val="20"/>
+          <w:szCs w:val="20"/>
+        </w:rPr>
+        <w:t>台計算機從一個子網轉移到另一個子網時，只需在交換機上重新定義</w:t>
+      </w:r>
+      <w:r>
+        <w:rPr>
+          <w:rFonts w:ascii="Verdana" w:hAnsi="Verdana" w:cs="新細明體"/>
+          <w:kern w:val="0"/>
+          <w:sz w:val="20"/>
+          <w:szCs w:val="20"/>
+        </w:rPr>
+        <w:t>VLAN</w:t>
+      </w:r>
+      <w:r>
+        <w:rPr>
+          <w:rFonts w:ascii="Verdana" w:hAnsi="Verdana" w:cs="新細明體"/>
+          <w:kern w:val="0"/>
+          <w:sz w:val="20"/>
+          <w:szCs w:val="20"/>
+        </w:rPr>
+        <w:t>成員即可。尤其是在採用</w:t>
+      </w:r>
+      <w:r>
+        <w:rPr>
+          <w:rFonts w:ascii="Verdana" w:hAnsi="Verdana" w:cs="新細明體"/>
+          <w:kern w:val="0"/>
+          <w:sz w:val="20"/>
+          <w:szCs w:val="20"/>
+        </w:rPr>
+        <w:t>MAC</w:t>
+      </w:r>
+      <w:r>
+        <w:rPr>
+          <w:rFonts w:ascii="Verdana" w:hAnsi="Verdana" w:cs="新細明體"/>
+          <w:kern w:val="0"/>
+          <w:sz w:val="20"/>
+          <w:szCs w:val="20"/>
+        </w:rPr>
+        <w:t>地址動態劃分</w:t>
+      </w:r>
+      <w:r>
+        <w:rPr>
+          <w:rFonts w:ascii="Verdana" w:hAnsi="Verdana" w:cs="新細明體"/>
+          <w:kern w:val="0"/>
+          <w:sz w:val="20"/>
+          <w:szCs w:val="20"/>
+        </w:rPr>
+        <w:t>VLAN</w:t>
+      </w:r>
+      <w:r>
+        <w:rPr>
+          <w:rFonts w:ascii="Verdana" w:hAnsi="Verdana" w:cs="新細明體"/>
+          <w:kern w:val="0"/>
+          <w:sz w:val="20"/>
+          <w:szCs w:val="20"/>
+        </w:rPr>
+        <w:t>時，當用戶將計算機從一個交換機端口移動到另一個交換機端口，由於其網卡的</w:t>
+      </w:r>
+      <w:r>
+        <w:rPr>
+          <w:rFonts w:ascii="Verdana" w:hAnsi="Verdana" w:cs="新細明體"/>
+          <w:kern w:val="0"/>
+          <w:sz w:val="20"/>
+          <w:szCs w:val="20"/>
+        </w:rPr>
+        <w:t>MAC</w:t>
+      </w:r>
+      <w:r>
+        <w:rPr>
+          <w:rFonts w:ascii="Verdana" w:hAnsi="Verdana" w:cs="新細明體"/>
+          <w:kern w:val="0"/>
+          <w:sz w:val="20"/>
+          <w:szCs w:val="20"/>
+        </w:rPr>
+        <w:t>地址並不改變，所以</w:t>
+      </w:r>
+      <w:r>
+        <w:rPr>
+          <w:rFonts w:ascii="Verdana" w:hAnsi="Verdana" w:cs="新細明體"/>
+          <w:kern w:val="0"/>
+          <w:sz w:val="20"/>
+          <w:szCs w:val="20"/>
+        </w:rPr>
+        <w:t>交換機能夠自動跟踪該終端的</w:t>
+      </w:r>
+      <w:r>
+        <w:rPr>
+          <w:rFonts w:ascii="Verdana" w:hAnsi="Verdana" w:cs="新細明體"/>
+          <w:kern w:val="0"/>
+          <w:sz w:val="20"/>
+          <w:szCs w:val="20"/>
+        </w:rPr>
+        <w:t>MAC </w:t>
+      </w:r>
+      <w:r>
+        <w:rPr>
+          <w:rFonts w:ascii="Verdana" w:hAnsi="Verdana" w:cs="新細明體"/>
+          <w:kern w:val="0"/>
+          <w:sz w:val="20"/>
+          <w:szCs w:val="20"/>
+        </w:rPr>
+        <w:t>地址，並自動將其納入定義的</w:t>
+      </w:r>
+      <w:r>
+        <w:rPr>
+          <w:rFonts w:ascii="Verdana" w:hAnsi="Verdana" w:cs="新細明體"/>
+          <w:kern w:val="0"/>
+          <w:sz w:val="20"/>
+          <w:szCs w:val="20"/>
+        </w:rPr>
+        <w:t>VLAN </w:t>
+      </w:r>
+      <w:r>
+        <w:rPr>
+          <w:rFonts w:ascii="Verdana" w:hAnsi="Verdana" w:cs="新細明體"/>
+          <w:kern w:val="0"/>
+          <w:sz w:val="20"/>
+          <w:szCs w:val="20"/>
+        </w:rPr>
+        <w:t>中。</w:t>
       </w:r>
     </w:p>
     <w:p>
@@ -1513,187 +1637,120 @@
           <w:sz w:val="20"/>
           <w:szCs w:val="20"/>
         </w:rPr>
-        <w:t>使用</w:t>
-      </w:r>
-      <w:r>
-        <w:rPr>
-          <w:rFonts w:ascii="Verdana" w:hAnsi="Verdana" w:cs="新細明體"/>
-          <w:kern w:val="0"/>
-          <w:sz w:val="20"/>
-          <w:szCs w:val="20"/>
+        <w:t>● </w:t>
+      </w:r>
+      <w:r>
+        <w:rPr>
+          <w:rFonts w:ascii="Verdana" w:hAnsi="Verdana" w:cs="新細明體"/>
+          <w:color w:val="0000CC"/>
+          <w:kern w:val="0"/>
+          <w:sz w:val="20"/>
+          <w:szCs w:val="20"/>
+          <w:shd w:val="pct15" w:color="auto" w:fill="FFFFFF"/>
+        </w:rPr>
+        <w:t>控制廣播</w:t>
+      </w:r>
+      <w:r>
+        <w:rPr>
+          <w:rFonts w:ascii="Verdana" w:hAnsi="Verdana" w:cs="新細明體" w:hint="eastAsia"/>
+          <w:color w:val="0000CC"/>
+          <w:kern w:val="0"/>
+          <w:sz w:val="20"/>
+          <w:szCs w:val="20"/>
+          <w:shd w:val="pct15" w:color="auto" w:fill="FFFFFF"/>
+        </w:rPr>
+        <w:t xml:space="preserve">: </w:t>
+      </w:r>
+      <w:r>
+        <w:rPr>
+          <w:rFonts w:ascii="Verdana" w:hAnsi="Verdana" w:cs="新細明體"/>
+          <w:color w:val="0000CC"/>
+          <w:kern w:val="0"/>
+          <w:sz w:val="20"/>
+          <w:szCs w:val="20"/>
+          <w:shd w:val="pct15" w:color="auto" w:fill="FFFFFF"/>
+        </w:rPr>
+        <w:t>由於所有的廣播都只在本</w:t>
+      </w:r>
+      <w:r>
+        <w:rPr>
+          <w:rFonts w:ascii="Verdana" w:hAnsi="Verdana" w:cs="新細明體"/>
+          <w:color w:val="0000CC"/>
+          <w:kern w:val="0"/>
+          <w:sz w:val="20"/>
+          <w:szCs w:val="20"/>
+          <w:shd w:val="pct15" w:color="auto" w:fill="FFFFFF"/>
+        </w:rPr>
+        <w:t>VLAN </w:t>
+      </w:r>
+      <w:r>
+        <w:rPr>
+          <w:rFonts w:ascii="Verdana" w:hAnsi="Verdana" w:cs="新細明體"/>
+          <w:color w:val="0000CC"/>
+          <w:kern w:val="0"/>
+          <w:sz w:val="20"/>
+          <w:szCs w:val="20"/>
+          <w:shd w:val="pct15" w:color="auto" w:fill="FFFFFF"/>
+        </w:rPr>
+        <w:t>內進行，而不再擴散到其他</w:t>
+      </w:r>
+      <w:r>
+        <w:rPr>
+          <w:rFonts w:ascii="Verdana" w:hAnsi="Verdana" w:cs="新細明體"/>
+          <w:color w:val="0000CC"/>
+          <w:kern w:val="0"/>
+          <w:sz w:val="20"/>
+          <w:szCs w:val="20"/>
+          <w:shd w:val="pct15" w:color="auto" w:fill="FFFFFF"/>
         </w:rPr>
         <w:t>VLAN</w:t>
       </w:r>
       <w:r>
         <w:rPr>
           <w:rFonts w:ascii="Verdana" w:hAnsi="Verdana" w:cs="新細明體"/>
-          <w:kern w:val="0"/>
-          <w:sz w:val="20"/>
-          <w:szCs w:val="20"/>
-        </w:rPr>
-        <w:t> </w:t>
-      </w:r>
-      <w:r>
-        <w:rPr>
-          <w:rFonts w:ascii="Verdana" w:hAnsi="Verdana" w:cs="新細明體"/>
-          <w:kern w:val="0"/>
-          <w:sz w:val="20"/>
-          <w:szCs w:val="20"/>
-        </w:rPr>
-        <w:t>，當</w:t>
-      </w:r>
-      <w:r>
-        <w:rPr>
-          <w:rFonts w:ascii="Verdana" w:hAnsi="Verdana" w:cs="新細明體"/>
-          <w:kern w:val="0"/>
-          <w:sz w:val="20"/>
-          <w:szCs w:val="20"/>
-        </w:rPr>
-        <w:t>要把一</w:t>
-      </w:r>
-      <w:r>
-        <w:rPr>
-          <w:rFonts w:ascii="Verdana" w:hAnsi="Verdana" w:cs="新細明體"/>
-          <w:kern w:val="0"/>
-          <w:sz w:val="20"/>
-          <w:szCs w:val="20"/>
-        </w:rPr>
-        <w:t>台計算機從一個子網轉移到另一個子網時，只需在交換機上重新定義</w:t>
-      </w:r>
-      <w:r>
-        <w:rPr>
-          <w:rFonts w:ascii="Verdana" w:hAnsi="Verdana" w:cs="新細明體"/>
-          <w:kern w:val="0"/>
-          <w:sz w:val="20"/>
-          <w:szCs w:val="20"/>
-        </w:rPr>
-        <w:t>VLAN</w:t>
-      </w:r>
-      <w:r>
-        <w:rPr>
-          <w:rFonts w:ascii="Verdana" w:hAnsi="Verdana" w:cs="新細明體"/>
-          <w:kern w:val="0"/>
-          <w:sz w:val="20"/>
-          <w:szCs w:val="20"/>
-        </w:rPr>
-        <w:t>成員即可。尤其是在採用</w:t>
-      </w:r>
-      <w:r>
-        <w:rPr>
-          <w:rFonts w:ascii="Verdana" w:hAnsi="Verdana" w:cs="新細明體"/>
-          <w:kern w:val="0"/>
-          <w:sz w:val="20"/>
-          <w:szCs w:val="20"/>
-        </w:rPr>
-        <w:t>MAC</w:t>
-      </w:r>
-      <w:r>
-        <w:rPr>
-          <w:rFonts w:ascii="Verdana" w:hAnsi="Verdana" w:cs="新細明體"/>
-          <w:kern w:val="0"/>
-          <w:sz w:val="20"/>
-          <w:szCs w:val="20"/>
-        </w:rPr>
-        <w:t>地址動態劃分</w:t>
-      </w:r>
-      <w:r>
-        <w:rPr>
-          <w:rFonts w:ascii="Verdana" w:hAnsi="Verdana" w:cs="新細明體"/>
-          <w:kern w:val="0"/>
-          <w:sz w:val="20"/>
-          <w:szCs w:val="20"/>
-        </w:rPr>
-        <w:t>VLAN</w:t>
-      </w:r>
-      <w:r>
-        <w:rPr>
-          <w:rFonts w:ascii="Verdana" w:hAnsi="Verdana" w:cs="新細明體"/>
-          <w:kern w:val="0"/>
-          <w:sz w:val="20"/>
-          <w:szCs w:val="20"/>
-        </w:rPr>
-        <w:t>時，當用戶將計算機從一個交換機端口移動到另一個交換機端口，由於其網卡的</w:t>
-      </w:r>
-      <w:r>
-        <w:rPr>
-          <w:rFonts w:ascii="Verdana" w:hAnsi="Verdana" w:cs="新細明體"/>
-          <w:kern w:val="0"/>
-          <w:sz w:val="20"/>
-          <w:szCs w:val="20"/>
-        </w:rPr>
-        <w:t>MAC</w:t>
-      </w:r>
-      <w:r>
-        <w:rPr>
-          <w:rFonts w:ascii="Verdana" w:hAnsi="Verdana" w:cs="新細明體"/>
-          <w:kern w:val="0"/>
-          <w:sz w:val="20"/>
-          <w:szCs w:val="20"/>
-        </w:rPr>
-        <w:t>地址並不改變，所以</w:t>
-      </w:r>
-      <w:r>
-        <w:rPr>
-          <w:rFonts w:ascii="Verdana" w:hAnsi="Verdana" w:cs="新細明體"/>
-          <w:kern w:val="0"/>
-          <w:sz w:val="20"/>
-          <w:szCs w:val="20"/>
-        </w:rPr>
-        <w:t>交換機能夠自動跟踪該終端的</w:t>
-      </w:r>
-      <w:r>
-        <w:rPr>
-          <w:rFonts w:ascii="Verdana" w:hAnsi="Verdana" w:cs="新細明體"/>
-          <w:kern w:val="0"/>
-          <w:sz w:val="20"/>
-          <w:szCs w:val="20"/>
-        </w:rPr>
-        <w:t>MAC</w:t>
-      </w:r>
-      <w:r>
-        <w:rPr>
-          <w:rFonts w:ascii="Verdana" w:hAnsi="Verdana" w:cs="新細明體"/>
-          <w:kern w:val="0"/>
-          <w:sz w:val="20"/>
-          <w:szCs w:val="20"/>
-        </w:rPr>
-        <w:t> </w:t>
-      </w:r>
-      <w:r>
-        <w:rPr>
-          <w:rFonts w:ascii="Verdana" w:hAnsi="Verdana" w:cs="新細明體"/>
-          <w:kern w:val="0"/>
-          <w:sz w:val="20"/>
-          <w:szCs w:val="20"/>
-        </w:rPr>
-        <w:t>地址，並自動將其納入定義的</w:t>
-      </w:r>
-      <w:r>
-        <w:rPr>
-          <w:rFonts w:ascii="Verdana" w:hAnsi="Verdana" w:cs="新細明體"/>
-          <w:kern w:val="0"/>
-          <w:sz w:val="20"/>
-          <w:szCs w:val="20"/>
-        </w:rPr>
-        <w:t>VLAN</w:t>
-      </w:r>
-      <w:r>
-        <w:rPr>
-          <w:rFonts w:ascii="Verdana" w:hAnsi="Verdana" w:cs="新細明體"/>
-          <w:kern w:val="0"/>
-          <w:sz w:val="20"/>
-          <w:szCs w:val="20"/>
-        </w:rPr>
-        <w:t> </w:t>
-      </w:r>
-      <w:r>
-        <w:rPr>
-          <w:rFonts w:ascii="Verdana" w:hAnsi="Verdana" w:cs="新細明體"/>
-          <w:kern w:val="0"/>
-          <w:sz w:val="20"/>
-          <w:szCs w:val="20"/>
-        </w:rPr>
-        <w:t>中。</w:t>
+          <w:color w:val="0000CC"/>
+          <w:kern w:val="0"/>
+          <w:sz w:val="20"/>
+          <w:szCs w:val="20"/>
+          <w:shd w:val="pct15" w:color="auto" w:fill="FFFFFF"/>
+        </w:rPr>
+        <w:t>上</w:t>
+      </w:r>
+      <w:r>
+        <w:rPr>
+          <w:rFonts w:ascii="Verdana" w:hAnsi="Verdana" w:cs="新細明體"/>
+          <w:kern w:val="0"/>
+          <w:sz w:val="20"/>
+          <w:szCs w:val="20"/>
+        </w:rPr>
+        <w:t>，所以</w:t>
+      </w:r>
+      <w:r>
+        <w:rPr>
+          <w:rFonts w:ascii="Verdana" w:hAnsi="Verdana" w:cs="新細明體"/>
+          <w:kern w:val="0"/>
+          <w:sz w:val="20"/>
+          <w:szCs w:val="20"/>
+        </w:rPr>
+        <w:t>把校園網絡適當地劃分成若干較小的</w:t>
+      </w:r>
+      <w:r>
+        <w:rPr>
+          <w:rFonts w:ascii="Verdana" w:hAnsi="Verdana" w:cs="新細明體"/>
+          <w:kern w:val="0"/>
+          <w:sz w:val="20"/>
+          <w:szCs w:val="20"/>
+        </w:rPr>
+        <w:t>VLAN </w:t>
+      </w:r>
+      <w:r>
+        <w:rPr>
+          <w:rFonts w:ascii="Verdana" w:hAnsi="Verdana" w:cs="新細明體"/>
+          <w:kern w:val="0"/>
+          <w:sz w:val="20"/>
+          <w:szCs w:val="20"/>
+        </w:rPr>
+        <w:t>，將大大減少廣播對網絡帶寬的佔用，從而提高網絡傳輸效率，並有效地避免廣播風暴的產生以及在整個網絡的蔓延。</w:t>
       </w:r>
     </w:p>
     <w:p>
@@ -1714,46 +1771,34 @@
           <w:sz w:val="20"/>
           <w:szCs w:val="20"/>
         </w:rPr>
-        <w:t>●</w:t>
-      </w:r>
-      <w:r>
-        <w:rPr>
-          <w:rFonts w:ascii="Verdana" w:hAnsi="Verdana" w:cs="新細明體"/>
-          <w:kern w:val="0"/>
-          <w:sz w:val="20"/>
-          <w:szCs w:val="20"/>
-        </w:rPr>
-        <w:t> </w:t>
-      </w:r>
-      <w:r>
-        <w:rPr>
-          <w:rFonts w:ascii="Verdana" w:hAnsi="Verdana" w:cs="新細明體"/>
-          <w:kern w:val="0"/>
-          <w:sz w:val="20"/>
-          <w:szCs w:val="20"/>
-        </w:rPr>
-        <w:t>控制廣播</w:t>
-      </w:r>
-    </w:p>
-    <w:p>
-      <w:pPr>
-        <w:widowControl/>
-        <w:shd w:val="clear" w:color="auto" w:fill="FFFFFF"/>
-        <w:rPr>
-          <w:rFonts w:ascii="Verdana" w:hAnsi="Verdana" w:cs="新細明體"/>
-          <w:kern w:val="0"/>
-          <w:sz w:val="20"/>
-          <w:szCs w:val="20"/>
-        </w:rPr>
-      </w:pPr>
-      <w:r>
-        <w:rPr>
-          <w:rFonts w:ascii="Verdana" w:hAnsi="Verdana" w:cs="新細明體"/>
-          <w:kern w:val="0"/>
-          <w:sz w:val="20"/>
-          <w:szCs w:val="20"/>
-        </w:rPr>
-        <w:t>由於所有的廣播都只在本</w:t>
+        <w:t>● </w:t>
+      </w:r>
+      <w:r>
+        <w:rPr>
+          <w:rFonts w:ascii="Verdana" w:hAnsi="Verdana" w:cs="新細明體"/>
+          <w:kern w:val="0"/>
+          <w:sz w:val="20"/>
+          <w:szCs w:val="20"/>
+        </w:rPr>
+        <w:t>增強安全性</w:t>
+      </w:r>
+      <w:r>
+        <w:rPr>
+          <w:rFonts w:ascii="Verdana" w:hAnsi="Verdana" w:cs="新細明體" w:hint="eastAsia"/>
+          <w:kern w:val="0"/>
+          <w:sz w:val="20"/>
+          <w:szCs w:val="20"/>
+        </w:rPr>
+        <w:t xml:space="preserve">: </w:t>
+      </w:r>
+      <w:r>
+        <w:rPr>
+          <w:rFonts w:ascii="Verdana" w:hAnsi="Verdana" w:cs="新細明體"/>
+          <w:kern w:val="0"/>
+          <w:sz w:val="20"/>
+          <w:szCs w:val="20"/>
+        </w:rPr>
+        <w:t>由於交換機只能在同一</w:t>
       </w:r>
       <w:r>
         <w:rPr>
@@ -1771,16 +1816,16 @@
           <w:sz w:val="20"/>
           <w:szCs w:val="20"/>
         </w:rPr>
-        <w:t> </w:t>
-      </w:r>
-      <w:r>
-        <w:rPr>
-          <w:rFonts w:ascii="Verdana" w:hAnsi="Verdana" w:cs="新細明體"/>
-          <w:kern w:val="0"/>
-          <w:sz w:val="20"/>
-          <w:szCs w:val="20"/>
-        </w:rPr>
-        <w:t>內進行，而不再擴散到其他</w:t>
+        <w:t>內的端口</w:t>
+      </w:r>
+      <w:r>
+        <w:rPr>
+          <w:rFonts w:ascii="Verdana" w:hAnsi="Verdana" w:cs="新細明體"/>
+          <w:kern w:val="0"/>
+          <w:sz w:val="20"/>
+          <w:szCs w:val="20"/>
+        </w:rPr>
+        <w:t>間交換數據，不同</w:t>
       </w:r>
       <w:r>
         <w:rPr>
@@ -1798,25 +1843,124 @@
           <w:sz w:val="20"/>
           <w:szCs w:val="20"/>
         </w:rPr>
-        <w:t> </w:t>
-      </w:r>
-      <w:r>
-        <w:rPr>
-          <w:rFonts w:ascii="Verdana" w:hAnsi="Verdana" w:cs="新細明體"/>
-          <w:kern w:val="0"/>
-          <w:sz w:val="20"/>
-          <w:szCs w:val="20"/>
-        </w:rPr>
-        <w:t>上，所以</w:t>
-      </w:r>
-      <w:r>
-        <w:rPr>
-          <w:rFonts w:ascii="Verdana" w:hAnsi="Verdana" w:cs="新細明體"/>
-          <w:kern w:val="0"/>
-          <w:sz w:val="20"/>
-          <w:szCs w:val="20"/>
-        </w:rPr>
-        <w:t>把校園網絡適當地劃分成若干較小的</w:t>
+        <w:t>的端口不能直接相互訪問。同時</w:t>
+      </w:r>
+      <w:r>
+        <w:rPr>
+          <w:rFonts w:ascii="Verdana" w:hAnsi="Verdana" w:cs="新細明體"/>
+          <w:kern w:val="0"/>
+          <w:sz w:val="20"/>
+          <w:szCs w:val="20"/>
+        </w:rPr>
+        <w:t>可以在</w:t>
+      </w:r>
+      <w:r>
+        <w:rPr>
+          <w:rFonts w:ascii="Verdana" w:hAnsi="Verdana" w:cs="新細明體"/>
+          <w:kern w:val="0"/>
+          <w:sz w:val="20"/>
+          <w:szCs w:val="20"/>
+        </w:rPr>
+        <w:t>Trunk</w:t>
+      </w:r>
+      <w:r>
+        <w:rPr>
+          <w:rFonts w:ascii="Verdana" w:hAnsi="Verdana" w:cs="新細明體"/>
+          <w:kern w:val="0"/>
+          <w:sz w:val="20"/>
+          <w:szCs w:val="20"/>
+        </w:rPr>
+        <w:t>(</w:t>
+      </w:r>
+      <w:r>
+        <w:rPr>
+          <w:rFonts w:ascii="Verdana" w:hAnsi="Verdana" w:cs="新細明體"/>
+          <w:kern w:val="0"/>
+          <w:sz w:val="20"/>
+          <w:szCs w:val="20"/>
+        </w:rPr>
+        <w:t>中繼</w:t>
+      </w:r>
+      <w:r>
+        <w:rPr>
+          <w:rFonts w:ascii="Verdana" w:hAnsi="Verdana" w:cs="新細明體"/>
+          <w:kern w:val="0"/>
+          <w:sz w:val="20"/>
+          <w:szCs w:val="20"/>
+        </w:rPr>
+        <w:t>)</w:t>
+      </w:r>
+      <w:r>
+        <w:rPr>
+          <w:rFonts w:ascii="Verdana" w:hAnsi="Verdana" w:cs="新細明體"/>
+          <w:kern w:val="0"/>
+          <w:sz w:val="20"/>
+          <w:szCs w:val="20"/>
+        </w:rPr>
+        <w:t>中設置允許訪問的</w:t>
+      </w:r>
+      <w:r>
+        <w:rPr>
+          <w:rFonts w:ascii="Verdana" w:hAnsi="Verdana" w:cs="新細明體"/>
+          <w:kern w:val="0"/>
+          <w:sz w:val="20"/>
+          <w:szCs w:val="20"/>
+        </w:rPr>
+        <w:t>VLAN </w:t>
+      </w:r>
+      <w:r>
+        <w:rPr>
+          <w:rFonts w:ascii="Verdana" w:hAnsi="Verdana" w:cs="新細明體"/>
+          <w:kern w:val="0"/>
+          <w:sz w:val="20"/>
+          <w:szCs w:val="20"/>
+        </w:rPr>
+        <w:t>，從而限制未經允許的</w:t>
+      </w:r>
+      <w:r>
+        <w:rPr>
+          <w:rFonts w:ascii="Verdana" w:hAnsi="Verdana" w:cs="新細明體"/>
+          <w:kern w:val="0"/>
+          <w:sz w:val="20"/>
+          <w:szCs w:val="20"/>
+        </w:rPr>
+        <w:t>VLAN </w:t>
+      </w:r>
+      <w:r>
+        <w:rPr>
+          <w:rFonts w:ascii="Verdana" w:hAnsi="Verdana" w:cs="新細明體"/>
+          <w:kern w:val="0"/>
+          <w:sz w:val="20"/>
+          <w:szCs w:val="20"/>
+        </w:rPr>
+        <w:t>訪問，保證</w:t>
+      </w:r>
+      <w:r>
+        <w:rPr>
+          <w:rFonts w:ascii="Verdana" w:hAnsi="Verdana" w:cs="新細明體"/>
+          <w:kern w:val="0"/>
+          <w:sz w:val="20"/>
+          <w:szCs w:val="20"/>
+        </w:rPr>
+        <w:t>VLAN </w:t>
+      </w:r>
+      <w:r>
+        <w:rPr>
+          <w:rFonts w:ascii="Verdana" w:hAnsi="Verdana" w:cs="新細明體"/>
+          <w:kern w:val="0"/>
+          <w:sz w:val="20"/>
+          <w:szCs w:val="20"/>
+        </w:rPr>
+        <w:t>只被授權的用戶訪問。因此</w:t>
+      </w:r>
+      <w:r>
+        <w:rPr>
+          <w:rFonts w:ascii="Verdana" w:hAnsi="Verdana" w:cs="新細明體"/>
+          <w:kern w:val="0"/>
+          <w:sz w:val="20"/>
+          <w:szCs w:val="20"/>
+        </w:rPr>
+        <w:t>劃分</w:t>
       </w:r>
       <w:r>
         <w:rPr>
@@ -1834,388 +1978,6 @@
           <w:sz w:val="20"/>
           <w:szCs w:val="20"/>
         </w:rPr>
-        <w:t> </w:t>
-      </w:r>
-      <w:r>
-        <w:rPr>
-          <w:rFonts w:ascii="Verdana" w:hAnsi="Verdana" w:cs="新細明體"/>
-          <w:kern w:val="0"/>
-          <w:sz w:val="20"/>
-          <w:szCs w:val="20"/>
-        </w:rPr>
-        <w:t>，將大大減少廣播對網絡帶寬的佔用，從而提高網絡傳輸效率，並有效地避免廣播風暴的產生以及在整個網絡的蔓延。</w:t>
-      </w:r>
-    </w:p>
-    <w:p>
-      <w:pPr>
-        <w:widowControl/>
-        <w:shd w:val="clear" w:color="auto" w:fill="FFFFFF"/>
-        <w:rPr>
-          <w:rFonts w:ascii="Verdana" w:hAnsi="Verdana" w:cs="新細明體"/>
-          <w:kern w:val="0"/>
-          <w:sz w:val="20"/>
-          <w:szCs w:val="20"/>
-        </w:rPr>
-      </w:pPr>
-      <w:r>
-        <w:rPr>
-          <w:rFonts w:ascii="Verdana" w:hAnsi="Verdana" w:cs="新細明體"/>
-          <w:kern w:val="0"/>
-          <w:sz w:val="20"/>
-          <w:szCs w:val="20"/>
-        </w:rPr>
-        <w:t>●</w:t>
-      </w:r>
-      <w:r>
-        <w:rPr>
-          <w:rFonts w:ascii="Verdana" w:hAnsi="Verdana" w:cs="新細明體"/>
-          <w:kern w:val="0"/>
-          <w:sz w:val="20"/>
-          <w:szCs w:val="20"/>
-        </w:rPr>
-        <w:t> </w:t>
-      </w:r>
-      <w:r>
-        <w:rPr>
-          <w:rFonts w:ascii="Verdana" w:hAnsi="Verdana" w:cs="新細明體"/>
-          <w:kern w:val="0"/>
-          <w:sz w:val="20"/>
-          <w:szCs w:val="20"/>
-        </w:rPr>
-        <w:t>支持多媒體技術和高效組播控制</w:t>
-      </w:r>
-    </w:p>
-    <w:p>
-      <w:pPr>
-        <w:widowControl/>
-        <w:shd w:val="clear" w:color="auto" w:fill="FFFFFF"/>
-        <w:rPr>
-          <w:rFonts w:ascii="Verdana" w:hAnsi="Verdana" w:cs="新細明體"/>
-          <w:kern w:val="0"/>
-          <w:sz w:val="20"/>
-          <w:szCs w:val="20"/>
-        </w:rPr>
-      </w:pPr>
-      <w:r>
-        <w:rPr>
-          <w:rFonts w:ascii="Verdana" w:hAnsi="Verdana" w:cs="新細明體"/>
-          <w:kern w:val="0"/>
-          <w:sz w:val="20"/>
-          <w:szCs w:val="20"/>
-        </w:rPr>
-        <w:lastRenderedPageBreak/>
-        <w:t>組播技術是支持多媒體應用的有效手段，在交換機中用組播組動態定義</w:t>
-      </w:r>
-      <w:r>
-        <w:rPr>
-          <w:rFonts w:ascii="Verdana" w:hAnsi="Verdana" w:cs="新細明體"/>
-          <w:kern w:val="0"/>
-          <w:sz w:val="20"/>
-          <w:szCs w:val="20"/>
-        </w:rPr>
-        <w:t>VLAN</w:t>
-      </w:r>
-      <w:r>
-        <w:rPr>
-          <w:rFonts w:ascii="Verdana" w:hAnsi="Verdana" w:cs="新細明體"/>
-          <w:kern w:val="0"/>
-          <w:sz w:val="20"/>
-          <w:szCs w:val="20"/>
-        </w:rPr>
-        <w:t>，並自動把組播報文只複製給同一</w:t>
-      </w:r>
-      <w:r>
-        <w:rPr>
-          <w:rFonts w:ascii="Verdana" w:hAnsi="Verdana" w:cs="新細明體"/>
-          <w:kern w:val="0"/>
-          <w:sz w:val="20"/>
-          <w:szCs w:val="20"/>
-        </w:rPr>
-        <w:t>VLAN</w:t>
-      </w:r>
-      <w:r>
-        <w:rPr>
-          <w:rFonts w:ascii="Verdana" w:hAnsi="Verdana" w:cs="新細明體"/>
-          <w:kern w:val="0"/>
-          <w:sz w:val="20"/>
-          <w:szCs w:val="20"/>
-        </w:rPr>
-        <w:t>中的終端，大大提高了多媒體數據傳輸的實時性，更有效地使用了帶寬，降低了網絡因擁擠而阻塞的可能性。</w:t>
-      </w:r>
-    </w:p>
-    <w:p>
-      <w:pPr>
-        <w:widowControl/>
-        <w:shd w:val="clear" w:color="auto" w:fill="FFFFFF"/>
-        <w:rPr>
-          <w:rFonts w:ascii="Verdana" w:hAnsi="Verdana" w:cs="新細明體"/>
-          <w:kern w:val="0"/>
-          <w:sz w:val="20"/>
-          <w:szCs w:val="20"/>
-        </w:rPr>
-      </w:pPr>
-      <w:r>
-        <w:rPr>
-          <w:rFonts w:ascii="Verdana" w:hAnsi="Verdana" w:cs="新細明體"/>
-          <w:kern w:val="0"/>
-          <w:sz w:val="20"/>
-          <w:szCs w:val="20"/>
-        </w:rPr>
-        <w:t>●</w:t>
-      </w:r>
-      <w:r>
-        <w:rPr>
-          <w:rFonts w:ascii="Verdana" w:hAnsi="Verdana" w:cs="新細明體"/>
-          <w:kern w:val="0"/>
-          <w:sz w:val="20"/>
-          <w:szCs w:val="20"/>
-        </w:rPr>
-        <w:t> </w:t>
-      </w:r>
-      <w:r>
-        <w:rPr>
-          <w:rFonts w:ascii="Verdana" w:hAnsi="Verdana" w:cs="新細明體"/>
-          <w:kern w:val="0"/>
-          <w:sz w:val="20"/>
-          <w:szCs w:val="20"/>
-        </w:rPr>
-        <w:t>增強安全性</w:t>
-      </w:r>
-    </w:p>
-    <w:p>
-      <w:pPr>
-        <w:widowControl/>
-        <w:shd w:val="clear" w:color="auto" w:fill="FFFFFF"/>
-        <w:rPr>
-          <w:rFonts w:ascii="Verdana" w:hAnsi="Verdana" w:cs="新細明體"/>
-          <w:kern w:val="0"/>
-          <w:sz w:val="20"/>
-          <w:szCs w:val="20"/>
-        </w:rPr>
-      </w:pPr>
-      <w:r>
-        <w:rPr>
-          <w:rFonts w:ascii="Verdana" w:hAnsi="Verdana" w:cs="新細明體"/>
-          <w:kern w:val="0"/>
-          <w:sz w:val="20"/>
-          <w:szCs w:val="20"/>
-        </w:rPr>
-        <w:t>由於交換機只能在同一</w:t>
-      </w:r>
-      <w:r>
-        <w:rPr>
-          <w:rFonts w:ascii="Verdana" w:hAnsi="Verdana" w:cs="新細明體"/>
-          <w:kern w:val="0"/>
-          <w:sz w:val="20"/>
-          <w:szCs w:val="20"/>
-        </w:rPr>
-        <w:t>VLAN</w:t>
-      </w:r>
-      <w:r>
-        <w:rPr>
-          <w:rFonts w:ascii="Verdana" w:hAnsi="Verdana" w:cs="新細明體"/>
-          <w:kern w:val="0"/>
-          <w:sz w:val="20"/>
-          <w:szCs w:val="20"/>
-        </w:rPr>
-        <w:t> </w:t>
-      </w:r>
-      <w:r>
-        <w:rPr>
-          <w:rFonts w:ascii="Verdana" w:hAnsi="Verdana" w:cs="新細明體"/>
-          <w:kern w:val="0"/>
-          <w:sz w:val="20"/>
-          <w:szCs w:val="20"/>
-        </w:rPr>
-        <w:t>內的端口</w:t>
-      </w:r>
-      <w:r>
-        <w:rPr>
-          <w:rFonts w:ascii="Verdana" w:hAnsi="Verdana" w:cs="新細明體"/>
-          <w:kern w:val="0"/>
-          <w:sz w:val="20"/>
-          <w:szCs w:val="20"/>
-        </w:rPr>
-        <w:t>間交換數據，不同</w:t>
-      </w:r>
-      <w:r>
-        <w:rPr>
-          <w:rFonts w:ascii="Verdana" w:hAnsi="Verdana" w:cs="新細明體"/>
-          <w:kern w:val="0"/>
-          <w:sz w:val="20"/>
-          <w:szCs w:val="20"/>
-        </w:rPr>
-        <w:t>VLAN</w:t>
-      </w:r>
-      <w:r>
-        <w:rPr>
-          <w:rFonts w:ascii="Verdana" w:hAnsi="Verdana" w:cs="新細明體"/>
-          <w:kern w:val="0"/>
-          <w:sz w:val="20"/>
-          <w:szCs w:val="20"/>
-        </w:rPr>
-        <w:t>的端口不能直接相互訪問。同時</w:t>
-      </w:r>
-      <w:r>
-        <w:rPr>
-          <w:rFonts w:ascii="Verdana" w:hAnsi="Verdana" w:cs="新細明體"/>
-          <w:kern w:val="0"/>
-          <w:sz w:val="20"/>
-          <w:szCs w:val="20"/>
-        </w:rPr>
-        <w:t>可以在</w:t>
-      </w:r>
-      <w:r>
-        <w:rPr>
-          <w:rFonts w:ascii="Verdana" w:hAnsi="Verdana" w:cs="新細明體"/>
-          <w:kern w:val="0"/>
-          <w:sz w:val="20"/>
-          <w:szCs w:val="20"/>
-        </w:rPr>
-        <w:t>Trunk</w:t>
-      </w:r>
-      <w:r>
-        <w:rPr>
-          <w:rFonts w:ascii="Verdana" w:hAnsi="Verdana" w:cs="新細明體" w:hint="eastAsia"/>
-          <w:kern w:val="0"/>
-          <w:sz w:val="20"/>
-          <w:szCs w:val="20"/>
-        </w:rPr>
-        <w:t>(</w:t>
-      </w:r>
-      <w:r>
-        <w:rPr>
-          <w:rFonts w:ascii="Verdana" w:hAnsi="Verdana" w:cs="新細明體"/>
-          <w:kern w:val="0"/>
-          <w:sz w:val="20"/>
-          <w:szCs w:val="20"/>
-        </w:rPr>
-        <w:t>中繼</w:t>
-      </w:r>
-      <w:r>
-        <w:rPr>
-          <w:rFonts w:ascii="Verdana" w:hAnsi="Verdana" w:cs="新細明體" w:hint="eastAsia"/>
-          <w:kern w:val="0"/>
-          <w:sz w:val="20"/>
-          <w:szCs w:val="20"/>
-        </w:rPr>
-        <w:t>)</w:t>
-      </w:r>
-      <w:r>
-        <w:rPr>
-          <w:rFonts w:ascii="Verdana" w:hAnsi="Verdana" w:cs="新細明體"/>
-          <w:kern w:val="0"/>
-          <w:sz w:val="20"/>
-          <w:szCs w:val="20"/>
-        </w:rPr>
-        <w:t>中設置允許訪問的</w:t>
-      </w:r>
-      <w:r>
-        <w:rPr>
-          <w:rFonts w:ascii="Verdana" w:hAnsi="Verdana" w:cs="新細明體"/>
-          <w:kern w:val="0"/>
-          <w:sz w:val="20"/>
-          <w:szCs w:val="20"/>
-        </w:rPr>
-        <w:t>VLAN</w:t>
-      </w:r>
-      <w:r>
-        <w:rPr>
-          <w:rFonts w:ascii="Verdana" w:hAnsi="Verdana" w:cs="新細明體"/>
-          <w:kern w:val="0"/>
-          <w:sz w:val="20"/>
-          <w:szCs w:val="20"/>
-        </w:rPr>
-        <w:t> </w:t>
-      </w:r>
-      <w:r>
-        <w:rPr>
-          <w:rFonts w:ascii="Verdana" w:hAnsi="Verdana" w:cs="新細明體"/>
-          <w:kern w:val="0"/>
-          <w:sz w:val="20"/>
-          <w:szCs w:val="20"/>
-        </w:rPr>
-        <w:t>，從而限制未經允許的</w:t>
-      </w:r>
-      <w:r>
-        <w:rPr>
-          <w:rFonts w:ascii="Verdana" w:hAnsi="Verdana" w:cs="新細明體"/>
-          <w:kern w:val="0"/>
-          <w:sz w:val="20"/>
-          <w:szCs w:val="20"/>
-        </w:rPr>
-        <w:t>VLAN</w:t>
-      </w:r>
-      <w:r>
-        <w:rPr>
-          <w:rFonts w:ascii="Verdana" w:hAnsi="Verdana" w:cs="新細明體"/>
-          <w:kern w:val="0"/>
-          <w:sz w:val="20"/>
-          <w:szCs w:val="20"/>
-        </w:rPr>
-        <w:t> </w:t>
-      </w:r>
-      <w:r>
-        <w:rPr>
-          <w:rFonts w:ascii="Verdana" w:hAnsi="Verdana" w:cs="新細明體"/>
-          <w:kern w:val="0"/>
-          <w:sz w:val="20"/>
-          <w:szCs w:val="20"/>
-        </w:rPr>
-        <w:t>訪問，保證</w:t>
-      </w:r>
-      <w:r>
-        <w:rPr>
-          <w:rFonts w:ascii="Verdana" w:hAnsi="Verdana" w:cs="新細明體"/>
-          <w:kern w:val="0"/>
-          <w:sz w:val="20"/>
-          <w:szCs w:val="20"/>
-        </w:rPr>
-        <w:t>VLAN</w:t>
-      </w:r>
-      <w:r>
-        <w:rPr>
-          <w:rFonts w:ascii="Verdana" w:hAnsi="Verdana" w:cs="新細明體"/>
-          <w:kern w:val="0"/>
-          <w:sz w:val="20"/>
-          <w:szCs w:val="20"/>
-        </w:rPr>
-        <w:t> </w:t>
-      </w:r>
-      <w:r>
-        <w:rPr>
-          <w:rFonts w:ascii="Verdana" w:hAnsi="Verdana" w:cs="新細明體"/>
-          <w:kern w:val="0"/>
-          <w:sz w:val="20"/>
-          <w:szCs w:val="20"/>
-        </w:rPr>
-        <w:t>只被授權的用戶訪問。因此</w:t>
-      </w:r>
-      <w:r>
-        <w:rPr>
-          <w:rFonts w:ascii="Verdana" w:hAnsi="Verdana" w:cs="新細明體"/>
-          <w:kern w:val="0"/>
-          <w:sz w:val="20"/>
-          <w:szCs w:val="20"/>
-        </w:rPr>
-        <w:t>劃分</w:t>
-      </w:r>
-      <w:r>
-        <w:rPr>
-          <w:rFonts w:ascii="Verdana" w:hAnsi="Verdana" w:cs="新細明體"/>
-          <w:kern w:val="0"/>
-          <w:sz w:val="20"/>
-          <w:szCs w:val="20"/>
-        </w:rPr>
-        <w:t>VLAN</w:t>
-      </w:r>
-      <w:r>
-        <w:rPr>
-          <w:rFonts w:ascii="Verdana" w:hAnsi="Verdana" w:cs="新細明體"/>
-          <w:kern w:val="0"/>
-          <w:sz w:val="20"/>
-          <w:szCs w:val="20"/>
-        </w:rPr>
         <w:t>可</w:t>
       </w:r>
       <w:r>
@@ -2226,138 +1988,6 @@
           <w:szCs w:val="20"/>
         </w:rPr>
         <w:t>提高網絡安全性，防止某些非授權用戶對敏感數據的訪問。</w:t>
-      </w:r>
-    </w:p>
-    <w:p>
-      <w:pPr>
-        <w:widowControl/>
-        <w:shd w:val="clear" w:color="auto" w:fill="FFFFFF"/>
-        <w:rPr>
-          <w:rFonts w:ascii="Verdana" w:hAnsi="Verdana" w:cs="新細明體"/>
-          <w:kern w:val="0"/>
-          <w:sz w:val="20"/>
-          <w:szCs w:val="20"/>
-        </w:rPr>
-      </w:pPr>
-      <w:r>
-        <w:rPr>
-          <w:rFonts w:ascii="Verdana" w:hAnsi="Verdana" w:cs="新細明體"/>
-          <w:kern w:val="0"/>
-          <w:sz w:val="20"/>
-          <w:szCs w:val="20"/>
-        </w:rPr>
-        <w:t>●</w:t>
-      </w:r>
-      <w:r>
-        <w:rPr>
-          <w:rFonts w:ascii="Verdana" w:hAnsi="Verdana" w:cs="新細明體"/>
-          <w:kern w:val="0"/>
-          <w:sz w:val="20"/>
-          <w:szCs w:val="20"/>
-        </w:rPr>
-        <w:t> </w:t>
-      </w:r>
-      <w:r>
-        <w:rPr>
-          <w:rFonts w:ascii="Verdana" w:hAnsi="Verdana" w:cs="新細明體"/>
-          <w:kern w:val="0"/>
-          <w:sz w:val="20"/>
-          <w:szCs w:val="20"/>
-        </w:rPr>
-        <w:t>網絡監督和管理的自動化</w:t>
-      </w:r>
-    </w:p>
-    <w:p>
-      <w:pPr>
-        <w:widowControl/>
-        <w:shd w:val="clear" w:color="auto" w:fill="FFFFFF"/>
-        <w:rPr>
-          <w:rFonts w:ascii="Verdana" w:hAnsi="Verdana" w:cs="新細明體"/>
-          <w:kern w:val="0"/>
-          <w:sz w:val="20"/>
-          <w:szCs w:val="20"/>
-        </w:rPr>
-      </w:pPr>
-      <w:r>
-        <w:rPr>
-          <w:rFonts w:ascii="Verdana" w:hAnsi="Verdana" w:cs="新細明體"/>
-          <w:kern w:val="0"/>
-          <w:sz w:val="20"/>
-          <w:szCs w:val="20"/>
-        </w:rPr>
-        <w:t>由於可以通過網管軟件查看</w:t>
-      </w:r>
-      <w:r>
-        <w:rPr>
-          <w:rFonts w:ascii="Verdana" w:hAnsi="Verdana" w:cs="新細明體"/>
-          <w:kern w:val="0"/>
-          <w:sz w:val="20"/>
-          <w:szCs w:val="20"/>
-        </w:rPr>
-        <w:t>VLAN</w:t>
-      </w:r>
-      <w:r>
-        <w:rPr>
-          <w:rFonts w:ascii="Verdana" w:hAnsi="Verdana" w:cs="新細明體"/>
-          <w:kern w:val="0"/>
-          <w:sz w:val="20"/>
-          <w:szCs w:val="20"/>
-        </w:rPr>
-        <w:t>間和</w:t>
-      </w:r>
-      <w:r>
-        <w:rPr>
-          <w:rFonts w:ascii="Verdana" w:hAnsi="Verdana" w:cs="新細明體"/>
-          <w:kern w:val="0"/>
-          <w:sz w:val="20"/>
-          <w:szCs w:val="20"/>
-        </w:rPr>
-        <w:t>VLAN</w:t>
-      </w:r>
-      <w:r>
-        <w:rPr>
-          <w:rFonts w:ascii="Verdana" w:hAnsi="Verdana" w:cs="新細明體"/>
-          <w:kern w:val="0"/>
-          <w:sz w:val="20"/>
-          <w:szCs w:val="20"/>
-        </w:rPr>
-        <w:t> </w:t>
-      </w:r>
-      <w:r>
-        <w:rPr>
-          <w:rFonts w:ascii="Verdana" w:hAnsi="Verdana" w:cs="新細明體"/>
-          <w:kern w:val="0"/>
-          <w:sz w:val="20"/>
-          <w:szCs w:val="20"/>
-        </w:rPr>
-        <w:t>內的各類通信信息，而這些信息對於確定網絡拓樸與路由，以及設置服務器的位置都十分有用。通過劃分</w:t>
-      </w:r>
-      <w:r>
-        <w:rPr>
-          <w:rFonts w:ascii="Verdana" w:hAnsi="Verdana" w:cs="新細明體"/>
-          <w:kern w:val="0"/>
-          <w:sz w:val="20"/>
-          <w:szCs w:val="20"/>
-        </w:rPr>
-        <w:t>VLAN</w:t>
-      </w:r>
-      <w:r>
-        <w:rPr>
-          <w:rFonts w:ascii="Verdana" w:hAnsi="Verdana" w:cs="新細明體"/>
-          <w:kern w:val="0"/>
-          <w:sz w:val="20"/>
-          <w:szCs w:val="20"/>
-        </w:rPr>
-        <w:t> </w:t>
-      </w:r>
-      <w:r>
-        <w:rPr>
-          <w:rFonts w:ascii="Verdana" w:hAnsi="Verdana" w:cs="新細明體"/>
-          <w:kern w:val="0"/>
-          <w:sz w:val="20"/>
-          <w:szCs w:val="20"/>
-        </w:rPr>
-        <w:t>，可以使網絡管理變得更簡單、更輕鬆、更有效。</w:t>
       </w:r>
     </w:p>
     <w:p>
@@ -2374,6 +2004,8 @@
           <w:szCs w:val="20"/>
         </w:rPr>
       </w:pPr>
+      <w:bookmarkStart w:id="0" w:name="_GoBack"/>
+      <w:bookmarkEnd w:id="0"/>
       <w:r>
         <w:rPr>
           <w:rFonts w:ascii="Verdana" w:hAnsi="Verdana" w:cs="新細明體"/>
@@ -2427,6 +2059,7 @@
           <w:szCs w:val="20"/>
           <w:bdr w:val="none" w:sz="0" w:space="0" w:color="auto" w:frame="1"/>
         </w:rPr>
+        <w:lastRenderedPageBreak/>
         <w:t>對於新型的第二層交換器而言，</w:t>
       </w:r>
       <w:r>
@@ -2456,7 +2089,7 @@
         <w:shd w:val="clear" w:color="auto" w:fill="FFFFFF"/>
         <w:rPr>
           <w:rStyle w:val="news1"/>
-          <w:rFonts w:ascii="Verdana" w:eastAsiaTheme="majorEastAsia" w:hAnsi="Verdana" w:cs="Arial" w:hint="eastAsia"/>
+          <w:rFonts w:ascii="Verdana" w:eastAsiaTheme="majorEastAsia" w:hAnsi="Verdana" w:cs="Arial"/>
           <w:sz w:val="20"/>
           <w:szCs w:val="20"/>
           <w:bdr w:val="none" w:sz="0" w:space="0" w:color="auto" w:frame="1"/>
@@ -2489,7 +2122,7 @@
         <w:shd w:val="clear" w:color="auto" w:fill="FFFFFF"/>
         <w:rPr>
           <w:rStyle w:val="Strong"/>
-          <w:rFonts w:ascii="Verdana" w:eastAsiaTheme="majorEastAsia" w:hAnsi="Verdana" w:cs="新細明體" w:hint="eastAsia"/>
+          <w:rFonts w:ascii="Verdana" w:eastAsiaTheme="majorEastAsia" w:hAnsi="Verdana" w:cs="新細明體"/>
           <w:b w:val="0"/>
           <w:bCs w:val="0"/>
           <w:kern w:val="0"/>
@@ -2594,7 +2227,7 @@
       <w:r>
         <w:rPr>
           <w:rStyle w:val="news1"/>
-          <w:rFonts w:ascii="Verdana" w:eastAsiaTheme="majorEastAsia" w:hAnsi="Verdana" w:cs="Arial" w:hint="eastAsia"/>
+          <w:rFonts w:ascii="Verdana" w:eastAsiaTheme="majorEastAsia" w:hAnsi="Verdana" w:cs="Arial"/>
           <w:color w:val="0000CC"/>
           <w:sz w:val="20"/>
           <w:szCs w:val="20"/>
@@ -2618,7 +2251,7 @@
       <w:r>
         <w:rPr>
           <w:rStyle w:val="news1"/>
-          <w:rFonts w:ascii="Verdana" w:eastAsiaTheme="majorEastAsia" w:hAnsi="Verdana" w:cs="Arial" w:hint="eastAsia"/>
+          <w:rFonts w:ascii="Verdana" w:eastAsiaTheme="majorEastAsia" w:hAnsi="Verdana" w:cs="Arial"/>
           <w:color w:val="0000CC"/>
           <w:sz w:val="20"/>
           <w:szCs w:val="20"/>
@@ -2755,7 +2388,7 @@
           <w:sz w:val="20"/>
           <w:szCs w:val="20"/>
         </w:rPr>
-        <w:t>有多種方式，但使用最多的仍</w:t>
+        <w:t>有多種方式，但使用最多的仍是基於端口的</w:t>
       </w:r>
       <w:r>
         <w:rPr>
@@ -2764,7 +2397,7 @@
           <w:sz w:val="20"/>
           <w:szCs w:val="20"/>
         </w:rPr>
-        <w:t>是基於端口的</w:t>
+        <w:t>VLAN</w:t>
       </w:r>
       <w:r>
         <w:rPr>
@@ -2773,7 +2406,7 @@
           <w:sz w:val="20"/>
           <w:szCs w:val="20"/>
         </w:rPr>
-        <w:t>VLAN</w:t>
+        <w:t>。不同廠商的交換機大多支持以下幾種</w:t>
       </w:r>
       <w:r>
         <w:rPr>
@@ -2782,25 +2415,7 @@
           <w:sz w:val="20"/>
           <w:szCs w:val="20"/>
         </w:rPr>
-        <w:t>。不同廠商的交換機大多支持以下幾種</w:t>
-      </w:r>
-      <w:r>
-        <w:rPr>
-          <w:rFonts w:ascii="Verdana" w:eastAsiaTheme="majorEastAsia" w:hAnsi="Verdana" w:cs="新細明體"/>
-          <w:kern w:val="0"/>
-          <w:sz w:val="20"/>
-          <w:szCs w:val="20"/>
-        </w:rPr>
-        <w:t>VLAN</w:t>
-      </w:r>
-      <w:r>
-        <w:rPr>
-          <w:rFonts w:ascii="Verdana" w:eastAsiaTheme="majorEastAsia" w:hAnsi="Verdana" w:cs="新細明體"/>
-          <w:kern w:val="0"/>
-          <w:sz w:val="20"/>
-          <w:szCs w:val="20"/>
-        </w:rPr>
-        <w:t> </w:t>
+        <w:t>VLAN </w:t>
       </w:r>
       <w:r>
         <w:rPr>
@@ -3133,7 +2748,7 @@
         <w:textAlignment w:val="baseline"/>
         <w:rPr>
           <w:rStyle w:val="news1"/>
-          <w:rFonts w:ascii="Verdana" w:eastAsiaTheme="majorEastAsia" w:hAnsi="Verdana" w:cs="Arial" w:hint="eastAsia"/>
+          <w:rFonts w:ascii="Verdana" w:eastAsiaTheme="majorEastAsia" w:hAnsi="Verdana" w:cs="Arial"/>
           <w:sz w:val="20"/>
           <w:szCs w:val="20"/>
           <w:bdr w:val="none" w:sz="0" w:space="0" w:color="auto" w:frame="1"/>

--- a/Work/Miscellaneous/VLAN.docx
+++ b/Work/Miscellaneous/VLAN.docx
@@ -73,189 +73,16 @@
           <w:sz w:val="20"/>
           <w:szCs w:val="20"/>
         </w:rPr>
-        <w:t>由於學校正在積極籌備專升本工作，</w:t>
-      </w:r>
-      <w:r>
-        <w:rPr>
-          <w:rFonts w:ascii="Verdana" w:hAnsi="Verdana" w:cs="新細明體"/>
-          <w:kern w:val="0"/>
-          <w:sz w:val="20"/>
-          <w:szCs w:val="20"/>
-        </w:rPr>
-        <w:t>目前</w:t>
-      </w:r>
-      <w:r>
-        <w:rPr>
-          <w:rFonts w:ascii="Verdana" w:hAnsi="Verdana" w:cs="新細明體"/>
-          <w:kern w:val="0"/>
-          <w:sz w:val="20"/>
-          <w:szCs w:val="20"/>
-        </w:rPr>
-        <w:t>接入校園網的樓宇共</w:t>
-      </w:r>
-      <w:r>
-        <w:rPr>
-          <w:rFonts w:ascii="Verdana" w:hAnsi="Verdana" w:cs="新細明體"/>
-          <w:kern w:val="0"/>
-          <w:sz w:val="20"/>
-          <w:szCs w:val="20"/>
-        </w:rPr>
-        <w:t>8</w:t>
-      </w:r>
-      <w:r>
-        <w:rPr>
-          <w:rFonts w:ascii="Verdana" w:hAnsi="Verdana" w:cs="新細明體"/>
-          <w:kern w:val="0"/>
-          <w:sz w:val="20"/>
-          <w:szCs w:val="20"/>
-        </w:rPr>
-        <w:t>棟，計算機</w:t>
-      </w:r>
-      <w:r>
-        <w:rPr>
-          <w:rFonts w:ascii="Verdana" w:hAnsi="Verdana" w:cs="新細明體"/>
-          <w:kern w:val="0"/>
-          <w:sz w:val="20"/>
-          <w:szCs w:val="20"/>
-        </w:rPr>
-        <w:t>1100 </w:t>
-      </w:r>
-      <w:r>
-        <w:rPr>
-          <w:rFonts w:ascii="Verdana" w:hAnsi="Verdana" w:cs="新細明體"/>
-          <w:kern w:val="0"/>
-          <w:sz w:val="20"/>
-          <w:szCs w:val="20"/>
-        </w:rPr>
-        <w:t>餘台。校園網拓樸圖如圖</w:t>
-      </w:r>
-      <w:r>
-        <w:rPr>
-          <w:rFonts w:ascii="Verdana" w:hAnsi="Verdana" w:cs="新細明體"/>
-          <w:kern w:val="0"/>
-          <w:sz w:val="20"/>
-          <w:szCs w:val="20"/>
-        </w:rPr>
-        <w:t>1 </w:t>
-      </w:r>
-      <w:r>
-        <w:rPr>
-          <w:rFonts w:ascii="Verdana" w:hAnsi="Verdana" w:cs="新細明體"/>
-          <w:kern w:val="0"/>
-          <w:sz w:val="20"/>
-          <w:szCs w:val="20"/>
-        </w:rPr>
-        <w:t>所示。</w:t>
-      </w:r>
-    </w:p>
-    <w:p>
-      <w:pPr>
-        <w:widowControl/>
-        <w:shd w:val="clear" w:color="auto" w:fill="FFFFFF"/>
-        <w:rPr>
-          <w:rFonts w:ascii="Verdana" w:hAnsi="Verdana" w:cs="新細明體"/>
-          <w:kern w:val="0"/>
-          <w:sz w:val="20"/>
-          <w:szCs w:val="20"/>
-        </w:rPr>
-      </w:pPr>
-      <w:r>
-        <w:rPr>
-          <w:rFonts w:ascii="Verdana" w:hAnsi="Verdana" w:cs="新細明體"/>
-          <w:noProof/>
-          <w:kern w:val="0"/>
-          <w:sz w:val="20"/>
-          <w:szCs w:val="20"/>
-        </w:rPr>
-        <w:drawing>
-          <wp:inline distT="0" distB="0" distL="0" distR="0" wp14:anchorId="58AFC4A1" wp14:editId="6A1733A5">
-            <wp:extent cx="2380929" cy="1625600"/>
-            <wp:effectExtent l="0" t="0" r="635" b="0"/>
-            <wp:docPr id="5" name="Picture 5"/>
-            <wp:cNvGraphicFramePr>
-              <a:graphicFrameLocks xmlns:a="http://schemas.openxmlformats.org/drawingml/2006/main" noChangeAspect="1"/>
-            </wp:cNvGraphicFramePr>
-            <a:graphic xmlns:a="http://schemas.openxmlformats.org/drawingml/2006/main">
-              <a:graphicData uri="http://schemas.openxmlformats.org/drawingml/2006/picture">
-                <pic:pic xmlns:pic="http://schemas.openxmlformats.org/drawingml/2006/picture">
-                  <pic:nvPicPr>
-                    <pic:cNvPr id="0" name="200709131189674179359.jpg"/>
-                    <pic:cNvPicPr/>
-                  </pic:nvPicPr>
-                  <pic:blipFill>
-                    <a:blip r:embed="rId6">
-                      <a:extLst>
-                        <a:ext uri="{28A0092B-C50C-407E-A947-70E740481C1C}">
-                          <a14:useLocalDpi xmlns:a14="http://schemas.microsoft.com/office/drawing/2010/main" val="0"/>
-                        </a:ext>
-                      </a:extLst>
-                    </a:blip>
-                    <a:stretch>
-                      <a:fillRect/>
-                    </a:stretch>
-                  </pic:blipFill>
-                  <pic:spPr>
-                    <a:xfrm>
-                      <a:off x="0" y="0"/>
-                      <a:ext cx="2383604" cy="1627426"/>
-                    </a:xfrm>
-                    <a:prstGeom prst="rect">
-                      <a:avLst/>
-                    </a:prstGeom>
-                  </pic:spPr>
-                </pic:pic>
-              </a:graphicData>
-            </a:graphic>
-          </wp:inline>
-        </w:drawing>
-      </w:r>
-      <w:r>
-        <w:rPr>
-          <w:rFonts w:ascii="Verdana" w:hAnsi="Verdana" w:cs="新細明體"/>
-          <w:kern w:val="0"/>
-          <w:sz w:val="20"/>
-          <w:szCs w:val="20"/>
-        </w:rPr>
-        <w:t>圖</w:t>
-      </w:r>
-      <w:r>
-        <w:rPr>
-          <w:rFonts w:ascii="Verdana" w:hAnsi="Verdana" w:cs="新細明體"/>
-          <w:kern w:val="0"/>
-          <w:sz w:val="20"/>
-          <w:szCs w:val="20"/>
-        </w:rPr>
-        <w:t>1</w:t>
-      </w:r>
-      <w:r>
-        <w:rPr>
-          <w:rFonts w:ascii="Verdana" w:hAnsi="Verdana" w:cs="新細明體"/>
-          <w:kern w:val="0"/>
-          <w:sz w:val="20"/>
-          <w:szCs w:val="20"/>
-        </w:rPr>
-        <w:t>校園網拓樸圖</w:t>
-      </w:r>
-    </w:p>
-    <w:p>
-      <w:pPr>
-        <w:widowControl/>
-        <w:shd w:val="clear" w:color="auto" w:fill="FFFFFF"/>
-        <w:rPr>
-          <w:rFonts w:ascii="Verdana" w:hAnsi="Verdana" w:cs="新細明體"/>
-          <w:kern w:val="0"/>
-          <w:sz w:val="20"/>
-          <w:szCs w:val="20"/>
-        </w:rPr>
-      </w:pPr>
-      <w:r>
-        <w:rPr>
-          <w:rFonts w:ascii="Verdana" w:hAnsi="Verdana" w:cs="新細明體"/>
-          <w:kern w:val="0"/>
-          <w:sz w:val="20"/>
-          <w:szCs w:val="20"/>
-        </w:rPr>
-        <w:t>不能把這麼多的計算機都放在一個網段中。原因有以下幾點：</w:t>
+        <w:t>不</w:t>
+      </w:r>
+      <w:r>
+        <w:rPr>
+          <w:rFonts w:ascii="Verdana" w:hAnsi="Verdana" w:cs="新細明體"/>
+          <w:kern w:val="0"/>
+          <w:sz w:val="20"/>
+          <w:szCs w:val="20"/>
+        </w:rPr>
+        <w:t>把這麼多的計算機都放在一個網段中。原因有以下幾點：</w:t>
       </w:r>
       <w:r>
         <w:rPr>
@@ -406,81 +233,6 @@
           <w:szCs w:val="20"/>
         </w:rPr>
         <w:t>任何用戶都可以直接訪問所有的計算機，使惡意攻擊變得易如反掌，網絡沒有任何安全可言。</w:t>
-      </w:r>
-    </w:p>
-    <w:p>
-      <w:pPr>
-        <w:widowControl/>
-        <w:shd w:val="clear" w:color="auto" w:fill="FFFFFF"/>
-        <w:rPr>
-          <w:rFonts w:ascii="Verdana" w:hAnsi="Verdana" w:cs="新細明體"/>
-          <w:kern w:val="0"/>
-          <w:sz w:val="20"/>
-          <w:szCs w:val="20"/>
-        </w:rPr>
-      </w:pPr>
-      <w:r>
-        <w:rPr>
-          <w:rFonts w:ascii="Verdana" w:hAnsi="Verdana" w:cs="新細明體"/>
-          <w:kern w:val="0"/>
-          <w:sz w:val="20"/>
-          <w:szCs w:val="20"/>
-        </w:rPr>
-        <w:t>根據不同部門</w:t>
-      </w:r>
-      <w:r>
-        <w:rPr>
-          <w:rFonts w:ascii="Verdana" w:hAnsi="Verdana" w:cs="新細明體"/>
-          <w:kern w:val="0"/>
-          <w:sz w:val="20"/>
-          <w:szCs w:val="20"/>
-        </w:rPr>
-        <w:t>，將校園網劃分若干個子網絡，將大量的廣播通訊限制在本地網絡。同時</w:t>
-      </w:r>
-      <w:r>
-        <w:rPr>
-          <w:rFonts w:ascii="Verdana" w:hAnsi="Verdana" w:cs="新細明體"/>
-          <w:kern w:val="0"/>
-          <w:sz w:val="20"/>
-          <w:szCs w:val="20"/>
-        </w:rPr>
-        <w:t>限制對某些特殊子網</w:t>
-      </w:r>
-      <w:r>
-        <w:rPr>
-          <w:rFonts w:ascii="Verdana" w:hAnsi="Verdana" w:cs="新細明體"/>
-          <w:kern w:val="0"/>
-          <w:sz w:val="20"/>
-          <w:szCs w:val="20"/>
-        </w:rPr>
-        <w:t>(</w:t>
-      </w:r>
-      <w:r>
-        <w:rPr>
-          <w:rFonts w:ascii="Verdana" w:hAnsi="Verdana" w:cs="新細明體"/>
-          <w:kern w:val="0"/>
-          <w:sz w:val="20"/>
-          <w:szCs w:val="20"/>
-        </w:rPr>
-        <w:t>如財務、人事、學生等</w:t>
-      </w:r>
-      <w:r>
-        <w:rPr>
-          <w:rFonts w:ascii="Verdana" w:hAnsi="Verdana" w:cs="新細明體"/>
-          <w:kern w:val="0"/>
-          <w:sz w:val="20"/>
-          <w:szCs w:val="20"/>
-        </w:rPr>
-        <w:t>)</w:t>
-      </w:r>
-      <w:r>
-        <w:rPr>
-          <w:rFonts w:ascii="Verdana" w:hAnsi="Verdana" w:cs="新細明體"/>
-          <w:kern w:val="0"/>
-          <w:sz w:val="20"/>
-          <w:szCs w:val="20"/>
-        </w:rPr>
-        <w:t>的訪問。</w:t>
       </w:r>
     </w:p>
     <w:p>
@@ -1268,7 +1020,7 @@
                     <pic:cNvPicPr/>
                   </pic:nvPicPr>
                   <pic:blipFill>
-                    <a:blip r:embed="rId7">
+                    <a:blip r:embed="rId6">
                       <a:extLst>
                         <a:ext uri="{28A0092B-C50C-407E-A947-70E740481C1C}">
                           <a14:useLocalDpi xmlns:a14="http://schemas.microsoft.com/office/drawing/2010/main" val="0"/>
@@ -1441,83 +1193,130 @@
       <w:r>
         <w:rPr>
           <w:rFonts w:ascii="Verdana" w:hAnsi="Verdana" w:cs="新細明體"/>
-          <w:kern w:val="0"/>
-          <w:sz w:val="20"/>
-          <w:szCs w:val="20"/>
+          <w:color w:val="0000CC"/>
+          <w:kern w:val="0"/>
+          <w:sz w:val="20"/>
+          <w:szCs w:val="20"/>
+          <w:shd w:val="pct15" w:color="auto" w:fill="FFFFFF"/>
         </w:rPr>
         <w:t>降低移動和變更的管理成本</w:t>
       </w:r>
       <w:r>
         <w:rPr>
           <w:rFonts w:ascii="Verdana" w:hAnsi="Verdana" w:cs="新細明體" w:hint="eastAsia"/>
-          <w:kern w:val="0"/>
-          <w:sz w:val="20"/>
-          <w:szCs w:val="20"/>
+          <w:color w:val="0000CC"/>
+          <w:kern w:val="0"/>
+          <w:sz w:val="20"/>
+          <w:szCs w:val="20"/>
+          <w:shd w:val="pct15" w:color="auto" w:fill="FFFFFF"/>
         </w:rPr>
         <w:t xml:space="preserve">: </w:t>
       </w:r>
       <w:r>
         <w:rPr>
           <w:rFonts w:ascii="Verdana" w:hAnsi="Verdana" w:cs="新細明體"/>
-          <w:kern w:val="0"/>
-          <w:sz w:val="20"/>
-          <w:szCs w:val="20"/>
+          <w:color w:val="0000CC"/>
+          <w:kern w:val="0"/>
+          <w:sz w:val="20"/>
+          <w:szCs w:val="20"/>
+          <w:shd w:val="pct15" w:color="auto" w:fill="FFFFFF"/>
         </w:rPr>
         <w:t>使用</w:t>
       </w:r>
       <w:r>
         <w:rPr>
           <w:rFonts w:ascii="Verdana" w:hAnsi="Verdana" w:cs="新細明體"/>
-          <w:kern w:val="0"/>
-          <w:sz w:val="20"/>
-          <w:szCs w:val="20"/>
+          <w:color w:val="0000CC"/>
+          <w:kern w:val="0"/>
+          <w:sz w:val="20"/>
+          <w:szCs w:val="20"/>
+          <w:shd w:val="pct15" w:color="auto" w:fill="FFFFFF"/>
         </w:rPr>
         <w:t>VLAN</w:t>
       </w:r>
       <w:r>
         <w:rPr>
           <w:rFonts w:ascii="Verdana" w:hAnsi="Verdana" w:cs="新細明體"/>
-          <w:kern w:val="0"/>
-          <w:sz w:val="20"/>
-          <w:szCs w:val="20"/>
+          <w:color w:val="0000CC"/>
+          <w:kern w:val="0"/>
+          <w:sz w:val="20"/>
+          <w:szCs w:val="20"/>
+          <w:shd w:val="pct15" w:color="auto" w:fill="FFFFFF"/>
         </w:rPr>
         <w:t>，當</w:t>
       </w:r>
       <w:r>
         <w:rPr>
           <w:rFonts w:ascii="Verdana" w:hAnsi="Verdana" w:cs="新細明體"/>
-          <w:kern w:val="0"/>
-          <w:sz w:val="20"/>
-          <w:szCs w:val="20"/>
-        </w:rPr>
-        <w:t>要把一</w:t>
-      </w:r>
-      <w:r>
-        <w:rPr>
-          <w:rFonts w:ascii="Verdana" w:hAnsi="Verdana" w:cs="新細明體"/>
-          <w:kern w:val="0"/>
-          <w:sz w:val="20"/>
-          <w:szCs w:val="20"/>
-        </w:rPr>
-        <w:t>台計算機從一個子網轉移到另一個子網時，只需在交換機上重新定義</w:t>
-      </w:r>
-      <w:r>
-        <w:rPr>
-          <w:rFonts w:ascii="Verdana" w:hAnsi="Verdana" w:cs="新細明體"/>
-          <w:kern w:val="0"/>
-          <w:sz w:val="20"/>
-          <w:szCs w:val="20"/>
+          <w:color w:val="0000CC"/>
+          <w:kern w:val="0"/>
+          <w:sz w:val="20"/>
+          <w:szCs w:val="20"/>
+          <w:shd w:val="pct15" w:color="auto" w:fill="FFFFFF"/>
+        </w:rPr>
+        <w:t>要把</w:t>
+      </w:r>
+      <w:r>
+        <w:rPr>
+          <w:rFonts w:ascii="Verdana" w:hAnsi="Verdana" w:cs="新細明體"/>
+          <w:color w:val="0000CC"/>
+          <w:kern w:val="0"/>
+          <w:sz w:val="20"/>
+          <w:szCs w:val="20"/>
+          <w:shd w:val="pct15" w:color="auto" w:fill="FFFFFF"/>
+        </w:rPr>
+        <w:t>計算機從一個子網</w:t>
+      </w:r>
+      <w:r>
+        <w:rPr>
+          <w:rFonts w:ascii="Verdana" w:hAnsi="Verdana" w:cs="新細明體"/>
+          <w:color w:val="0000CC"/>
+          <w:kern w:val="0"/>
+          <w:sz w:val="20"/>
+          <w:szCs w:val="20"/>
+          <w:shd w:val="pct15" w:color="auto" w:fill="FFFFFF"/>
+        </w:rPr>
+        <w:t>移到另一個子網時，只需在交換機上重新定義</w:t>
+      </w:r>
+      <w:r>
+        <w:rPr>
+          <w:rFonts w:ascii="Verdana" w:hAnsi="Verdana" w:cs="新細明體"/>
+          <w:color w:val="0000CC"/>
+          <w:kern w:val="0"/>
+          <w:sz w:val="20"/>
+          <w:szCs w:val="20"/>
+          <w:shd w:val="pct15" w:color="auto" w:fill="FFFFFF"/>
         </w:rPr>
         <w:t>VLAN</w:t>
       </w:r>
       <w:r>
         <w:rPr>
           <w:rFonts w:ascii="Verdana" w:hAnsi="Verdana" w:cs="新細明體"/>
-          <w:kern w:val="0"/>
-          <w:sz w:val="20"/>
-          <w:szCs w:val="20"/>
-        </w:rPr>
-        <w:t>成員即可。尤其是在採用</w:t>
+          <w:color w:val="0000CC"/>
+          <w:kern w:val="0"/>
+          <w:sz w:val="20"/>
+          <w:szCs w:val="20"/>
+          <w:shd w:val="pct15" w:color="auto" w:fill="FFFFFF"/>
+        </w:rPr>
+        <w:t>成員即可</w:t>
+      </w:r>
+      <w:r>
+        <w:rPr>
+          <w:rFonts w:ascii="Verdana" w:hAnsi="Verdana" w:cs="新細明體"/>
+          <w:kern w:val="0"/>
+          <w:sz w:val="20"/>
+          <w:szCs w:val="20"/>
+        </w:rPr>
+        <w:t>。尤其</w:t>
+      </w:r>
+      <w:r>
+        <w:rPr>
+          <w:rFonts w:ascii="Verdana" w:hAnsi="Verdana" w:cs="新細明體"/>
+          <w:kern w:val="0"/>
+          <w:sz w:val="20"/>
+          <w:szCs w:val="20"/>
+        </w:rPr>
+        <w:t>採用</w:t>
       </w:r>
       <w:r>
         <w:rPr>
@@ -1670,7 +1469,7 @@
           <w:szCs w:val="20"/>
           <w:shd w:val="pct15" w:color="auto" w:fill="FFFFFF"/>
         </w:rPr>
-        <w:t>由於所有的廣播都只在本</w:t>
+        <w:t>所有的廣播都只在本</w:t>
       </w:r>
       <w:r>
         <w:rPr>
@@ -1692,7 +1491,29 @@
           <w:szCs w:val="20"/>
           <w:shd w:val="pct15" w:color="auto" w:fill="FFFFFF"/>
         </w:rPr>
-        <w:t>內進行，而不再擴散到其他</w:t>
+        <w:t>內進行，不</w:t>
+      </w:r>
+      <w:r>
+        <w:rPr>
+          <w:rFonts w:ascii="Verdana" w:hAnsi="Verdana" w:cs="新細明體" w:hint="eastAsia"/>
+          <w:color w:val="0000CC"/>
+          <w:kern w:val="0"/>
+          <w:sz w:val="20"/>
+          <w:szCs w:val="20"/>
+          <w:shd w:val="pct15" w:color="auto" w:fill="FFFFFF"/>
+        </w:rPr>
+        <w:t>會</w:t>
+      </w:r>
+      <w:r>
+        <w:rPr>
+          <w:rFonts w:ascii="Verdana" w:hAnsi="Verdana" w:cs="新細明體"/>
+          <w:color w:val="0000CC"/>
+          <w:kern w:val="0"/>
+          <w:sz w:val="20"/>
+          <w:szCs w:val="20"/>
+          <w:shd w:val="pct15" w:color="auto" w:fill="FFFFFF"/>
+        </w:rPr>
+        <w:t>擴散到其他</w:t>
       </w:r>
       <w:r>
         <w:rPr>
@@ -1723,34 +1544,43 @@
           <w:sz w:val="20"/>
           <w:szCs w:val="20"/>
         </w:rPr>
-        <w:t>，所以</w:t>
-      </w:r>
-      <w:r>
-        <w:rPr>
-          <w:rFonts w:ascii="Verdana" w:hAnsi="Verdana" w:cs="新細明體"/>
-          <w:kern w:val="0"/>
-          <w:sz w:val="20"/>
-          <w:szCs w:val="20"/>
-        </w:rPr>
-        <w:t>把校園網絡適當地劃分成若干較小的</w:t>
-      </w:r>
-      <w:r>
-        <w:rPr>
-          <w:rFonts w:ascii="Verdana" w:hAnsi="Verdana" w:cs="新細明體"/>
-          <w:kern w:val="0"/>
-          <w:sz w:val="20"/>
-          <w:szCs w:val="20"/>
-        </w:rPr>
-        <w:t>VLAN </w:t>
-      </w:r>
-      <w:r>
-        <w:rPr>
-          <w:rFonts w:ascii="Verdana" w:hAnsi="Verdana" w:cs="新細明體"/>
-          <w:kern w:val="0"/>
-          <w:sz w:val="20"/>
-          <w:szCs w:val="20"/>
-        </w:rPr>
-        <w:t>，將大大減少廣播對網絡帶寬的佔用，從而提高網絡傳輸效率，並有效地避免廣播風暴的產生以及在整個網絡的蔓延。</w:t>
+        <w:t>，</w:t>
+      </w:r>
+      <w:r>
+        <w:rPr>
+          <w:rFonts w:ascii="Verdana" w:hAnsi="Verdana" w:cs="新細明體"/>
+          <w:kern w:val="0"/>
+          <w:sz w:val="20"/>
+          <w:szCs w:val="20"/>
+        </w:rPr>
+        <w:t>避免</w:t>
+      </w:r>
+      <w:r>
+        <w:rPr>
+          <w:rFonts w:ascii="Verdana" w:hAnsi="Verdana" w:cs="新細明體"/>
+          <w:kern w:val="0"/>
+          <w:sz w:val="20"/>
+          <w:szCs w:val="20"/>
+        </w:rPr>
+        <w:t>產生</w:t>
+      </w:r>
+      <w:r>
+        <w:rPr>
+          <w:rFonts w:ascii="Verdana" w:hAnsi="Verdana" w:cs="新細明體"/>
+          <w:kern w:val="0"/>
+          <w:sz w:val="20"/>
+          <w:szCs w:val="20"/>
+        </w:rPr>
+        <w:t>廣播風暴</w:t>
+      </w:r>
+      <w:r>
+        <w:rPr>
+          <w:rFonts w:ascii="Verdana" w:hAnsi="Verdana" w:cs="新細明體"/>
+          <w:kern w:val="0"/>
+          <w:sz w:val="20"/>
+          <w:szCs w:val="20"/>
+        </w:rPr>
+        <w:t>及在整個網絡的蔓延。</w:t>
       </w:r>
     </w:p>
     <w:p>
@@ -1776,83 +1606,117 @@
       <w:r>
         <w:rPr>
           <w:rFonts w:ascii="Verdana" w:hAnsi="Verdana" w:cs="新細明體"/>
-          <w:kern w:val="0"/>
-          <w:sz w:val="20"/>
-          <w:szCs w:val="20"/>
+          <w:color w:val="0000CC"/>
+          <w:kern w:val="0"/>
+          <w:sz w:val="20"/>
+          <w:szCs w:val="20"/>
+          <w:shd w:val="pct15" w:color="auto" w:fill="FFFFFF"/>
         </w:rPr>
         <w:t>增強安全性</w:t>
       </w:r>
       <w:r>
         <w:rPr>
           <w:rFonts w:ascii="Verdana" w:hAnsi="Verdana" w:cs="新細明體" w:hint="eastAsia"/>
-          <w:kern w:val="0"/>
-          <w:sz w:val="20"/>
-          <w:szCs w:val="20"/>
+          <w:color w:val="0000CC"/>
+          <w:kern w:val="0"/>
+          <w:sz w:val="20"/>
+          <w:szCs w:val="20"/>
+          <w:shd w:val="pct15" w:color="auto" w:fill="FFFFFF"/>
         </w:rPr>
         <w:t xml:space="preserve">: </w:t>
       </w:r>
       <w:r>
         <w:rPr>
           <w:rFonts w:ascii="Verdana" w:hAnsi="Verdana" w:cs="新細明體"/>
-          <w:kern w:val="0"/>
-          <w:sz w:val="20"/>
-          <w:szCs w:val="20"/>
-        </w:rPr>
-        <w:t>由於交換機只能在同一</w:t>
-      </w:r>
-      <w:r>
-        <w:rPr>
-          <w:rFonts w:ascii="Verdana" w:hAnsi="Verdana" w:cs="新細明體"/>
-          <w:kern w:val="0"/>
-          <w:sz w:val="20"/>
-          <w:szCs w:val="20"/>
+          <w:color w:val="0000CC"/>
+          <w:kern w:val="0"/>
+          <w:sz w:val="20"/>
+          <w:szCs w:val="20"/>
+          <w:shd w:val="pct15" w:color="auto" w:fill="FFFFFF"/>
+        </w:rPr>
+        <w:t>交換機只能在同一</w:t>
+      </w:r>
+      <w:r>
+        <w:rPr>
+          <w:rFonts w:ascii="Verdana" w:hAnsi="Verdana" w:cs="新細明體"/>
+          <w:color w:val="0000CC"/>
+          <w:kern w:val="0"/>
+          <w:sz w:val="20"/>
+          <w:szCs w:val="20"/>
+          <w:shd w:val="pct15" w:color="auto" w:fill="FFFFFF"/>
         </w:rPr>
         <w:t>VLAN</w:t>
       </w:r>
       <w:r>
         <w:rPr>
           <w:rFonts w:ascii="Verdana" w:hAnsi="Verdana" w:cs="新細明體"/>
-          <w:kern w:val="0"/>
-          <w:sz w:val="20"/>
-          <w:szCs w:val="20"/>
+          <w:color w:val="0000CC"/>
+          <w:kern w:val="0"/>
+          <w:sz w:val="20"/>
+          <w:szCs w:val="20"/>
+          <w:shd w:val="pct15" w:color="auto" w:fill="FFFFFF"/>
         </w:rPr>
         <w:t>內的端口</w:t>
       </w:r>
       <w:r>
         <w:rPr>
           <w:rFonts w:ascii="Verdana" w:hAnsi="Verdana" w:cs="新細明體"/>
-          <w:kern w:val="0"/>
-          <w:sz w:val="20"/>
-          <w:szCs w:val="20"/>
+          <w:color w:val="0000CC"/>
+          <w:kern w:val="0"/>
+          <w:sz w:val="20"/>
+          <w:szCs w:val="20"/>
+          <w:shd w:val="pct15" w:color="auto" w:fill="FFFFFF"/>
         </w:rPr>
         <w:t>間交換數據，不同</w:t>
       </w:r>
       <w:r>
         <w:rPr>
           <w:rFonts w:ascii="Verdana" w:hAnsi="Verdana" w:cs="新細明體"/>
-          <w:kern w:val="0"/>
-          <w:sz w:val="20"/>
-          <w:szCs w:val="20"/>
+          <w:color w:val="0000CC"/>
+          <w:kern w:val="0"/>
+          <w:sz w:val="20"/>
+          <w:szCs w:val="20"/>
+          <w:shd w:val="pct15" w:color="auto" w:fill="FFFFFF"/>
         </w:rPr>
         <w:t>VLAN</w:t>
       </w:r>
       <w:r>
         <w:rPr>
           <w:rFonts w:ascii="Verdana" w:hAnsi="Verdana" w:cs="新細明體"/>
-          <w:kern w:val="0"/>
-          <w:sz w:val="20"/>
-          <w:szCs w:val="20"/>
-        </w:rPr>
-        <w:t>的端口不能直接相互訪問。同時</w:t>
-      </w:r>
-      <w:r>
-        <w:rPr>
-          <w:rFonts w:ascii="Verdana" w:hAnsi="Verdana" w:cs="新細明體"/>
-          <w:kern w:val="0"/>
-          <w:sz w:val="20"/>
-          <w:szCs w:val="20"/>
-        </w:rPr>
-        <w:t>可以在</w:t>
+          <w:color w:val="0000CC"/>
+          <w:kern w:val="0"/>
+          <w:sz w:val="20"/>
+          <w:szCs w:val="20"/>
+          <w:shd w:val="pct15" w:color="auto" w:fill="FFFFFF"/>
+        </w:rPr>
+        <w:t>的端口不能直接相互訪問</w:t>
+      </w:r>
+      <w:r>
+        <w:rPr>
+          <w:rFonts w:ascii="Verdana" w:hAnsi="Verdana" w:cs="新細明體"/>
+          <w:kern w:val="0"/>
+          <w:sz w:val="20"/>
+          <w:szCs w:val="20"/>
+        </w:rPr>
+        <w:t>。同時</w:t>
+      </w:r>
+      <w:r>
+        <w:rPr>
+          <w:rFonts w:ascii="Verdana" w:hAnsi="Verdana" w:cs="新細明體"/>
+          <w:kern w:val="0"/>
+          <w:sz w:val="20"/>
+          <w:szCs w:val="20"/>
+        </w:rPr>
+        <w:t>可</w:t>
+      </w:r>
+      <w:r>
+        <w:rPr>
+          <w:rFonts w:ascii="Verdana" w:hAnsi="Verdana" w:cs="新細明體"/>
+          <w:kern w:val="0"/>
+          <w:sz w:val="20"/>
+          <w:szCs w:val="20"/>
+        </w:rPr>
+        <w:t>在</w:t>
       </w:r>
       <w:r>
         <w:rPr>
@@ -1906,6 +1770,33 @@
           <w:sz w:val="20"/>
           <w:szCs w:val="20"/>
         </w:rPr>
+        <w:t>VLAN</w:t>
+      </w:r>
+      <w:r>
+        <w:rPr>
+          <w:rFonts w:ascii="Verdana" w:hAnsi="Verdana" w:cs="新細明體"/>
+          <w:kern w:val="0"/>
+          <w:sz w:val="20"/>
+          <w:szCs w:val="20"/>
+        </w:rPr>
+        <w:t>，</w:t>
+      </w:r>
+      <w:r>
+        <w:rPr>
+          <w:rFonts w:ascii="Verdana" w:hAnsi="Verdana" w:cs="新細明體"/>
+          <w:kern w:val="0"/>
+          <w:sz w:val="20"/>
+          <w:szCs w:val="20"/>
+        </w:rPr>
+        <w:t>限制未經允許的</w:t>
+      </w:r>
+      <w:r>
+        <w:rPr>
+          <w:rFonts w:ascii="Verdana" w:hAnsi="Verdana" w:cs="新細明體"/>
+          <w:kern w:val="0"/>
+          <w:sz w:val="20"/>
+          <w:szCs w:val="20"/>
+        </w:rPr>
         <w:t>VLAN </w:t>
       </w:r>
       <w:r>
@@ -1915,24 +1806,6 @@
           <w:sz w:val="20"/>
           <w:szCs w:val="20"/>
         </w:rPr>
-        <w:t>，從而限制未經允許的</w:t>
-      </w:r>
-      <w:r>
-        <w:rPr>
-          <w:rFonts w:ascii="Verdana" w:hAnsi="Verdana" w:cs="新細明體"/>
-          <w:kern w:val="0"/>
-          <w:sz w:val="20"/>
-          <w:szCs w:val="20"/>
-        </w:rPr>
-        <w:t>VLAN </w:t>
-      </w:r>
-      <w:r>
-        <w:rPr>
-          <w:rFonts w:ascii="Verdana" w:hAnsi="Verdana" w:cs="新細明體"/>
-          <w:kern w:val="0"/>
-          <w:sz w:val="20"/>
-          <w:szCs w:val="20"/>
-        </w:rPr>
         <w:t>訪問，保證</w:t>
       </w:r>
       <w:r>
@@ -1942,33 +1815,6 @@
           <w:sz w:val="20"/>
           <w:szCs w:val="20"/>
         </w:rPr>
-        <w:t>VLAN </w:t>
-      </w:r>
-      <w:r>
-        <w:rPr>
-          <w:rFonts w:ascii="Verdana" w:hAnsi="Verdana" w:cs="新細明體"/>
-          <w:kern w:val="0"/>
-          <w:sz w:val="20"/>
-          <w:szCs w:val="20"/>
-        </w:rPr>
-        <w:t>只被授權的用戶訪問。因此</w:t>
-      </w:r>
-      <w:r>
-        <w:rPr>
-          <w:rFonts w:ascii="Verdana" w:hAnsi="Verdana" w:cs="新細明體"/>
-          <w:kern w:val="0"/>
-          <w:sz w:val="20"/>
-          <w:szCs w:val="20"/>
-        </w:rPr>
-        <w:t>劃分</w:t>
-      </w:r>
-      <w:r>
-        <w:rPr>
-          <w:rFonts w:ascii="Verdana" w:hAnsi="Verdana" w:cs="新細明體"/>
-          <w:kern w:val="0"/>
-          <w:sz w:val="20"/>
-          <w:szCs w:val="20"/>
-        </w:rPr>
         <w:t>VLAN</w:t>
       </w:r>
       <w:r>
@@ -1978,16 +1824,7 @@
           <w:sz w:val="20"/>
           <w:szCs w:val="20"/>
         </w:rPr>
-        <w:t>可</w:t>
-      </w:r>
-      <w:r>
-        <w:rPr>
-          <w:rFonts w:ascii="Verdana" w:hAnsi="Verdana" w:cs="新細明體"/>
-          <w:kern w:val="0"/>
-          <w:sz w:val="20"/>
-          <w:szCs w:val="20"/>
-        </w:rPr>
-        <w:t>提高網絡安全性，防止某些非授權用戶對敏感數據的訪問。</w:t>
+        <w:t>只被授權的用戶訪問。</w:t>
       </w:r>
     </w:p>
     <w:p>
@@ -2004,8 +1841,6 @@
           <w:szCs w:val="20"/>
         </w:rPr>
       </w:pPr>
-      <w:bookmarkStart w:id="0" w:name="_GoBack"/>
-      <w:bookmarkEnd w:id="0"/>
       <w:r>
         <w:rPr>
           <w:rFonts w:ascii="Verdana" w:hAnsi="Verdana" w:cs="新細明體"/>
@@ -2059,7 +1894,6 @@
           <w:szCs w:val="20"/>
           <w:bdr w:val="none" w:sz="0" w:space="0" w:color="auto" w:frame="1"/>
         </w:rPr>
-        <w:lastRenderedPageBreak/>
         <w:t>對於新型的第二層交換器而言，</w:t>
       </w:r>
       <w:r>
@@ -2080,7 +1914,27 @@
           <w:szCs w:val="20"/>
           <w:bdr w:val="none" w:sz="0" w:space="0" w:color="auto" w:frame="1"/>
         </w:rPr>
-        <w:t>堪稱近年來最重要的技術發展，大幅提升了網路管理的彈性及效能，尤其可以大幅降低使用第三層路由通訊協定的必要性。</w:t>
+        <w:t>堪稱</w:t>
+      </w:r>
+      <w:r>
+        <w:rPr>
+          <w:rStyle w:val="news1"/>
+          <w:rFonts w:ascii="Verdana" w:eastAsiaTheme="majorEastAsia" w:hAnsi="Verdana" w:cs="Arial"/>
+          <w:sz w:val="20"/>
+          <w:szCs w:val="20"/>
+          <w:bdr w:val="none" w:sz="0" w:space="0" w:color="auto" w:frame="1"/>
+        </w:rPr>
+        <w:t>近年來最重要的技術發展，大幅提升了網路管理的彈性及效能，尤其可</w:t>
+      </w:r>
+      <w:r>
+        <w:rPr>
+          <w:rStyle w:val="news1"/>
+          <w:rFonts w:ascii="Verdana" w:eastAsiaTheme="majorEastAsia" w:hAnsi="Verdana" w:cs="Arial"/>
+          <w:sz w:val="20"/>
+          <w:szCs w:val="20"/>
+          <w:bdr w:val="none" w:sz="0" w:space="0" w:color="auto" w:frame="1"/>
+        </w:rPr>
+        <w:t>大幅降低使用第三層路由通訊協定的必要性。</w:t>
       </w:r>
     </w:p>
     <w:p>
@@ -2168,7 +2022,17 @@
           <w:szCs w:val="20"/>
           <w:bdr w:val="none" w:sz="0" w:space="0" w:color="auto" w:frame="1"/>
         </w:rPr>
-        <w:t>開始是針對第二層發展的技術，現在也逐漸延伸至第三層的應用。當然</w:t>
+        <w:t>開始是針對第二層發展的技術，現在也逐漸延伸至第三層的應用。</w:t>
+      </w:r>
+      <w:r>
+        <w:rPr>
+          <w:rStyle w:val="news1"/>
+          <w:rFonts w:ascii="Verdana" w:eastAsiaTheme="majorEastAsia" w:hAnsi="Verdana" w:cs="Arial"/>
+          <w:sz w:val="20"/>
+          <w:szCs w:val="20"/>
+          <w:bdr w:val="none" w:sz="0" w:space="0" w:color="auto" w:frame="1"/>
+        </w:rPr>
+        <w:t>目前</w:t>
       </w:r>
       <w:r>
         <w:rPr>
@@ -2198,7 +2062,7 @@
           <w:szCs w:val="20"/>
           <w:bdr w:val="none" w:sz="0" w:space="0" w:color="auto" w:frame="1"/>
         </w:rPr>
-        <w:t>目前並沒有業界標準，靠各廠商自行研發。</w:t>
+        <w:t>沒有業界標準，靠各廠商自行研發。</w:t>
       </w:r>
       <w:r>
         <w:rPr>
@@ -2222,7 +2086,19 @@
           <w:bdr w:val="none" w:sz="0" w:space="0" w:color="auto" w:frame="1"/>
           <w:shd w:val="pct15" w:color="auto" w:fill="FFFFFF"/>
         </w:rPr>
-        <w:t>規格提供了連接</w:t>
+        <w:t>規格提供</w:t>
+      </w:r>
+      <w:r>
+        <w:rPr>
+          <w:rStyle w:val="news1"/>
+          <w:rFonts w:ascii="Verdana" w:eastAsiaTheme="majorEastAsia" w:hAnsi="Verdana" w:cs="Arial"/>
+          <w:color w:val="0000CC"/>
+          <w:sz w:val="20"/>
+          <w:szCs w:val="20"/>
+          <w:bdr w:val="none" w:sz="0" w:space="0" w:color="auto" w:frame="1"/>
+          <w:shd w:val="pct15" w:color="auto" w:fill="FFFFFF"/>
+        </w:rPr>
+        <w:t>連接</w:t>
       </w:r>
       <w:r>
         <w:rPr>
@@ -2597,7 +2473,6 @@
         </w:rPr>
         <w:t>埠指定為「</w:t>
       </w:r>
-      <w:proofErr w:type="spellStart"/>
       <w:r>
         <w:rPr>
           <w:rStyle w:val="news1"/>
@@ -2608,7 +2483,6 @@
         </w:rPr>
         <w:t>iThome</w:t>
       </w:r>
-      <w:proofErr w:type="spellEnd"/>
       <w:r>
         <w:rPr>
           <w:rStyle w:val="news1"/>
@@ -2717,7 +2591,17 @@
           <w:szCs w:val="20"/>
           <w:bdr w:val="none" w:sz="0" w:space="0" w:color="auto" w:frame="1"/>
         </w:rPr>
-        <w:t>的一部分。管理者必須隨時紀錄每個埠和</w:t>
+        <w:t>的一部分。管理者必須</w:t>
+      </w:r>
+      <w:r>
+        <w:rPr>
+          <w:rStyle w:val="news1"/>
+          <w:rFonts w:ascii="Verdana" w:eastAsiaTheme="majorEastAsia" w:hAnsi="Verdana" w:cs="Arial"/>
+          <w:sz w:val="20"/>
+          <w:szCs w:val="20"/>
+          <w:bdr w:val="none" w:sz="0" w:space="0" w:color="auto" w:frame="1"/>
+        </w:rPr>
+        <w:t>紀錄每個埠和</w:t>
       </w:r>
       <w:r>
         <w:rPr>
@@ -2943,7 +2827,17 @@
           <w:szCs w:val="20"/>
           <w:bdr w:val="none" w:sz="0" w:space="0" w:color="auto" w:frame="1"/>
         </w:rPr>
-        <w:t>，這對於管理大量行動工作者相當的便利。不過</w:t>
+        <w:t>，這對</w:t>
+      </w:r>
+      <w:r>
+        <w:rPr>
+          <w:rStyle w:val="news1"/>
+          <w:rFonts w:ascii="Verdana" w:eastAsiaTheme="majorEastAsia" w:hAnsi="Verdana" w:cs="Arial"/>
+          <w:sz w:val="20"/>
+          <w:szCs w:val="20"/>
+          <w:bdr w:val="none" w:sz="0" w:space="0" w:color="auto" w:frame="1"/>
+        </w:rPr>
+        <w:t>管理大量行動工作者相當的便利。不過</w:t>
       </w:r>
       <w:r>
         <w:rPr>
@@ -3006,6 +2900,7 @@
           <w:szCs w:val="20"/>
           <w:bdr w:val="none" w:sz="0" w:space="0" w:color="auto" w:frame="1"/>
         </w:rPr>
+        <w:lastRenderedPageBreak/>
         <w:t>Tag-based VLAN</w:t>
       </w:r>
       <w:r>
@@ -3095,9 +2990,11 @@
         <w:rPr>
           <w:rStyle w:val="news1"/>
           <w:rFonts w:ascii="Verdana" w:eastAsiaTheme="majorEastAsia" w:hAnsi="Verdana" w:cs="Arial"/>
-          <w:sz w:val="20"/>
-          <w:szCs w:val="20"/>
-          <w:bdr w:val="none" w:sz="0" w:space="0" w:color="auto" w:frame="1"/>
+          <w:color w:val="0000CC"/>
+          <w:sz w:val="20"/>
+          <w:szCs w:val="20"/>
+          <w:bdr w:val="none" w:sz="0" w:space="0" w:color="auto" w:frame="1"/>
+          <w:shd w:val="pct15" w:color="auto" w:fill="FFFFFF"/>
         </w:rPr>
         <w:t>。目前</w:t>
       </w:r>
@@ -3105,9 +3002,11 @@
         <w:rPr>
           <w:rStyle w:val="news1"/>
           <w:rFonts w:ascii="Verdana" w:eastAsiaTheme="majorEastAsia" w:hAnsi="Verdana" w:cs="Arial"/>
-          <w:sz w:val="20"/>
-          <w:szCs w:val="20"/>
-          <w:bdr w:val="none" w:sz="0" w:space="0" w:color="auto" w:frame="1"/>
+          <w:color w:val="0000CC"/>
+          <w:sz w:val="20"/>
+          <w:szCs w:val="20"/>
+          <w:bdr w:val="none" w:sz="0" w:space="0" w:color="auto" w:frame="1"/>
+          <w:shd w:val="pct15" w:color="auto" w:fill="FFFFFF"/>
         </w:rPr>
         <w:t>Ethernet</w:t>
       </w:r>
@@ -3115,9 +3014,11 @@
         <w:rPr>
           <w:rStyle w:val="news1"/>
           <w:rFonts w:ascii="Verdana" w:eastAsiaTheme="majorEastAsia" w:hAnsi="Verdana" w:cs="Arial"/>
-          <w:sz w:val="20"/>
-          <w:szCs w:val="20"/>
-          <w:bdr w:val="none" w:sz="0" w:space="0" w:color="auto" w:frame="1"/>
+          <w:color w:val="0000CC"/>
+          <w:sz w:val="20"/>
+          <w:szCs w:val="20"/>
+          <w:bdr w:val="none" w:sz="0" w:space="0" w:color="auto" w:frame="1"/>
+          <w:shd w:val="pct15" w:color="auto" w:fill="FFFFFF"/>
         </w:rPr>
         <w:t>的</w:t>
       </w:r>
@@ -3125,9 +3026,11 @@
         <w:rPr>
           <w:rStyle w:val="news1"/>
           <w:rFonts w:ascii="Verdana" w:eastAsiaTheme="majorEastAsia" w:hAnsi="Verdana" w:cs="Arial"/>
-          <w:sz w:val="20"/>
-          <w:szCs w:val="20"/>
-          <w:bdr w:val="none" w:sz="0" w:space="0" w:color="auto" w:frame="1"/>
+          <w:color w:val="0000CC"/>
+          <w:sz w:val="20"/>
+          <w:szCs w:val="20"/>
+          <w:bdr w:val="none" w:sz="0" w:space="0" w:color="auto" w:frame="1"/>
+          <w:shd w:val="pct15" w:color="auto" w:fill="FFFFFF"/>
         </w:rPr>
         <w:t>VLAN</w:t>
       </w:r>
@@ -3135,9 +3038,11 @@
         <w:rPr>
           <w:rStyle w:val="news1"/>
           <w:rFonts w:ascii="Verdana" w:eastAsiaTheme="majorEastAsia" w:hAnsi="Verdana" w:cs="Arial"/>
-          <w:sz w:val="20"/>
-          <w:szCs w:val="20"/>
-          <w:bdr w:val="none" w:sz="0" w:space="0" w:color="auto" w:frame="1"/>
+          <w:color w:val="0000CC"/>
+          <w:sz w:val="20"/>
+          <w:szCs w:val="20"/>
+          <w:bdr w:val="none" w:sz="0" w:space="0" w:color="auto" w:frame="1"/>
+          <w:shd w:val="pct15" w:color="auto" w:fill="FFFFFF"/>
         </w:rPr>
         <w:t>標準</w:t>
       </w:r>
@@ -3145,9 +3050,11 @@
         <w:rPr>
           <w:rStyle w:val="news1"/>
           <w:rFonts w:ascii="Verdana" w:eastAsiaTheme="majorEastAsia" w:hAnsi="Verdana" w:cs="Arial"/>
-          <w:sz w:val="20"/>
-          <w:szCs w:val="20"/>
-          <w:bdr w:val="none" w:sz="0" w:space="0" w:color="auto" w:frame="1"/>
+          <w:color w:val="0000CC"/>
+          <w:sz w:val="20"/>
+          <w:szCs w:val="20"/>
+          <w:bdr w:val="none" w:sz="0" w:space="0" w:color="auto" w:frame="1"/>
+          <w:shd w:val="pct15" w:color="auto" w:fill="FFFFFF"/>
         </w:rPr>
         <w:t>802.1Q</w:t>
       </w:r>
@@ -3155,9 +3062,11 @@
         <w:rPr>
           <w:rStyle w:val="news1"/>
           <w:rFonts w:ascii="Verdana" w:eastAsiaTheme="majorEastAsia" w:hAnsi="Verdana" w:cs="Arial"/>
-          <w:sz w:val="20"/>
-          <w:szCs w:val="20"/>
-          <w:bdr w:val="none" w:sz="0" w:space="0" w:color="auto" w:frame="1"/>
+          <w:color w:val="0000CC"/>
+          <w:sz w:val="20"/>
+          <w:szCs w:val="20"/>
+          <w:bdr w:val="none" w:sz="0" w:space="0" w:color="auto" w:frame="1"/>
+          <w:shd w:val="pct15" w:color="auto" w:fill="FFFFFF"/>
         </w:rPr>
         <w:t>就是</w:t>
       </w:r>
@@ -3165,9 +3074,11 @@
         <w:rPr>
           <w:rStyle w:val="news1"/>
           <w:rFonts w:ascii="Verdana" w:eastAsiaTheme="majorEastAsia" w:hAnsi="Verdana" w:cs="Arial"/>
-          <w:sz w:val="20"/>
-          <w:szCs w:val="20"/>
-          <w:bdr w:val="none" w:sz="0" w:space="0" w:color="auto" w:frame="1"/>
+          <w:color w:val="0000CC"/>
+          <w:sz w:val="20"/>
+          <w:szCs w:val="20"/>
+          <w:bdr w:val="none" w:sz="0" w:space="0" w:color="auto" w:frame="1"/>
+          <w:shd w:val="pct15" w:color="auto" w:fill="FFFFFF"/>
         </w:rPr>
         <w:t>Tag-based VLAN</w:t>
       </w:r>
@@ -3241,7 +3152,6 @@
         </w:rPr>
         <w:t>在於便於達成某種程度的</w:t>
       </w:r>
-      <w:proofErr w:type="spellStart"/>
       <w:r>
         <w:rPr>
           <w:rStyle w:val="news1"/>
@@ -3252,7 +3162,6 @@
         </w:rPr>
         <w:t>QoS</w:t>
       </w:r>
-      <w:proofErr w:type="spellEnd"/>
       <w:r>
         <w:rPr>
           <w:rStyle w:val="news1"/>
@@ -3324,17 +3233,87 @@
           <w:szCs w:val="20"/>
           <w:bdr w:val="none" w:sz="0" w:space="0" w:color="auto" w:frame="1"/>
         </w:rPr>
-        <w:t>在一個區網內，可能有不同電腦執行不同的第三層通訊協定，如某部門</w:t>
-      </w:r>
-      <w:r>
-        <w:rPr>
-          <w:rStyle w:val="news1"/>
-          <w:rFonts w:ascii="Verdana" w:eastAsiaTheme="majorEastAsia" w:hAnsi="Verdana" w:cs="Arial"/>
-          <w:sz w:val="20"/>
-          <w:szCs w:val="20"/>
-          <w:bdr w:val="none" w:sz="0" w:space="0" w:color="auto" w:frame="1"/>
-        </w:rPr>
-        <w:t>使用</w:t>
+        <w:t>在一個區網內，可能有不同電腦執行不同的第三層通訊協定，</w:t>
+      </w:r>
+      <w:r>
+        <w:rPr>
+          <w:rStyle w:val="news1"/>
+          <w:rFonts w:ascii="Verdana" w:eastAsiaTheme="majorEastAsia" w:hAnsi="Verdana" w:cs="Arial"/>
+          <w:sz w:val="20"/>
+          <w:szCs w:val="20"/>
+          <w:bdr w:val="none" w:sz="0" w:space="0" w:color="auto" w:frame="1"/>
+        </w:rPr>
+        <w:t>所以</w:t>
+      </w:r>
+      <w:r>
+        <w:rPr>
+          <w:rStyle w:val="news1"/>
+          <w:rFonts w:ascii="Verdana" w:eastAsiaTheme="majorEastAsia" w:hAnsi="Verdana" w:cs="Arial"/>
+          <w:sz w:val="20"/>
+          <w:szCs w:val="20"/>
+          <w:bdr w:val="none" w:sz="0" w:space="0" w:color="auto" w:frame="1"/>
+        </w:rPr>
+        <w:t>可</w:t>
+      </w:r>
+      <w:r>
+        <w:rPr>
+          <w:rStyle w:val="news1"/>
+          <w:rFonts w:ascii="Verdana" w:eastAsiaTheme="majorEastAsia" w:hAnsi="Verdana" w:cs="Arial"/>
+          <w:sz w:val="20"/>
+          <w:szCs w:val="20"/>
+          <w:bdr w:val="none" w:sz="0" w:space="0" w:color="auto" w:frame="1"/>
+        </w:rPr>
+        <w:t>針對不同的通訊協定</w:t>
+      </w:r>
+      <w:r>
+        <w:rPr>
+          <w:rStyle w:val="news1"/>
+          <w:rFonts w:ascii="Verdana" w:eastAsiaTheme="majorEastAsia" w:hAnsi="Verdana" w:cs="Arial"/>
+          <w:sz w:val="20"/>
+          <w:szCs w:val="20"/>
+          <w:bdr w:val="none" w:sz="0" w:space="0" w:color="auto" w:frame="1"/>
+        </w:rPr>
+        <w:t>產生不同的</w:t>
+      </w:r>
+      <w:r>
+        <w:rPr>
+          <w:rStyle w:val="news1"/>
+          <w:rFonts w:ascii="Verdana" w:eastAsiaTheme="majorEastAsia" w:hAnsi="Verdana" w:cs="Arial"/>
+          <w:sz w:val="20"/>
+          <w:szCs w:val="20"/>
+          <w:bdr w:val="none" w:sz="0" w:space="0" w:color="auto" w:frame="1"/>
+        </w:rPr>
+        <w:t>VLAN</w:t>
+      </w:r>
+      <w:r>
+        <w:rPr>
+          <w:rStyle w:val="news1"/>
+          <w:rFonts w:ascii="Verdana" w:eastAsiaTheme="majorEastAsia" w:hAnsi="Verdana" w:cs="Arial"/>
+          <w:sz w:val="20"/>
+          <w:szCs w:val="20"/>
+          <w:bdr w:val="none" w:sz="0" w:space="0" w:color="auto" w:frame="1"/>
+        </w:rPr>
+        <w:t>，例如負責連外的</w:t>
+      </w:r>
+      <w:r>
+        <w:rPr>
+          <w:rStyle w:val="news1"/>
+          <w:rFonts w:ascii="Verdana" w:eastAsiaTheme="majorEastAsia" w:hAnsi="Verdana" w:cs="Arial"/>
+          <w:sz w:val="20"/>
+          <w:szCs w:val="20"/>
+          <w:bdr w:val="none" w:sz="0" w:space="0" w:color="auto" w:frame="1"/>
+        </w:rPr>
+        <w:t>Windows NT</w:t>
+      </w:r>
+      <w:r>
+        <w:rPr>
+          <w:rStyle w:val="news1"/>
+          <w:rFonts w:ascii="Verdana" w:eastAsiaTheme="majorEastAsia" w:hAnsi="Verdana" w:cs="Arial"/>
+          <w:sz w:val="20"/>
+          <w:szCs w:val="20"/>
+          <w:bdr w:val="none" w:sz="0" w:space="0" w:color="auto" w:frame="1"/>
+        </w:rPr>
+        <w:t>檔案伺服器採用</w:t>
       </w:r>
       <w:r>
         <w:rPr>
@@ -3354,17 +3333,37 @@
           <w:szCs w:val="20"/>
           <w:bdr w:val="none" w:sz="0" w:space="0" w:color="auto" w:frame="1"/>
         </w:rPr>
-        <w:t>，另一個部門</w:t>
-      </w:r>
-      <w:r>
-        <w:rPr>
-          <w:rStyle w:val="news1"/>
-          <w:rFonts w:ascii="Verdana" w:eastAsiaTheme="majorEastAsia" w:hAnsi="Verdana" w:cs="Arial"/>
-          <w:sz w:val="20"/>
-          <w:szCs w:val="20"/>
-          <w:bdr w:val="none" w:sz="0" w:space="0" w:color="auto" w:frame="1"/>
-        </w:rPr>
-        <w:t>使用</w:t>
+        <w:t>，而負責對內的</w:t>
+      </w:r>
+      <w:r>
+        <w:rPr>
+          <w:rStyle w:val="news1"/>
+          <w:rFonts w:ascii="Verdana" w:eastAsiaTheme="majorEastAsia" w:hAnsi="Verdana" w:cs="Arial"/>
+          <w:sz w:val="20"/>
+          <w:szCs w:val="20"/>
+          <w:bdr w:val="none" w:sz="0" w:space="0" w:color="auto" w:frame="1"/>
+        </w:rPr>
+        <w:t>Novell Netware</w:t>
+      </w:r>
+      <w:r>
+        <w:rPr>
+          <w:rStyle w:val="news1"/>
+          <w:rFonts w:ascii="Verdana" w:eastAsiaTheme="majorEastAsia" w:hAnsi="Verdana" w:cs="Arial"/>
+          <w:sz w:val="20"/>
+          <w:szCs w:val="20"/>
+          <w:bdr w:val="none" w:sz="0" w:space="0" w:color="auto" w:frame="1"/>
+        </w:rPr>
+        <w:t>伺服器</w:t>
+      </w:r>
+      <w:r>
+        <w:rPr>
+          <w:rStyle w:val="news1"/>
+          <w:rFonts w:ascii="Verdana" w:eastAsiaTheme="majorEastAsia" w:hAnsi="Verdana" w:cs="Arial"/>
+          <w:sz w:val="20"/>
+          <w:szCs w:val="20"/>
+          <w:bdr w:val="none" w:sz="0" w:space="0" w:color="auto" w:frame="1"/>
+        </w:rPr>
+        <w:t>採用</w:t>
       </w:r>
       <w:r>
         <w:rPr>
@@ -3384,27 +3383,27 @@
           <w:szCs w:val="20"/>
           <w:bdr w:val="none" w:sz="0" w:space="0" w:color="auto" w:frame="1"/>
         </w:rPr>
-        <w:t>。所以</w:t>
-      </w:r>
-      <w:r>
-        <w:rPr>
-          <w:rStyle w:val="news1"/>
-          <w:rFonts w:ascii="Verdana" w:eastAsiaTheme="majorEastAsia" w:hAnsi="Verdana" w:cs="Arial"/>
-          <w:sz w:val="20"/>
-          <w:szCs w:val="20"/>
-          <w:bdr w:val="none" w:sz="0" w:space="0" w:color="auto" w:frame="1"/>
-        </w:rPr>
-        <w:t>可</w:t>
-      </w:r>
-      <w:r>
-        <w:rPr>
-          <w:rStyle w:val="news1"/>
-          <w:rFonts w:ascii="Verdana" w:eastAsiaTheme="majorEastAsia" w:hAnsi="Verdana" w:cs="Arial"/>
-          <w:sz w:val="20"/>
-          <w:szCs w:val="20"/>
-          <w:bdr w:val="none" w:sz="0" w:space="0" w:color="auto" w:frame="1"/>
-        </w:rPr>
-        <w:t>針對不同的通訊協定來產生不同的</w:t>
+        <w:t>，同時執行</w:t>
+      </w:r>
+      <w:r>
+        <w:rPr>
+          <w:rStyle w:val="news1"/>
+          <w:rFonts w:ascii="Verdana" w:eastAsiaTheme="majorEastAsia" w:hAnsi="Verdana" w:cs="Arial"/>
+          <w:sz w:val="20"/>
+          <w:szCs w:val="20"/>
+          <w:bdr w:val="none" w:sz="0" w:space="0" w:color="auto" w:frame="1"/>
+        </w:rPr>
+        <w:t>IP/IPX</w:t>
+      </w:r>
+      <w:r>
+        <w:rPr>
+          <w:rStyle w:val="news1"/>
+          <w:rFonts w:ascii="Verdana" w:eastAsiaTheme="majorEastAsia" w:hAnsi="Verdana" w:cs="Arial"/>
+          <w:sz w:val="20"/>
+          <w:szCs w:val="20"/>
+          <w:bdr w:val="none" w:sz="0" w:space="0" w:color="auto" w:frame="1"/>
+        </w:rPr>
+        <w:t>的用戶端則同時加入兩組</w:t>
       </w:r>
       <w:r>
         <w:rPr>
@@ -3424,127 +3423,17 @@
           <w:szCs w:val="20"/>
           <w:bdr w:val="none" w:sz="0" w:space="0" w:color="auto" w:frame="1"/>
         </w:rPr>
-        <w:t>，例如負責連外的</w:t>
-      </w:r>
-      <w:r>
-        <w:rPr>
-          <w:rStyle w:val="news1"/>
-          <w:rFonts w:ascii="Verdana" w:eastAsiaTheme="majorEastAsia" w:hAnsi="Verdana" w:cs="Arial"/>
-          <w:sz w:val="20"/>
-          <w:szCs w:val="20"/>
-          <w:bdr w:val="none" w:sz="0" w:space="0" w:color="auto" w:frame="1"/>
-        </w:rPr>
-        <w:t>Windows NT</w:t>
-      </w:r>
-      <w:r>
-        <w:rPr>
-          <w:rStyle w:val="news1"/>
-          <w:rFonts w:ascii="Verdana" w:eastAsiaTheme="majorEastAsia" w:hAnsi="Verdana" w:cs="Arial"/>
-          <w:sz w:val="20"/>
-          <w:szCs w:val="20"/>
-          <w:bdr w:val="none" w:sz="0" w:space="0" w:color="auto" w:frame="1"/>
-        </w:rPr>
-        <w:t>檔案伺服器採用</w:t>
-      </w:r>
-      <w:r>
-        <w:rPr>
-          <w:rStyle w:val="news1"/>
-          <w:rFonts w:ascii="Verdana" w:eastAsiaTheme="majorEastAsia" w:hAnsi="Verdana" w:cs="Arial"/>
-          <w:sz w:val="20"/>
-          <w:szCs w:val="20"/>
-          <w:bdr w:val="none" w:sz="0" w:space="0" w:color="auto" w:frame="1"/>
-        </w:rPr>
-        <w:t>IP</w:t>
-      </w:r>
-      <w:r>
-        <w:rPr>
-          <w:rStyle w:val="news1"/>
-          <w:rFonts w:ascii="Verdana" w:eastAsiaTheme="majorEastAsia" w:hAnsi="Verdana" w:cs="Arial"/>
-          <w:sz w:val="20"/>
-          <w:szCs w:val="20"/>
-          <w:bdr w:val="none" w:sz="0" w:space="0" w:color="auto" w:frame="1"/>
-        </w:rPr>
-        <w:t>，而負責對內的</w:t>
-      </w:r>
-      <w:r>
-        <w:rPr>
-          <w:rStyle w:val="news1"/>
-          <w:rFonts w:ascii="Verdana" w:eastAsiaTheme="majorEastAsia" w:hAnsi="Verdana" w:cs="Arial"/>
-          <w:sz w:val="20"/>
-          <w:szCs w:val="20"/>
-          <w:bdr w:val="none" w:sz="0" w:space="0" w:color="auto" w:frame="1"/>
-        </w:rPr>
-        <w:t>Novell Netware</w:t>
-      </w:r>
-      <w:r>
-        <w:rPr>
-          <w:rStyle w:val="news1"/>
-          <w:rFonts w:ascii="Verdana" w:eastAsiaTheme="majorEastAsia" w:hAnsi="Verdana" w:cs="Arial"/>
-          <w:sz w:val="20"/>
-          <w:szCs w:val="20"/>
-          <w:bdr w:val="none" w:sz="0" w:space="0" w:color="auto" w:frame="1"/>
-        </w:rPr>
-        <w:t>伺服器則採用</w:t>
-      </w:r>
-      <w:r>
-        <w:rPr>
-          <w:rStyle w:val="news1"/>
-          <w:rFonts w:ascii="Verdana" w:eastAsiaTheme="majorEastAsia" w:hAnsi="Verdana" w:cs="Arial"/>
-          <w:sz w:val="20"/>
-          <w:szCs w:val="20"/>
-          <w:bdr w:val="none" w:sz="0" w:space="0" w:color="auto" w:frame="1"/>
-        </w:rPr>
-        <w:t>IPX</w:t>
-      </w:r>
-      <w:r>
-        <w:rPr>
-          <w:rStyle w:val="news1"/>
-          <w:rFonts w:ascii="Verdana" w:eastAsiaTheme="majorEastAsia" w:hAnsi="Verdana" w:cs="Arial"/>
-          <w:sz w:val="20"/>
-          <w:szCs w:val="20"/>
-          <w:bdr w:val="none" w:sz="0" w:space="0" w:color="auto" w:frame="1"/>
-        </w:rPr>
-        <w:t>，同時執行</w:t>
-      </w:r>
-      <w:r>
-        <w:rPr>
-          <w:rStyle w:val="news1"/>
-          <w:rFonts w:ascii="Verdana" w:eastAsiaTheme="majorEastAsia" w:hAnsi="Verdana" w:cs="Arial"/>
-          <w:sz w:val="20"/>
-          <w:szCs w:val="20"/>
-          <w:bdr w:val="none" w:sz="0" w:space="0" w:color="auto" w:frame="1"/>
-        </w:rPr>
-        <w:t>IP/IPX</w:t>
-      </w:r>
-      <w:r>
-        <w:rPr>
-          <w:rStyle w:val="news1"/>
-          <w:rFonts w:ascii="Verdana" w:eastAsiaTheme="majorEastAsia" w:hAnsi="Verdana" w:cs="Arial"/>
-          <w:sz w:val="20"/>
-          <w:szCs w:val="20"/>
-          <w:bdr w:val="none" w:sz="0" w:space="0" w:color="auto" w:frame="1"/>
-        </w:rPr>
-        <w:t>的用戶端則同時加入兩組</w:t>
-      </w:r>
-      <w:r>
-        <w:rPr>
-          <w:rStyle w:val="news1"/>
-          <w:rFonts w:ascii="Verdana" w:eastAsiaTheme="majorEastAsia" w:hAnsi="Verdana" w:cs="Arial"/>
-          <w:sz w:val="20"/>
-          <w:szCs w:val="20"/>
-          <w:bdr w:val="none" w:sz="0" w:space="0" w:color="auto" w:frame="1"/>
-        </w:rPr>
-        <w:t>VLAN</w:t>
-      </w:r>
-      <w:r>
-        <w:rPr>
-          <w:rStyle w:val="news1"/>
-          <w:rFonts w:ascii="Verdana" w:eastAsiaTheme="majorEastAsia" w:hAnsi="Verdana" w:cs="Arial"/>
-          <w:sz w:val="20"/>
-          <w:szCs w:val="20"/>
-          <w:bdr w:val="none" w:sz="0" w:space="0" w:color="auto" w:frame="1"/>
-        </w:rPr>
-        <w:t>。這樣做的優點是，除了只要不更動通訊協定即可任意更換實體位置，更可以針對不同的應用作網路頻寬的彈性規劃。不過</w:t>
+        <w:t>。這樣做的優點是，除了只要不更動通訊協定即可任意更換實體位置，可</w:t>
+      </w:r>
+      <w:r>
+        <w:rPr>
+          <w:rStyle w:val="news1"/>
+          <w:rFonts w:ascii="Verdana" w:eastAsiaTheme="majorEastAsia" w:hAnsi="Verdana" w:cs="Arial"/>
+          <w:sz w:val="20"/>
+          <w:szCs w:val="20"/>
+          <w:bdr w:val="none" w:sz="0" w:space="0" w:color="auto" w:frame="1"/>
+        </w:rPr>
+        <w:t>針對不同的應用作網路頻寬的彈性規劃。不過</w:t>
       </w:r>
       <w:r>
         <w:rPr>
@@ -3564,7 +3453,19 @@
           <w:szCs w:val="20"/>
           <w:bdr w:val="none" w:sz="0" w:space="0" w:color="auto" w:frame="1"/>
         </w:rPr>
-        <w:t>消耗運算能量的工作，這會降低交換器的效率。</w:t>
+        <w:t>消耗運算能量的工作，</w:t>
+      </w:r>
+      <w:bookmarkStart w:id="0" w:name="_GoBack"/>
+      <w:bookmarkEnd w:id="0"/>
+      <w:r>
+        <w:rPr>
+          <w:rStyle w:val="news1"/>
+          <w:rFonts w:ascii="Verdana" w:eastAsiaTheme="majorEastAsia" w:hAnsi="Verdana" w:cs="Arial"/>
+          <w:sz w:val="20"/>
+          <w:szCs w:val="20"/>
+          <w:bdr w:val="none" w:sz="0" w:space="0" w:color="auto" w:frame="1"/>
+        </w:rPr>
+        <w:t>會降低交換器的效率。</w:t>
       </w:r>
     </w:p>
     <w:p>
@@ -3612,9 +3513,11 @@
         <w:rPr>
           <w:rStyle w:val="news1"/>
           <w:rFonts w:ascii="Verdana" w:eastAsiaTheme="majorEastAsia" w:hAnsi="Verdana" w:cs="Arial"/>
-          <w:sz w:val="20"/>
-          <w:szCs w:val="20"/>
-          <w:bdr w:val="none" w:sz="0" w:space="0" w:color="auto" w:frame="1"/>
+          <w:color w:val="0000CC"/>
+          <w:sz w:val="20"/>
+          <w:szCs w:val="20"/>
+          <w:bdr w:val="none" w:sz="0" w:space="0" w:color="auto" w:frame="1"/>
+          <w:shd w:val="pct15" w:color="auto" w:fill="FFFFFF"/>
         </w:rPr>
         <w:t>VLAN</w:t>
       </w:r>
@@ -3622,11 +3525,59 @@
         <w:rPr>
           <w:rStyle w:val="news1"/>
           <w:rFonts w:ascii="Verdana" w:eastAsiaTheme="majorEastAsia" w:hAnsi="Verdana" w:cs="Arial"/>
-          <w:sz w:val="20"/>
-          <w:szCs w:val="20"/>
-          <w:bdr w:val="none" w:sz="0" w:space="0" w:color="auto" w:frame="1"/>
-        </w:rPr>
-        <w:t>雖然可以大幅提升網路管理的彈性，不過對於提升網路效能的訴求卻仍有商榷的空間。當初</w:t>
+          <w:color w:val="0000CC"/>
+          <w:sz w:val="20"/>
+          <w:szCs w:val="20"/>
+          <w:bdr w:val="none" w:sz="0" w:space="0" w:color="auto" w:frame="1"/>
+          <w:shd w:val="pct15" w:color="auto" w:fill="FFFFFF"/>
+        </w:rPr>
+        <w:t>雖</w:t>
+      </w:r>
+      <w:r>
+        <w:rPr>
+          <w:rStyle w:val="news1"/>
+          <w:rFonts w:ascii="Verdana" w:eastAsiaTheme="majorEastAsia" w:hAnsi="Verdana" w:cs="Arial"/>
+          <w:color w:val="0000CC"/>
+          <w:sz w:val="20"/>
+          <w:szCs w:val="20"/>
+          <w:bdr w:val="none" w:sz="0" w:space="0" w:color="auto" w:frame="1"/>
+          <w:shd w:val="pct15" w:color="auto" w:fill="FFFFFF"/>
+        </w:rPr>
+        <w:t>提升網路管理的彈性，不過對於提升網路效能</w:t>
+      </w:r>
+      <w:r>
+        <w:rPr>
+          <w:rStyle w:val="news1"/>
+          <w:rFonts w:ascii="Verdana" w:eastAsiaTheme="majorEastAsia" w:hAnsi="Verdana" w:cs="Arial"/>
+          <w:color w:val="0000CC"/>
+          <w:sz w:val="20"/>
+          <w:szCs w:val="20"/>
+          <w:bdr w:val="none" w:sz="0" w:space="0" w:color="auto" w:frame="1"/>
+          <w:shd w:val="pct15" w:color="auto" w:fill="FFFFFF"/>
+        </w:rPr>
+        <w:t>卻</w:t>
+      </w:r>
+      <w:r>
+        <w:rPr>
+          <w:rStyle w:val="news1"/>
+          <w:rFonts w:ascii="Verdana" w:eastAsiaTheme="majorEastAsia" w:hAnsi="Verdana" w:cs="Arial"/>
+          <w:color w:val="0000CC"/>
+          <w:sz w:val="20"/>
+          <w:szCs w:val="20"/>
+          <w:bdr w:val="none" w:sz="0" w:space="0" w:color="auto" w:frame="1"/>
+          <w:shd w:val="pct15" w:color="auto" w:fill="FFFFFF"/>
+        </w:rPr>
+        <w:t>有商榷的空間</w:t>
+      </w:r>
+      <w:r>
+        <w:rPr>
+          <w:rStyle w:val="news1"/>
+          <w:rFonts w:ascii="Verdana" w:eastAsiaTheme="majorEastAsia" w:hAnsi="Verdana" w:cs="Arial"/>
+          <w:sz w:val="20"/>
+          <w:szCs w:val="20"/>
+          <w:bdr w:val="none" w:sz="0" w:space="0" w:color="auto" w:frame="1"/>
+        </w:rPr>
+        <w:t>。當初</w:t>
       </w:r>
       <w:r>
         <w:rPr>

--- a/Work/Miscellaneous/VLAN.docx
+++ b/Work/Miscellaneous/VLAN.docx
@@ -3455,8 +3455,6 @@
         </w:rPr>
         <w:t>消耗運算能量的工作，</w:t>
       </w:r>
-      <w:bookmarkStart w:id="0" w:name="_GoBack"/>
-      <w:bookmarkEnd w:id="0"/>
       <w:r>
         <w:rPr>
           <w:rStyle w:val="news1"/>
@@ -3475,9 +3473,11 @@
         <w:spacing w:before="0" w:beforeAutospacing="0" w:after="0" w:afterAutospacing="0"/>
         <w:textAlignment w:val="baseline"/>
         <w:rPr>
-          <w:rFonts w:ascii="Verdana" w:eastAsiaTheme="majorEastAsia" w:hAnsi="Verdana" w:cs="Arial"/>
-          <w:sz w:val="20"/>
-          <w:szCs w:val="20"/>
+          <w:rStyle w:val="news1"/>
+          <w:rFonts w:ascii="Verdana" w:eastAsiaTheme="majorEastAsia" w:hAnsi="Verdana" w:cs="Arial" w:hint="eastAsia"/>
+          <w:sz w:val="20"/>
+          <w:szCs w:val="20"/>
+          <w:bdr w:val="none" w:sz="0" w:space="0" w:color="auto" w:frame="1"/>
         </w:rPr>
       </w:pPr>
       <w:r>
@@ -3724,12 +3724,902 @@
     </w:p>
     <w:p>
       <w:pPr>
+        <w:pStyle w:val="NormalWeb"/>
+        <w:shd w:val="clear" w:color="auto" w:fill="FFFFFF"/>
+        <w:spacing w:before="0" w:beforeAutospacing="0" w:after="0" w:afterAutospacing="0"/>
+        <w:textAlignment w:val="baseline"/>
+        <w:rPr>
+          <w:rFonts w:ascii="Verdana" w:eastAsiaTheme="majorEastAsia" w:hAnsi="Verdana" w:cs="Arial"/>
+          <w:sz w:val="20"/>
+          <w:szCs w:val="20"/>
+        </w:rPr>
+      </w:pPr>
+      <w:r>
+        <w:rPr>
+          <w:rFonts w:ascii="Verdana" w:hAnsi="Verdana"/>
+          <w:b/>
+          <w:bCs/>
+          <w:color w:val="333333"/>
+          <w:sz w:val="20"/>
+          <w:szCs w:val="20"/>
+        </w:rPr>
+        <w:t>QinQ VLAN</w:t>
+      </w:r>
+      <w:r>
+        <w:rPr>
+          <w:rFonts w:ascii="Verdana" w:hAnsi="Verdana"/>
+          <w:b/>
+          <w:bCs/>
+          <w:color w:val="333333"/>
+          <w:sz w:val="20"/>
+          <w:szCs w:val="20"/>
+        </w:rPr>
+        <w:t>簡易介紹</w:t>
+      </w:r>
+    </w:p>
+    <w:p>
+      <w:pPr>
+        <w:rPr>
+          <w:rFonts w:ascii="Verdana" w:hAnsi="Verdana" w:hint="eastAsia"/>
+          <w:color w:val="333333"/>
+          <w:sz w:val="20"/>
+          <w:szCs w:val="20"/>
+        </w:rPr>
+      </w:pPr>
+      <w:r>
+        <w:rPr>
+          <w:rFonts w:ascii="Verdana" w:hAnsi="Verdana"/>
+          <w:noProof/>
+          <w:sz w:val="20"/>
+          <w:szCs w:val="20"/>
+        </w:rPr>
+        <w:drawing>
+          <wp:inline distT="0" distB="0" distL="0" distR="0" wp14:anchorId="63BC024D" wp14:editId="3EB128FA">
+            <wp:extent cx="2374900" cy="1667708"/>
+            <wp:effectExtent l="0" t="0" r="6350" b="8890"/>
+            <wp:docPr id="3" name="Picture 3" descr="http://ithelp.ithome.com.tw/upload/images/20110429/201104291115124dba2d40aa8b7_resize.jpg"/>
+            <wp:cNvGraphicFramePr>
+              <a:graphicFrameLocks xmlns:a="http://schemas.openxmlformats.org/drawingml/2006/main" noChangeAspect="1"/>
+            </wp:cNvGraphicFramePr>
+            <a:graphic xmlns:a="http://schemas.openxmlformats.org/drawingml/2006/main">
+              <a:graphicData uri="http://schemas.openxmlformats.org/drawingml/2006/picture">
+                <pic:pic xmlns:pic="http://schemas.openxmlformats.org/drawingml/2006/picture">
+                  <pic:nvPicPr>
+                    <pic:cNvPr id="0" name="Picture 1" descr="http://ithelp.ithome.com.tw/upload/images/20110429/201104291115124dba2d40aa8b7_resize.jpg"/>
+                    <pic:cNvPicPr>
+                      <a:picLocks noChangeAspect="1" noChangeArrowheads="1"/>
+                    </pic:cNvPicPr>
+                  </pic:nvPicPr>
+                  <pic:blipFill>
+                    <a:blip r:embed="rId7" cstate="print">
+                      <a:extLst>
+                        <a:ext uri="{28A0092B-C50C-407E-A947-70E740481C1C}">
+                          <a14:useLocalDpi xmlns:a14="http://schemas.microsoft.com/office/drawing/2010/main" val="0"/>
+                        </a:ext>
+                      </a:extLst>
+                    </a:blip>
+                    <a:srcRect/>
+                    <a:stretch>
+                      <a:fillRect/>
+                    </a:stretch>
+                  </pic:blipFill>
+                  <pic:spPr bwMode="auto">
+                    <a:xfrm>
+                      <a:off x="0" y="0"/>
+                      <a:ext cx="2376243" cy="1668651"/>
+                    </a:xfrm>
+                    <a:prstGeom prst="rect">
+                      <a:avLst/>
+                    </a:prstGeom>
+                    <a:noFill/>
+                    <a:ln>
+                      <a:noFill/>
+                    </a:ln>
+                  </pic:spPr>
+                </pic:pic>
+              </a:graphicData>
+            </a:graphic>
+          </wp:inline>
+        </w:drawing>
+      </w:r>
+      <w:r>
+        <w:rPr>
+          <w:rFonts w:ascii="Verdana" w:hAnsi="Verdana"/>
+          <w:color w:val="333333"/>
+          <w:sz w:val="20"/>
+          <w:szCs w:val="20"/>
+        </w:rPr>
+        <w:t>QinQ VLAN</w:t>
+      </w:r>
+      <w:r>
+        <w:rPr>
+          <w:rFonts w:ascii="Verdana" w:hAnsi="Verdana"/>
+          <w:color w:val="333333"/>
+          <w:sz w:val="20"/>
+          <w:szCs w:val="20"/>
+        </w:rPr>
+        <w:t>簡略應用圖</w:t>
+      </w:r>
+      <w:r>
+        <w:rPr>
+          <w:rFonts w:ascii="Verdana" w:hAnsi="Verdana"/>
+          <w:color w:val="333333"/>
+          <w:sz w:val="20"/>
+          <w:szCs w:val="20"/>
+        </w:rPr>
+        <w:br/>
+      </w:r>
+      <w:r>
+        <w:rPr>
+          <w:rFonts w:ascii="Verdana" w:hAnsi="Verdana"/>
+          <w:color w:val="0000CC"/>
+          <w:sz w:val="20"/>
+          <w:szCs w:val="20"/>
+          <w:shd w:val="pct15" w:color="auto" w:fill="FFFFFF"/>
+        </w:rPr>
+        <w:t>QinQ VLAN(IEEE802.1Q VLAN tunnel)</w:t>
+      </w:r>
+      <w:r>
+        <w:rPr>
+          <w:rFonts w:ascii="Verdana" w:hAnsi="Verdana"/>
+          <w:color w:val="0000CC"/>
+          <w:sz w:val="20"/>
+          <w:szCs w:val="20"/>
+          <w:shd w:val="pct15" w:color="auto" w:fill="FFFFFF"/>
+        </w:rPr>
+        <w:t>是</w:t>
+      </w:r>
+      <w:r>
+        <w:rPr>
+          <w:rFonts w:ascii="Verdana" w:hAnsi="Verdana"/>
+          <w:color w:val="0000CC"/>
+          <w:sz w:val="20"/>
+          <w:szCs w:val="20"/>
+          <w:shd w:val="pct15" w:color="auto" w:fill="FFFFFF"/>
+        </w:rPr>
+        <w:t>VLAN</w:t>
+      </w:r>
+      <w:r>
+        <w:rPr>
+          <w:rFonts w:ascii="Verdana" w:hAnsi="Verdana"/>
+          <w:color w:val="0000CC"/>
+          <w:sz w:val="20"/>
+          <w:szCs w:val="20"/>
+          <w:shd w:val="pct15" w:color="auto" w:fill="FFFFFF"/>
+        </w:rPr>
+        <w:t>透過隧道穿越中間的</w:t>
+      </w:r>
+      <w:r>
+        <w:rPr>
+          <w:rFonts w:ascii="Verdana" w:hAnsi="Verdana"/>
+          <w:color w:val="0000CC"/>
+          <w:sz w:val="20"/>
+          <w:szCs w:val="20"/>
+          <w:shd w:val="pct15" w:color="auto" w:fill="FFFFFF"/>
+        </w:rPr>
+        <w:t>VLAN</w:t>
+      </w:r>
+      <w:r>
+        <w:rPr>
+          <w:rFonts w:ascii="Verdana" w:hAnsi="Verdana"/>
+          <w:color w:val="0000CC"/>
+          <w:sz w:val="20"/>
+          <w:szCs w:val="20"/>
+          <w:shd w:val="pct15" w:color="auto" w:fill="FFFFFF"/>
+        </w:rPr>
+        <w:t>到達另一個</w:t>
+      </w:r>
+      <w:r>
+        <w:rPr>
+          <w:rFonts w:ascii="Verdana" w:hAnsi="Verdana"/>
+          <w:color w:val="0000CC"/>
+          <w:sz w:val="20"/>
+          <w:szCs w:val="20"/>
+          <w:shd w:val="pct15" w:color="auto" w:fill="FFFFFF"/>
+        </w:rPr>
+        <w:t>VLAN</w:t>
+      </w:r>
+      <w:r>
+        <w:rPr>
+          <w:rFonts w:ascii="Verdana" w:hAnsi="Verdana"/>
+          <w:color w:val="0000CC"/>
+          <w:sz w:val="20"/>
+          <w:szCs w:val="20"/>
+          <w:shd w:val="pct15" w:color="auto" w:fill="FFFFFF"/>
+        </w:rPr>
+        <w:t>。</w:t>
+      </w:r>
+      <w:r>
+        <w:rPr>
+          <w:rFonts w:ascii="Verdana" w:hAnsi="Verdana"/>
+          <w:color w:val="0000CC"/>
+          <w:sz w:val="20"/>
+          <w:szCs w:val="20"/>
+          <w:shd w:val="pct15" w:color="auto" w:fill="FFFFFF"/>
+        </w:rPr>
+        <w:t>IEEE802.1Q tag VLAN</w:t>
+      </w:r>
+      <w:r>
+        <w:rPr>
+          <w:rFonts w:ascii="Verdana" w:hAnsi="Verdana"/>
+          <w:color w:val="0000CC"/>
+          <w:sz w:val="20"/>
+          <w:szCs w:val="20"/>
+          <w:shd w:val="pct15" w:color="auto" w:fill="FFFFFF"/>
+        </w:rPr>
+        <w:t>最多只能設定</w:t>
+      </w:r>
+      <w:r>
+        <w:rPr>
+          <w:rFonts w:ascii="Verdana" w:hAnsi="Verdana"/>
+          <w:color w:val="0000CC"/>
+          <w:sz w:val="20"/>
+          <w:szCs w:val="20"/>
+          <w:shd w:val="pct15" w:color="auto" w:fill="FFFFFF"/>
+        </w:rPr>
+        <w:t>4096</w:t>
+      </w:r>
+      <w:r>
+        <w:rPr>
+          <w:rFonts w:ascii="Verdana" w:hAnsi="Verdana"/>
+          <w:color w:val="0000CC"/>
+          <w:sz w:val="20"/>
+          <w:szCs w:val="20"/>
+          <w:shd w:val="pct15" w:color="auto" w:fill="FFFFFF"/>
+        </w:rPr>
+        <w:t>個</w:t>
+      </w:r>
+      <w:r>
+        <w:rPr>
+          <w:rFonts w:ascii="Verdana" w:hAnsi="Verdana"/>
+          <w:color w:val="0000CC"/>
+          <w:sz w:val="20"/>
+          <w:szCs w:val="20"/>
+          <w:shd w:val="pct15" w:color="auto" w:fill="FFFFFF"/>
+        </w:rPr>
+        <w:t>group</w:t>
+      </w:r>
+      <w:r>
+        <w:rPr>
+          <w:rFonts w:ascii="Verdana" w:hAnsi="Verdana"/>
+          <w:color w:val="0000CC"/>
+          <w:sz w:val="20"/>
+          <w:szCs w:val="20"/>
+          <w:shd w:val="pct15" w:color="auto" w:fill="FFFFFF"/>
+        </w:rPr>
+        <w:t>，但是透過</w:t>
+      </w:r>
+      <w:r>
+        <w:rPr>
+          <w:rFonts w:ascii="Verdana" w:hAnsi="Verdana"/>
+          <w:color w:val="0000CC"/>
+          <w:sz w:val="20"/>
+          <w:szCs w:val="20"/>
+          <w:shd w:val="pct15" w:color="auto" w:fill="FFFFFF"/>
+        </w:rPr>
+        <w:t>QinQ VLAN</w:t>
+      </w:r>
+      <w:r>
+        <w:rPr>
+          <w:rFonts w:ascii="Verdana" w:hAnsi="Verdana"/>
+          <w:color w:val="0000CC"/>
+          <w:sz w:val="20"/>
+          <w:szCs w:val="20"/>
+          <w:shd w:val="pct15" w:color="auto" w:fill="FFFFFF"/>
+        </w:rPr>
+        <w:t>，可</w:t>
+      </w:r>
+      <w:r>
+        <w:rPr>
+          <w:rFonts w:ascii="Verdana" w:hAnsi="Verdana"/>
+          <w:color w:val="0000CC"/>
+          <w:sz w:val="20"/>
+          <w:szCs w:val="20"/>
+          <w:shd w:val="pct15" w:color="auto" w:fill="FFFFFF"/>
+        </w:rPr>
+        <w:t>設定到</w:t>
+      </w:r>
+      <w:r>
+        <w:rPr>
+          <w:rFonts w:ascii="Verdana" w:hAnsi="Verdana"/>
+          <w:color w:val="0000CC"/>
+          <w:sz w:val="20"/>
+          <w:szCs w:val="20"/>
+          <w:shd w:val="pct15" w:color="auto" w:fill="FFFFFF"/>
+        </w:rPr>
+        <w:t>4096x4096</w:t>
+      </w:r>
+      <w:r>
+        <w:rPr>
+          <w:rFonts w:ascii="Verdana" w:hAnsi="Verdana"/>
+          <w:color w:val="0000CC"/>
+          <w:sz w:val="20"/>
+          <w:szCs w:val="20"/>
+          <w:shd w:val="pct15" w:color="auto" w:fill="FFFFFF"/>
+        </w:rPr>
+        <w:t>個</w:t>
+      </w:r>
+      <w:r>
+        <w:rPr>
+          <w:rFonts w:ascii="Verdana" w:hAnsi="Verdana"/>
+          <w:color w:val="0000CC"/>
+          <w:sz w:val="20"/>
+          <w:szCs w:val="20"/>
+          <w:shd w:val="pct15" w:color="auto" w:fill="FFFFFF"/>
+        </w:rPr>
+        <w:t>group</w:t>
+      </w:r>
+      <w:r>
+        <w:rPr>
+          <w:rFonts w:ascii="Verdana" w:hAnsi="Verdana"/>
+          <w:color w:val="0000CC"/>
+          <w:sz w:val="20"/>
+          <w:szCs w:val="20"/>
+          <w:shd w:val="pct15" w:color="auto" w:fill="FFFFFF"/>
+        </w:rPr>
+        <w:t>。</w:t>
+      </w:r>
+      <w:r>
+        <w:rPr>
+          <w:rFonts w:ascii="Verdana" w:hAnsi="Verdana"/>
+          <w:color w:val="0000CC"/>
+          <w:sz w:val="20"/>
+          <w:szCs w:val="20"/>
+          <w:shd w:val="pct15" w:color="auto" w:fill="FFFFFF"/>
+        </w:rPr>
+        <w:t>QinQ</w:t>
+      </w:r>
+      <w:r>
+        <w:rPr>
+          <w:rFonts w:ascii="Verdana" w:hAnsi="Verdana"/>
+          <w:color w:val="0000CC"/>
+          <w:sz w:val="20"/>
+          <w:szCs w:val="20"/>
+          <w:shd w:val="pct15" w:color="auto" w:fill="FFFFFF"/>
+        </w:rPr>
+        <w:t>最明顯的特徵就是封包除了有</w:t>
+      </w:r>
+      <w:r>
+        <w:rPr>
+          <w:rFonts w:ascii="Verdana" w:hAnsi="Verdana"/>
+          <w:color w:val="0000CC"/>
+          <w:sz w:val="20"/>
+          <w:szCs w:val="20"/>
+          <w:shd w:val="pct15" w:color="auto" w:fill="FFFFFF"/>
+        </w:rPr>
+        <w:t>4byte</w:t>
+      </w:r>
+      <w:r>
+        <w:rPr>
+          <w:rFonts w:ascii="Verdana" w:hAnsi="Verdana"/>
+          <w:color w:val="0000CC"/>
+          <w:sz w:val="20"/>
+          <w:szCs w:val="20"/>
+          <w:shd w:val="pct15" w:color="auto" w:fill="FFFFFF"/>
+        </w:rPr>
+        <w:t>的</w:t>
+      </w:r>
+      <w:r>
+        <w:rPr>
+          <w:rFonts w:ascii="Verdana" w:hAnsi="Verdana"/>
+          <w:color w:val="0000CC"/>
+          <w:sz w:val="20"/>
+          <w:szCs w:val="20"/>
+          <w:shd w:val="pct15" w:color="auto" w:fill="FFFFFF"/>
+        </w:rPr>
+        <w:t>tag</w:t>
+      </w:r>
+      <w:r>
+        <w:rPr>
+          <w:rFonts w:ascii="Verdana" w:hAnsi="Verdana"/>
+          <w:color w:val="0000CC"/>
+          <w:sz w:val="20"/>
+          <w:szCs w:val="20"/>
+          <w:shd w:val="pct15" w:color="auto" w:fill="FFFFFF"/>
+        </w:rPr>
+        <w:t>標記外，又增加了</w:t>
+      </w:r>
+      <w:r>
+        <w:rPr>
+          <w:rFonts w:ascii="Verdana" w:hAnsi="Verdana"/>
+          <w:color w:val="0000CC"/>
+          <w:sz w:val="20"/>
+          <w:szCs w:val="20"/>
+          <w:shd w:val="pct15" w:color="auto" w:fill="FFFFFF"/>
+        </w:rPr>
+        <w:t>4byte</w:t>
+      </w:r>
+      <w:r>
+        <w:rPr>
+          <w:rFonts w:ascii="Verdana" w:hAnsi="Verdana"/>
+          <w:color w:val="0000CC"/>
+          <w:sz w:val="20"/>
+          <w:szCs w:val="20"/>
+          <w:shd w:val="pct15" w:color="auto" w:fill="FFFFFF"/>
+        </w:rPr>
+        <w:t>的</w:t>
+      </w:r>
+      <w:r>
+        <w:rPr>
+          <w:rFonts w:ascii="Verdana" w:hAnsi="Verdana"/>
+          <w:color w:val="0000CC"/>
+          <w:sz w:val="20"/>
+          <w:szCs w:val="20"/>
+          <w:shd w:val="pct15" w:color="auto" w:fill="FFFFFF"/>
+        </w:rPr>
+        <w:t>tag</w:t>
+      </w:r>
+      <w:r>
+        <w:rPr>
+          <w:rFonts w:ascii="Verdana" w:hAnsi="Verdana"/>
+          <w:color w:val="0000CC"/>
+          <w:sz w:val="20"/>
+          <w:szCs w:val="20"/>
+          <w:shd w:val="pct15" w:color="auto" w:fill="FFFFFF"/>
+        </w:rPr>
+        <w:t>標記，等於有</w:t>
+      </w:r>
+      <w:r>
+        <w:rPr>
+          <w:rFonts w:ascii="Verdana" w:hAnsi="Verdana"/>
+          <w:color w:val="0000CC"/>
+          <w:sz w:val="20"/>
+          <w:szCs w:val="20"/>
+          <w:shd w:val="pct15" w:color="auto" w:fill="FFFFFF"/>
+        </w:rPr>
+        <w:t>2</w:t>
+      </w:r>
+      <w:r>
+        <w:rPr>
+          <w:rFonts w:ascii="Verdana" w:hAnsi="Verdana"/>
+          <w:color w:val="0000CC"/>
+          <w:sz w:val="20"/>
+          <w:szCs w:val="20"/>
+          <w:shd w:val="pct15" w:color="auto" w:fill="FFFFFF"/>
+        </w:rPr>
+        <w:t>個</w:t>
+      </w:r>
+      <w:r>
+        <w:rPr>
+          <w:rFonts w:ascii="Verdana" w:hAnsi="Verdana"/>
+          <w:color w:val="0000CC"/>
+          <w:sz w:val="20"/>
+          <w:szCs w:val="20"/>
+          <w:shd w:val="pct15" w:color="auto" w:fill="FFFFFF"/>
+        </w:rPr>
+        <w:t>Tag</w:t>
+      </w:r>
+      <w:r>
+        <w:rPr>
+          <w:rFonts w:ascii="Verdana" w:hAnsi="Verdana"/>
+          <w:color w:val="0000CC"/>
+          <w:sz w:val="20"/>
+          <w:szCs w:val="20"/>
+          <w:shd w:val="pct15" w:color="auto" w:fill="FFFFFF"/>
+        </w:rPr>
+        <w:t>標記，其中一個標記就</w:t>
+      </w:r>
+      <w:r>
+        <w:rPr>
+          <w:rFonts w:ascii="Verdana" w:hAnsi="Verdana"/>
+          <w:color w:val="0000CC"/>
+          <w:sz w:val="20"/>
+          <w:szCs w:val="20"/>
+          <w:shd w:val="pct15" w:color="auto" w:fill="FFFFFF"/>
+        </w:rPr>
+        <w:t>像是穿過隧道的通行證，而另一個標記就是另一個</w:t>
+      </w:r>
+      <w:r>
+        <w:rPr>
+          <w:rFonts w:ascii="Verdana" w:hAnsi="Verdana"/>
+          <w:color w:val="0000CC"/>
+          <w:sz w:val="20"/>
+          <w:szCs w:val="20"/>
+          <w:shd w:val="pct15" w:color="auto" w:fill="FFFFFF"/>
+        </w:rPr>
+        <w:t>VLAN</w:t>
+      </w:r>
+      <w:r>
+        <w:rPr>
+          <w:rFonts w:ascii="Verdana" w:hAnsi="Verdana"/>
+          <w:color w:val="0000CC"/>
+          <w:sz w:val="20"/>
+          <w:szCs w:val="20"/>
+          <w:shd w:val="pct15" w:color="auto" w:fill="FFFFFF"/>
+        </w:rPr>
+        <w:t>的門票。</w:t>
+      </w:r>
+      <w:r>
+        <w:rPr>
+          <w:rFonts w:ascii="Verdana" w:hAnsi="Verdana"/>
+          <w:color w:val="333333"/>
+          <w:sz w:val="20"/>
+          <w:szCs w:val="20"/>
+        </w:rPr>
+        <w:br/>
+      </w:r>
+      <w:r>
+        <w:rPr>
+          <w:rFonts w:ascii="Verdana" w:hAnsi="Verdana"/>
+          <w:color w:val="333333"/>
+          <w:sz w:val="20"/>
+          <w:szCs w:val="20"/>
+        </w:rPr>
+        <w:t>簡而明知的說</w:t>
+      </w:r>
+      <w:r>
+        <w:rPr>
+          <w:rFonts w:ascii="Verdana" w:hAnsi="Verdana"/>
+          <w:color w:val="333333"/>
+          <w:sz w:val="20"/>
+          <w:szCs w:val="20"/>
+        </w:rPr>
+        <w:t>QinQ</w:t>
+      </w:r>
+      <w:r>
+        <w:rPr>
+          <w:rFonts w:ascii="Verdana" w:hAnsi="Verdana"/>
+          <w:color w:val="333333"/>
+          <w:sz w:val="20"/>
+          <w:szCs w:val="20"/>
+        </w:rPr>
+        <w:t>是指將用戶內網</w:t>
+      </w:r>
+      <w:r>
+        <w:rPr>
+          <w:rFonts w:ascii="Verdana" w:hAnsi="Verdana"/>
+          <w:color w:val="333333"/>
+          <w:sz w:val="20"/>
+          <w:szCs w:val="20"/>
+        </w:rPr>
+        <w:t xml:space="preserve"> VLAN tag</w:t>
+      </w:r>
+      <w:r>
+        <w:rPr>
+          <w:rFonts w:ascii="Verdana" w:hAnsi="Verdana"/>
+          <w:color w:val="333333"/>
+          <w:sz w:val="20"/>
+          <w:szCs w:val="20"/>
+        </w:rPr>
+        <w:t>標記封裝在外網</w:t>
+      </w:r>
+      <w:r>
+        <w:rPr>
+          <w:rFonts w:ascii="Verdana" w:hAnsi="Verdana"/>
+          <w:color w:val="333333"/>
+          <w:sz w:val="20"/>
+          <w:szCs w:val="20"/>
+        </w:rPr>
+        <w:t xml:space="preserve"> VLAN tag</w:t>
+      </w:r>
+      <w:r>
+        <w:rPr>
+          <w:rFonts w:ascii="Verdana" w:hAnsi="Verdana"/>
+          <w:color w:val="333333"/>
+          <w:sz w:val="20"/>
+          <w:szCs w:val="20"/>
+        </w:rPr>
+        <w:t>標記中，使封包帶著兩層</w:t>
+      </w:r>
+      <w:r>
+        <w:rPr>
+          <w:rFonts w:ascii="Verdana" w:hAnsi="Verdana"/>
+          <w:color w:val="333333"/>
+          <w:sz w:val="20"/>
+          <w:szCs w:val="20"/>
+        </w:rPr>
+        <w:t>VLAN tag</w:t>
+      </w:r>
+      <w:r>
+        <w:rPr>
+          <w:rFonts w:ascii="Verdana" w:hAnsi="Verdana"/>
+          <w:color w:val="333333"/>
+          <w:sz w:val="20"/>
+          <w:szCs w:val="20"/>
+        </w:rPr>
+        <w:t>標記穿越</w:t>
+      </w:r>
+      <w:r>
+        <w:rPr>
+          <w:rFonts w:ascii="Verdana" w:hAnsi="Verdana"/>
+          <w:color w:val="333333"/>
+          <w:sz w:val="20"/>
+          <w:szCs w:val="20"/>
+        </w:rPr>
+        <w:t>ISP</w:t>
+      </w:r>
+      <w:r>
+        <w:rPr>
+          <w:rFonts w:ascii="Verdana" w:hAnsi="Verdana"/>
+          <w:color w:val="333333"/>
+          <w:sz w:val="20"/>
+          <w:szCs w:val="20"/>
+        </w:rPr>
+        <w:t>的骨幹網絡，在外網中只根據外層</w:t>
+      </w:r>
+      <w:r>
+        <w:rPr>
+          <w:rFonts w:ascii="Verdana" w:hAnsi="Verdana"/>
+          <w:color w:val="333333"/>
+          <w:sz w:val="20"/>
+          <w:szCs w:val="20"/>
+        </w:rPr>
+        <w:t>VLAN tag</w:t>
+      </w:r>
+      <w:r>
+        <w:rPr>
+          <w:rFonts w:ascii="Verdana" w:hAnsi="Verdana"/>
+          <w:color w:val="333333"/>
+          <w:sz w:val="20"/>
+          <w:szCs w:val="20"/>
+        </w:rPr>
+        <w:t>標記傳播，內網</w:t>
+      </w:r>
+      <w:r>
+        <w:rPr>
+          <w:rFonts w:ascii="Verdana" w:hAnsi="Verdana"/>
+          <w:color w:val="333333"/>
+          <w:sz w:val="20"/>
+          <w:szCs w:val="20"/>
+        </w:rPr>
+        <w:t>VLAN tag</w:t>
+      </w:r>
+      <w:r>
+        <w:rPr>
+          <w:rFonts w:ascii="Verdana" w:hAnsi="Verdana"/>
+          <w:color w:val="333333"/>
+          <w:sz w:val="20"/>
+          <w:szCs w:val="20"/>
+        </w:rPr>
+        <w:t>標記則被屏蔽。</w:t>
+      </w:r>
+    </w:p>
+    <w:p>
+      <w:pPr>
         <w:rPr>
           <w:rFonts w:ascii="Verdana" w:eastAsiaTheme="majorEastAsia" w:hAnsi="Verdana"/>
           <w:sz w:val="20"/>
           <w:szCs w:val="20"/>
         </w:rPr>
       </w:pPr>
+      <w:r>
+        <w:rPr>
+          <w:rFonts w:ascii="Verdana" w:hAnsi="Verdana"/>
+          <w:color w:val="333333"/>
+          <w:sz w:val="20"/>
+          <w:szCs w:val="20"/>
+        </w:rPr>
+        <w:t>不僅對封包進行了區分，而且由於內網</w:t>
+      </w:r>
+      <w:r>
+        <w:rPr>
+          <w:rFonts w:ascii="Verdana" w:hAnsi="Verdana"/>
+          <w:color w:val="333333"/>
+          <w:sz w:val="20"/>
+          <w:szCs w:val="20"/>
+        </w:rPr>
+        <w:t>VLAN tag</w:t>
+      </w:r>
+      <w:r>
+        <w:rPr>
+          <w:rFonts w:ascii="Verdana" w:hAnsi="Verdana"/>
+          <w:color w:val="333333"/>
+          <w:sz w:val="20"/>
+          <w:szCs w:val="20"/>
+        </w:rPr>
+        <w:t>標記被透明傳送，不同的用戶</w:t>
+      </w:r>
+      <w:r>
+        <w:rPr>
+          <w:rFonts w:ascii="Verdana" w:hAnsi="Verdana"/>
+          <w:color w:val="333333"/>
+          <w:sz w:val="20"/>
+          <w:szCs w:val="20"/>
+        </w:rPr>
+        <w:t>VLAN tag</w:t>
+      </w:r>
+      <w:r>
+        <w:rPr>
+          <w:rFonts w:ascii="Verdana" w:hAnsi="Verdana"/>
+          <w:color w:val="333333"/>
+          <w:sz w:val="20"/>
+          <w:szCs w:val="20"/>
+        </w:rPr>
+        <w:t>標記也能重複使用，只需要外層</w:t>
+      </w:r>
+      <w:r>
+        <w:rPr>
+          <w:rFonts w:ascii="Verdana" w:hAnsi="Verdana"/>
+          <w:color w:val="333333"/>
+          <w:sz w:val="20"/>
+          <w:szCs w:val="20"/>
+        </w:rPr>
+        <w:t xml:space="preserve"> VLAN tag</w:t>
+      </w:r>
+      <w:r>
+        <w:rPr>
+          <w:rFonts w:ascii="Verdana" w:hAnsi="Verdana"/>
+          <w:color w:val="333333"/>
+          <w:sz w:val="20"/>
+          <w:szCs w:val="20"/>
+        </w:rPr>
+        <w:t>標記在外網上的惟一即可，實際上也擴大了可利用</w:t>
+      </w:r>
+      <w:r>
+        <w:rPr>
+          <w:rFonts w:ascii="Verdana" w:hAnsi="Verdana"/>
+          <w:color w:val="333333"/>
+          <w:sz w:val="20"/>
+          <w:szCs w:val="20"/>
+        </w:rPr>
+        <w:t>VLAN tag</w:t>
+      </w:r>
+      <w:r>
+        <w:rPr>
+          <w:rFonts w:ascii="Verdana" w:hAnsi="Verdana"/>
+          <w:color w:val="333333"/>
+          <w:sz w:val="20"/>
+          <w:szCs w:val="20"/>
+        </w:rPr>
+        <w:t>標記的數量。</w:t>
+      </w:r>
+      <w:r>
+        <w:rPr>
+          <w:rFonts w:ascii="Verdana" w:hAnsi="Verdana"/>
+          <w:color w:val="333333"/>
+          <w:sz w:val="20"/>
+          <w:szCs w:val="20"/>
+        </w:rPr>
+        <w:br/>
+      </w:r>
+      <w:r>
+        <w:rPr>
+          <w:rFonts w:ascii="Verdana" w:hAnsi="Verdana"/>
+          <w:color w:val="333333"/>
+          <w:sz w:val="20"/>
+          <w:szCs w:val="20"/>
+        </w:rPr>
+        <w:t>在校園網絡中，可以根據這個原理，採用雙層</w:t>
+      </w:r>
+      <w:r>
+        <w:rPr>
+          <w:rFonts w:ascii="Verdana" w:hAnsi="Verdana"/>
+          <w:color w:val="333333"/>
+          <w:sz w:val="20"/>
+          <w:szCs w:val="20"/>
+        </w:rPr>
+        <w:t>VLAN tag</w:t>
+      </w:r>
+      <w:r>
+        <w:rPr>
+          <w:rFonts w:ascii="Verdana" w:hAnsi="Verdana"/>
+          <w:color w:val="333333"/>
+          <w:sz w:val="20"/>
+          <w:szCs w:val="20"/>
+        </w:rPr>
+        <w:t>標記技術構造多個的</w:t>
+      </w:r>
+      <w:r>
+        <w:rPr>
+          <w:rFonts w:ascii="Verdana" w:hAnsi="Verdana"/>
+          <w:color w:val="333333"/>
+          <w:sz w:val="20"/>
+          <w:szCs w:val="20"/>
+        </w:rPr>
+        <w:t>VLAN</w:t>
+      </w:r>
+      <w:r>
+        <w:rPr>
+          <w:rFonts w:ascii="Verdana" w:hAnsi="Verdana"/>
+          <w:color w:val="333333"/>
+          <w:sz w:val="20"/>
+          <w:szCs w:val="20"/>
+        </w:rPr>
+        <w:t>，實現用戶認證前</w:t>
+      </w:r>
+      <w:r>
+        <w:rPr>
+          <w:rFonts w:ascii="Verdana" w:hAnsi="Verdana"/>
+          <w:color w:val="333333"/>
+          <w:sz w:val="20"/>
+          <w:szCs w:val="20"/>
+        </w:rPr>
+        <w:t>port</w:t>
+      </w:r>
+      <w:r>
+        <w:rPr>
+          <w:rFonts w:ascii="Verdana" w:hAnsi="Verdana"/>
+          <w:color w:val="333333"/>
+          <w:sz w:val="20"/>
+          <w:szCs w:val="20"/>
+        </w:rPr>
+        <w:t>隔離和</w:t>
+      </w:r>
+      <w:r>
+        <w:rPr>
+          <w:rFonts w:ascii="Verdana" w:hAnsi="Verdana"/>
+          <w:color w:val="333333"/>
+          <w:sz w:val="20"/>
+          <w:szCs w:val="20"/>
+        </w:rPr>
+        <w:t>VLAN</w:t>
+      </w:r>
+      <w:r>
+        <w:rPr>
+          <w:rFonts w:ascii="Verdana" w:hAnsi="Verdana"/>
+          <w:color w:val="333333"/>
+          <w:sz w:val="20"/>
+          <w:szCs w:val="20"/>
+        </w:rPr>
+        <w:t>的隔離，從而達到有效減少廣播流量的目的。</w:t>
+      </w:r>
+      <w:r>
+        <w:rPr>
+          <w:rFonts w:ascii="Verdana" w:hAnsi="Verdana"/>
+          <w:color w:val="333333"/>
+          <w:sz w:val="20"/>
+          <w:szCs w:val="20"/>
+        </w:rPr>
+        <w:br/>
+      </w:r>
+      <w:r>
+        <w:rPr>
+          <w:rFonts w:ascii="Verdana" w:hAnsi="Verdana"/>
+          <w:noProof/>
+          <w:sz w:val="20"/>
+          <w:szCs w:val="20"/>
+        </w:rPr>
+        <w:drawing>
+          <wp:inline distT="0" distB="0" distL="0" distR="0" wp14:anchorId="2D7DD2F7" wp14:editId="4F1326E5">
+            <wp:extent cx="3517900" cy="1403251"/>
+            <wp:effectExtent l="0" t="0" r="6350" b="6985"/>
+            <wp:docPr id="2" name="Picture 2" descr="http://ithelp.ithome.com.tw/upload/images/20110429/201104291119254dba2e3d37891_resize.jpg"/>
+            <wp:cNvGraphicFramePr>
+              <a:graphicFrameLocks xmlns:a="http://schemas.openxmlformats.org/drawingml/2006/main" noChangeAspect="1"/>
+            </wp:cNvGraphicFramePr>
+            <a:graphic xmlns:a="http://schemas.openxmlformats.org/drawingml/2006/main">
+              <a:graphicData uri="http://schemas.openxmlformats.org/drawingml/2006/picture">
+                <pic:pic xmlns:pic="http://schemas.openxmlformats.org/drawingml/2006/picture">
+                  <pic:nvPicPr>
+                    <pic:cNvPr id="0" name="Picture 2" descr="http://ithelp.ithome.com.tw/upload/images/20110429/201104291119254dba2e3d37891_resize.jpg"/>
+                    <pic:cNvPicPr>
+                      <a:picLocks noChangeAspect="1" noChangeArrowheads="1"/>
+                    </pic:cNvPicPr>
+                  </pic:nvPicPr>
+                  <pic:blipFill>
+                    <a:blip r:embed="rId8">
+                      <a:extLst>
+                        <a:ext uri="{28A0092B-C50C-407E-A947-70E740481C1C}">
+                          <a14:useLocalDpi xmlns:a14="http://schemas.microsoft.com/office/drawing/2010/main" val="0"/>
+                        </a:ext>
+                      </a:extLst>
+                    </a:blip>
+                    <a:srcRect/>
+                    <a:stretch>
+                      <a:fillRect/>
+                    </a:stretch>
+                  </pic:blipFill>
+                  <pic:spPr bwMode="auto">
+                    <a:xfrm>
+                      <a:off x="0" y="0"/>
+                      <a:ext cx="3517900" cy="1403251"/>
+                    </a:xfrm>
+                    <a:prstGeom prst="rect">
+                      <a:avLst/>
+                    </a:prstGeom>
+                    <a:noFill/>
+                    <a:ln>
+                      <a:noFill/>
+                    </a:ln>
+                  </pic:spPr>
+                </pic:pic>
+              </a:graphicData>
+            </a:graphic>
+          </wp:inline>
+        </w:drawing>
+      </w:r>
+      <w:bookmarkStart w:id="0" w:name="_GoBack"/>
+      <w:bookmarkEnd w:id="0"/>
     </w:p>
     <w:sectPr>
       <w:pgSz w:w="11906" w:h="16838"/>

--- a/Work/Miscellaneous/VLAN.docx
+++ b/Work/Miscellaneous/VLAN.docx
@@ -51,6 +51,7 @@
       <w:pPr>
         <w:widowControl/>
         <w:shd w:val="clear" w:color="auto" w:fill="FFFFFF"/>
+        <w:jc w:val="both"/>
         <w:rPr>
           <w:rFonts w:ascii="Verdana" w:hAnsi="Verdana" w:cs="新細明體"/>
           <w:kern w:val="0"/>
@@ -82,7 +83,25 @@
           <w:sz w:val="20"/>
           <w:szCs w:val="20"/>
         </w:rPr>
-        <w:t>把這麼多的計算機都放在一個網段中。原因有以下幾點：</w:t>
+        <w:t>把</w:t>
+      </w:r>
+      <w:r>
+        <w:rPr>
+          <w:rFonts w:ascii="Verdana" w:hAnsi="Verdana" w:cs="新細明體"/>
+          <w:kern w:val="0"/>
+          <w:sz w:val="20"/>
+          <w:szCs w:val="20"/>
+        </w:rPr>
+        <w:t>計算機都放在一個網段中。原因有</w:t>
+      </w:r>
+      <w:r>
+        <w:rPr>
+          <w:rFonts w:ascii="Verdana" w:hAnsi="Verdana" w:cs="新細明體"/>
+          <w:kern w:val="0"/>
+          <w:sz w:val="20"/>
+          <w:szCs w:val="20"/>
+        </w:rPr>
+        <w:t>：</w:t>
       </w:r>
       <w:r>
         <w:rPr>
@@ -109,7 +128,16 @@
           <w:sz w:val="20"/>
           <w:szCs w:val="20"/>
         </w:rPr>
-        <w:t>地址衝突會把網管搞得暈頭轉向，而動態分配</w:t>
+        <w:t>地址衝突會把網管搞得暈頭轉向，</w:t>
+      </w:r>
+      <w:r>
+        <w:rPr>
+          <w:rFonts w:ascii="Verdana" w:hAnsi="Verdana" w:cs="新細明體"/>
+          <w:kern w:val="0"/>
+          <w:sz w:val="20"/>
+          <w:szCs w:val="20"/>
+        </w:rPr>
+        <w:t>動態分配</w:t>
       </w:r>
       <w:r>
         <w:rPr>
@@ -127,7 +155,16 @@
           <w:sz w:val="20"/>
           <w:szCs w:val="20"/>
         </w:rPr>
-        <w:t>地址又會產生大量的廣播包，導致網絡傳輸效率下降。</w:t>
+        <w:t>地址</w:t>
+      </w:r>
+      <w:r>
+        <w:rPr>
+          <w:rFonts w:ascii="Verdana" w:hAnsi="Verdana" w:cs="新細明體"/>
+          <w:kern w:val="0"/>
+          <w:sz w:val="20"/>
+          <w:szCs w:val="20"/>
+        </w:rPr>
+        <w:t>會產生大量的廣播包，導致網絡傳輸效率下降。</w:t>
       </w:r>
       <w:r>
         <w:rPr>
@@ -163,7 +200,34 @@
           <w:sz w:val="20"/>
           <w:szCs w:val="20"/>
         </w:rPr>
-        <w:t>可能導致網絡風暴的發生，從而導致網絡癱瘓。</w:t>
+        <w:t>可能</w:t>
+      </w:r>
+      <w:r>
+        <w:rPr>
+          <w:rFonts w:ascii="Verdana" w:hAnsi="Verdana" w:cs="新細明體"/>
+          <w:kern w:val="0"/>
+          <w:sz w:val="20"/>
+          <w:szCs w:val="20"/>
+        </w:rPr>
+        <w:t>發生</w:t>
+      </w:r>
+      <w:r>
+        <w:rPr>
+          <w:rFonts w:ascii="Verdana" w:hAnsi="Verdana" w:cs="新細明體"/>
+          <w:kern w:val="0"/>
+          <w:sz w:val="20"/>
+          <w:szCs w:val="20"/>
+        </w:rPr>
+        <w:t>網絡風暴，</w:t>
+      </w:r>
+      <w:r>
+        <w:rPr>
+          <w:rFonts w:ascii="Verdana" w:hAnsi="Verdana" w:cs="新細明體"/>
+          <w:kern w:val="0"/>
+          <w:sz w:val="20"/>
+          <w:szCs w:val="20"/>
+        </w:rPr>
+        <w:t>導致網絡癱瘓。</w:t>
       </w:r>
       <w:r>
         <w:rPr>
@@ -194,18 +258,51 @@
           <w:szCs w:val="20"/>
           <w:shd w:val="pct15" w:color="auto" w:fill="FFFFFF"/>
         </w:rPr>
-        <w:t>被廣泛使用，</w:t>
-      </w:r>
-      <w:r>
-        <w:rPr>
-          <w:rFonts w:ascii="Verdana" w:hAnsi="Verdana" w:cs="新細明體"/>
-          <w:color w:val="0000CC"/>
-          <w:kern w:val="0"/>
-          <w:sz w:val="20"/>
-          <w:szCs w:val="20"/>
-          <w:shd w:val="pct15" w:color="auto" w:fill="FFFFFF"/>
-        </w:rPr>
-        <w:t>導致網絡內充斥大量的廣播包，大大降低網絡的有效帶寬</w:t>
+        <w:t>被</w:t>
+      </w:r>
+      <w:r>
+        <w:rPr>
+          <w:rFonts w:ascii="Verdana" w:hAnsi="Verdana" w:cs="新細明體"/>
+          <w:color w:val="0000CC"/>
+          <w:kern w:val="0"/>
+          <w:sz w:val="20"/>
+          <w:szCs w:val="20"/>
+          <w:shd w:val="pct15" w:color="auto" w:fill="FFFFFF"/>
+        </w:rPr>
+        <w:t>使用，</w:t>
+      </w:r>
+      <w:r>
+        <w:rPr>
+          <w:rFonts w:ascii="Verdana" w:hAnsi="Verdana" w:cs="新細明體"/>
+          <w:color w:val="0000CC"/>
+          <w:kern w:val="0"/>
+          <w:sz w:val="20"/>
+          <w:szCs w:val="20"/>
+          <w:shd w:val="pct15" w:color="auto" w:fill="FFFFFF"/>
+        </w:rPr>
+        <w:t>導致網絡</w:t>
+      </w:r>
+      <w:r>
+        <w:rPr>
+          <w:rFonts w:ascii="Verdana" w:hAnsi="Verdana" w:cs="新細明體"/>
+          <w:color w:val="0000CC"/>
+          <w:kern w:val="0"/>
+          <w:sz w:val="20"/>
+          <w:szCs w:val="20"/>
+          <w:shd w:val="pct15" w:color="auto" w:fill="FFFFFF"/>
+        </w:rPr>
+        <w:t>充斥大量的廣播包，</w:t>
+      </w:r>
+      <w:r>
+        <w:rPr>
+          <w:rFonts w:ascii="Verdana" w:hAnsi="Verdana" w:cs="新細明體"/>
+          <w:color w:val="0000CC"/>
+          <w:kern w:val="0"/>
+          <w:sz w:val="20"/>
+          <w:szCs w:val="20"/>
+          <w:shd w:val="pct15" w:color="auto" w:fill="FFFFFF"/>
+        </w:rPr>
+        <w:t>降低網絡的有效帶寬</w:t>
       </w:r>
       <w:r>
         <w:rPr>
@@ -232,7 +329,43 @@
           <w:sz w:val="20"/>
           <w:szCs w:val="20"/>
         </w:rPr>
-        <w:t>任何用戶都可以直接訪問所有的計算機，使惡意攻擊變得易如反掌，網絡沒有任何安全可言。</w:t>
+        <w:t>任何用戶都可</w:t>
+      </w:r>
+      <w:r>
+        <w:rPr>
+          <w:rFonts w:ascii="Verdana" w:hAnsi="Verdana" w:cs="新細明體"/>
+          <w:kern w:val="0"/>
+          <w:sz w:val="20"/>
+          <w:szCs w:val="20"/>
+        </w:rPr>
+        <w:t>直接訪問所有的計算機，使惡意攻擊變</w:t>
+      </w:r>
+      <w:r>
+        <w:rPr>
+          <w:rFonts w:ascii="Verdana" w:hAnsi="Verdana" w:cs="新細明體" w:hint="eastAsia"/>
+          <w:kern w:val="0"/>
+          <w:sz w:val="20"/>
+          <w:szCs w:val="20"/>
+        </w:rPr>
+        <w:t>容易</w:t>
+      </w:r>
+      <w:r>
+        <w:rPr>
+          <w:rFonts w:ascii="Verdana" w:hAnsi="Verdana" w:cs="新細明體"/>
+          <w:kern w:val="0"/>
+          <w:sz w:val="20"/>
+          <w:szCs w:val="20"/>
+        </w:rPr>
+        <w:t>，網絡沒有安全</w:t>
+      </w:r>
+      <w:r>
+        <w:rPr>
+          <w:rFonts w:ascii="Verdana" w:hAnsi="Verdana" w:cs="新細明體"/>
+          <w:kern w:val="0"/>
+          <w:sz w:val="20"/>
+          <w:szCs w:val="20"/>
+        </w:rPr>
+        <w:t>。</w:t>
       </w:r>
     </w:p>
     <w:p>
@@ -421,7 +554,25 @@
           <w:sz w:val="20"/>
           <w:szCs w:val="20"/>
         </w:rPr>
-        <w:t>隨著網絡內計算機數量增多，廣播包的數量也急劇增加，當廣播包的數量占通訊總量</w:t>
+        <w:t>隨著網絡內計算機增多，廣播包</w:t>
+      </w:r>
+      <w:r>
+        <w:rPr>
+          <w:rFonts w:ascii="Verdana" w:hAnsi="Verdana" w:cs="新細明體"/>
+          <w:kern w:val="0"/>
+          <w:sz w:val="20"/>
+          <w:szCs w:val="20"/>
+        </w:rPr>
+        <w:t>也急劇增加，當廣播包</w:t>
+      </w:r>
+      <w:r>
+        <w:rPr>
+          <w:rFonts w:ascii="Verdana" w:hAnsi="Verdana" w:cs="新細明體"/>
+          <w:kern w:val="0"/>
+          <w:sz w:val="20"/>
+          <w:szCs w:val="20"/>
+        </w:rPr>
+        <w:t>占通訊總量</w:t>
       </w:r>
       <w:r>
         <w:rPr>
@@ -492,7 +643,7 @@
           <w:szCs w:val="20"/>
           <w:shd w:val="pct15" w:color="auto" w:fill="FFFFFF"/>
         </w:rPr>
-        <w:t>通常限制在</w:t>
+        <w:t>常限制在</w:t>
       </w:r>
       <w:r>
         <w:rPr>
@@ -514,28 +665,6 @@
           <w:szCs w:val="20"/>
           <w:shd w:val="pct15" w:color="auto" w:fill="FFFFFF"/>
         </w:rPr>
-        <w:t>台</w:t>
-      </w:r>
-      <w:r>
-        <w:rPr>
-          <w:rFonts w:ascii="Verdana" w:hAnsi="Verdana" w:cs="新細明體"/>
-          <w:color w:val="0000CC"/>
-          <w:kern w:val="0"/>
-          <w:sz w:val="20"/>
-          <w:szCs w:val="20"/>
-          <w:shd w:val="pct15" w:color="auto" w:fill="FFFFFF"/>
-        </w:rPr>
-        <w:t>內</w:t>
-      </w:r>
-      <w:r>
-        <w:rPr>
-          <w:rFonts w:ascii="Verdana" w:hAnsi="Verdana" w:cs="新細明體"/>
-          <w:color w:val="0000CC"/>
-          <w:kern w:val="0"/>
-          <w:sz w:val="20"/>
-          <w:szCs w:val="20"/>
-          <w:shd w:val="pct15" w:color="auto" w:fill="FFFFFF"/>
-        </w:rPr>
         <w:t>)</w:t>
       </w:r>
       <w:r>
@@ -569,7 +698,29 @@
           <w:szCs w:val="20"/>
           <w:shd w:val="pct15" w:color="auto" w:fill="FFFFFF"/>
         </w:rPr>
-        <w:t>的方式將網絡分隔開來，將一個大的廣播域劃分若干個小的廣播域，減小廣播</w:t>
+        <w:t>將網絡分隔開來，將</w:t>
+      </w:r>
+      <w:r>
+        <w:rPr>
+          <w:rFonts w:ascii="Verdana" w:hAnsi="Verdana" w:cs="新細明體"/>
+          <w:color w:val="0000CC"/>
+          <w:kern w:val="0"/>
+          <w:sz w:val="20"/>
+          <w:szCs w:val="20"/>
+          <w:shd w:val="pct15" w:color="auto" w:fill="FFFFFF"/>
+        </w:rPr>
+        <w:t>大的廣播域劃分若干個小</w:t>
+      </w:r>
+      <w:r>
+        <w:rPr>
+          <w:rFonts w:ascii="Verdana" w:hAnsi="Verdana" w:cs="新細明體"/>
+          <w:color w:val="0000CC"/>
+          <w:kern w:val="0"/>
+          <w:sz w:val="20"/>
+          <w:szCs w:val="20"/>
+          <w:shd w:val="pct15" w:color="auto" w:fill="FFFFFF"/>
+        </w:rPr>
+        <w:t>廣播域，減小廣播</w:t>
       </w:r>
       <w:r>
         <w:rPr>
@@ -630,7 +781,7 @@
           <w:szCs w:val="20"/>
           <w:shd w:val="pct15" w:color="auto" w:fill="FFFFFF"/>
         </w:rPr>
-        <w:t>最簡單的方案</w:t>
+        <w:t>最簡單</w:t>
       </w:r>
       <w:r>
         <w:rPr>
@@ -714,7 +865,7 @@
           <w:sz w:val="20"/>
           <w:szCs w:val="20"/>
         </w:rPr>
-        <w:t>物理分隔外，就是</w:t>
+        <w:t>物理分隔外，</w:t>
       </w:r>
       <w:r>
         <w:rPr>
@@ -1307,7 +1458,7 @@
           <w:sz w:val="20"/>
           <w:szCs w:val="20"/>
         </w:rPr>
-        <w:t>。尤其</w:t>
+        <w:t>。</w:t>
       </w:r>
       <w:r>
         <w:rPr>
@@ -1352,7 +1503,16 @@
           <w:sz w:val="20"/>
           <w:szCs w:val="20"/>
         </w:rPr>
-        <w:t>時，當用戶將計算機從一個交換機端口移動到另一個交換機端口，由於其網卡的</w:t>
+        <w:t>時，當用戶將計算機從一個交換機端口移動到另一個交換機端口，由於</w:t>
+      </w:r>
+      <w:r>
+        <w:rPr>
+          <w:rFonts w:ascii="Verdana" w:hAnsi="Verdana" w:cs="新細明體"/>
+          <w:kern w:val="0"/>
+          <w:sz w:val="20"/>
+          <w:szCs w:val="20"/>
+        </w:rPr>
+        <w:t>網卡的</w:t>
       </w:r>
       <w:r>
         <w:rPr>
@@ -1370,25 +1530,43 @@
           <w:sz w:val="20"/>
           <w:szCs w:val="20"/>
         </w:rPr>
-        <w:t>地址並不改變，所以</w:t>
-      </w:r>
-      <w:r>
-        <w:rPr>
-          <w:rFonts w:ascii="Verdana" w:hAnsi="Verdana" w:cs="新細明體"/>
-          <w:kern w:val="0"/>
-          <w:sz w:val="20"/>
-          <w:szCs w:val="20"/>
-        </w:rPr>
-        <w:t>交換機能夠自動跟踪該終端的</w:t>
-      </w:r>
-      <w:r>
-        <w:rPr>
-          <w:rFonts w:ascii="Verdana" w:hAnsi="Verdana" w:cs="新細明體"/>
-          <w:kern w:val="0"/>
-          <w:sz w:val="20"/>
-          <w:szCs w:val="20"/>
-        </w:rPr>
-        <w:t>MAC </w:t>
+        <w:t>地址不</w:t>
+      </w:r>
+      <w:r>
+        <w:rPr>
+          <w:rFonts w:ascii="Verdana" w:hAnsi="Verdana" w:cs="新細明體"/>
+          <w:kern w:val="0"/>
+          <w:sz w:val="20"/>
+          <w:szCs w:val="20"/>
+        </w:rPr>
+        <w:t>變，所以</w:t>
+      </w:r>
+      <w:r>
+        <w:rPr>
+          <w:rFonts w:ascii="Verdana" w:hAnsi="Verdana" w:cs="新細明體"/>
+          <w:kern w:val="0"/>
+          <w:sz w:val="20"/>
+          <w:szCs w:val="20"/>
+        </w:rPr>
+        <w:t>交換機能</w:t>
+      </w:r>
+      <w:r>
+        <w:rPr>
+          <w:rFonts w:ascii="Verdana" w:hAnsi="Verdana" w:cs="新細明體"/>
+          <w:kern w:val="0"/>
+          <w:sz w:val="20"/>
+          <w:szCs w:val="20"/>
+        </w:rPr>
+        <w:t>自動跟踪該終端的</w:t>
+      </w:r>
+      <w:r>
+        <w:rPr>
+          <w:rFonts w:ascii="Verdana" w:hAnsi="Verdana" w:cs="新細明體"/>
+          <w:kern w:val="0"/>
+          <w:sz w:val="20"/>
+          <w:szCs w:val="20"/>
+        </w:rPr>
+        <w:t>MAC</w:t>
       </w:r>
       <w:r>
         <w:rPr>
@@ -1894,7 +2072,7 @@
           <w:szCs w:val="20"/>
           <w:bdr w:val="none" w:sz="0" w:space="0" w:color="auto" w:frame="1"/>
         </w:rPr>
-        <w:t>對於新型的第二層交換器而言，</w:t>
+        <w:t>新型的第二層交換器而言，</w:t>
       </w:r>
       <w:r>
         <w:rPr>
@@ -1906,25 +2084,17 @@
         </w:rPr>
         <w:t>VLAN</w:t>
       </w:r>
-      <w:r>
-        <w:rPr>
-          <w:rStyle w:val="news1"/>
-          <w:rFonts w:ascii="Verdana" w:eastAsiaTheme="majorEastAsia" w:hAnsi="Verdana" w:cs="Arial"/>
-          <w:sz w:val="20"/>
-          <w:szCs w:val="20"/>
-          <w:bdr w:val="none" w:sz="0" w:space="0" w:color="auto" w:frame="1"/>
-        </w:rPr>
-        <w:t>堪稱</w:t>
-      </w:r>
-      <w:r>
-        <w:rPr>
-          <w:rStyle w:val="news1"/>
-          <w:rFonts w:ascii="Verdana" w:eastAsiaTheme="majorEastAsia" w:hAnsi="Verdana" w:cs="Arial"/>
-          <w:sz w:val="20"/>
-          <w:szCs w:val="20"/>
-          <w:bdr w:val="none" w:sz="0" w:space="0" w:color="auto" w:frame="1"/>
-        </w:rPr>
-        <w:t>近年來最重要的技術發展，大幅提升了網路管理的彈性及效能，尤其可</w:t>
+      <w:bookmarkStart w:id="0" w:name="_GoBack"/>
+      <w:bookmarkEnd w:id="0"/>
+      <w:r>
+        <w:rPr>
+          <w:rStyle w:val="news1"/>
+          <w:rFonts w:ascii="Verdana" w:eastAsiaTheme="majorEastAsia" w:hAnsi="Verdana" w:cs="Arial"/>
+          <w:sz w:val="20"/>
+          <w:szCs w:val="20"/>
+          <w:bdr w:val="none" w:sz="0" w:space="0" w:color="auto" w:frame="1"/>
+        </w:rPr>
+        <w:t>提升了網路管理的彈性及效能，尤其可</w:t>
       </w:r>
       <w:r>
         <w:rPr>
@@ -2229,15 +2399,6 @@
           <w:bdr w:val="none" w:sz="0" w:space="0" w:color="auto" w:frame="1"/>
         </w:rPr>
         <w:t>。</w:t>
-      </w:r>
-      <w:r>
-        <w:rPr>
-          <w:rFonts w:ascii="Verdana" w:eastAsiaTheme="majorEastAsia" w:hAnsi="Verdana" w:cs="Arial"/>
-          <w:sz w:val="20"/>
-          <w:szCs w:val="20"/>
-          <w:bdr w:val="none" w:sz="0" w:space="0" w:color="auto" w:frame="1"/>
-        </w:rPr>
-        <w:br/>
       </w:r>
       <w:r>
         <w:rPr>
@@ -2473,6 +2634,7 @@
         </w:rPr>
         <w:t>埠指定為「</w:t>
       </w:r>
+      <w:proofErr w:type="spellStart"/>
       <w:r>
         <w:rPr>
           <w:rStyle w:val="news1"/>
@@ -2483,6 +2645,7 @@
         </w:rPr>
         <w:t>iThome</w:t>
       </w:r>
+      <w:proofErr w:type="spellEnd"/>
       <w:r>
         <w:rPr>
           <w:rStyle w:val="news1"/>
@@ -2900,29 +3063,205 @@
           <w:szCs w:val="20"/>
           <w:bdr w:val="none" w:sz="0" w:space="0" w:color="auto" w:frame="1"/>
         </w:rPr>
+        <w:t>Tag-based VLAN</w:t>
+      </w:r>
+      <w:r>
+        <w:rPr>
+          <w:rFonts w:ascii="Verdana" w:eastAsiaTheme="majorEastAsia" w:hAnsi="Verdana" w:cs="Arial"/>
+          <w:spacing w:val="20"/>
+          <w:sz w:val="20"/>
+          <w:szCs w:val="20"/>
+          <w:bdr w:val="none" w:sz="0" w:space="0" w:color="auto" w:frame="1"/>
+        </w:rPr>
+        <w:br/>
+      </w:r>
+      <w:r>
+        <w:rPr>
+          <w:rStyle w:val="news1"/>
+          <w:rFonts w:ascii="Verdana" w:eastAsiaTheme="majorEastAsia" w:hAnsi="Verdana" w:cs="Arial"/>
+          <w:color w:val="0000CC"/>
+          <w:spacing w:val="20"/>
+          <w:sz w:val="20"/>
+          <w:szCs w:val="20"/>
+          <w:bdr w:val="none" w:sz="0" w:space="0" w:color="auto" w:frame="1"/>
+          <w:shd w:val="pct15" w:color="auto" w:fill="FFFFFF"/>
+        </w:rPr>
+        <w:t>Tag-based VLAN</w:t>
+      </w:r>
+      <w:r>
+        <w:rPr>
+          <w:rStyle w:val="news1"/>
+          <w:rFonts w:ascii="Verdana" w:eastAsiaTheme="majorEastAsia" w:hAnsi="Verdana" w:cs="Arial"/>
+          <w:color w:val="0000CC"/>
+          <w:sz w:val="20"/>
+          <w:szCs w:val="20"/>
+          <w:bdr w:val="none" w:sz="0" w:space="0" w:color="auto" w:frame="1"/>
+          <w:shd w:val="pct15" w:color="auto" w:fill="FFFFFF"/>
+        </w:rPr>
+        <w:t>在每個框包增加額外的欄位，指定不同的</w:t>
+      </w:r>
+      <w:r>
+        <w:rPr>
+          <w:rStyle w:val="news1"/>
+          <w:rFonts w:ascii="Verdana" w:eastAsiaTheme="majorEastAsia" w:hAnsi="Verdana" w:cs="Arial"/>
+          <w:color w:val="0000CC"/>
+          <w:sz w:val="20"/>
+          <w:szCs w:val="20"/>
+          <w:bdr w:val="none" w:sz="0" w:space="0" w:color="auto" w:frame="1"/>
+          <w:shd w:val="pct15" w:color="auto" w:fill="FFFFFF"/>
+        </w:rPr>
+        <w:t>VLAN</w:t>
+      </w:r>
+      <w:r>
+        <w:rPr>
+          <w:rStyle w:val="news1"/>
+          <w:rFonts w:ascii="Verdana" w:eastAsiaTheme="majorEastAsia" w:hAnsi="Verdana" w:cs="Arial"/>
+          <w:color w:val="0000CC"/>
+          <w:sz w:val="20"/>
+          <w:szCs w:val="20"/>
+          <w:bdr w:val="none" w:sz="0" w:space="0" w:color="auto" w:frame="1"/>
+          <w:shd w:val="pct15" w:color="auto" w:fill="FFFFFF"/>
+        </w:rPr>
+        <w:t>號碼，</w:t>
+      </w:r>
+      <w:r>
+        <w:rPr>
+          <w:rStyle w:val="news1"/>
+          <w:rFonts w:ascii="Verdana" w:eastAsiaTheme="majorEastAsia" w:hAnsi="Verdana" w:cs="Arial"/>
+          <w:color w:val="0000CC"/>
+          <w:sz w:val="20"/>
+          <w:szCs w:val="20"/>
+          <w:bdr w:val="none" w:sz="0" w:space="0" w:color="auto" w:frame="1"/>
+          <w:shd w:val="pct15" w:color="auto" w:fill="FFFFFF"/>
+        </w:rPr>
+        <w:t>每個框包就屬於其指定的</w:t>
+      </w:r>
+      <w:r>
+        <w:rPr>
+          <w:rStyle w:val="news1"/>
+          <w:rFonts w:ascii="Verdana" w:eastAsiaTheme="majorEastAsia" w:hAnsi="Verdana" w:cs="Arial"/>
+          <w:color w:val="0000CC"/>
+          <w:sz w:val="20"/>
+          <w:szCs w:val="20"/>
+          <w:bdr w:val="none" w:sz="0" w:space="0" w:color="auto" w:frame="1"/>
+          <w:shd w:val="pct15" w:color="auto" w:fill="FFFFFF"/>
+        </w:rPr>
+        <w:t>VLAN</w:t>
+      </w:r>
+      <w:r>
+        <w:rPr>
+          <w:rStyle w:val="news1"/>
+          <w:rFonts w:ascii="Verdana" w:eastAsiaTheme="majorEastAsia" w:hAnsi="Verdana" w:cs="Arial"/>
+          <w:color w:val="0000CC"/>
+          <w:sz w:val="20"/>
+          <w:szCs w:val="20"/>
+          <w:bdr w:val="none" w:sz="0" w:space="0" w:color="auto" w:frame="1"/>
+          <w:shd w:val="pct15" w:color="auto" w:fill="FFFFFF"/>
+        </w:rPr>
+        <w:t>。目前</w:t>
+      </w:r>
+      <w:r>
+        <w:rPr>
+          <w:rStyle w:val="news1"/>
+          <w:rFonts w:ascii="Verdana" w:eastAsiaTheme="majorEastAsia" w:hAnsi="Verdana" w:cs="Arial"/>
+          <w:color w:val="0000CC"/>
+          <w:sz w:val="20"/>
+          <w:szCs w:val="20"/>
+          <w:bdr w:val="none" w:sz="0" w:space="0" w:color="auto" w:frame="1"/>
+          <w:shd w:val="pct15" w:color="auto" w:fill="FFFFFF"/>
+        </w:rPr>
+        <w:t>Ethernet</w:t>
+      </w:r>
+      <w:r>
+        <w:rPr>
+          <w:rStyle w:val="news1"/>
+          <w:rFonts w:ascii="Verdana" w:eastAsiaTheme="majorEastAsia" w:hAnsi="Verdana" w:cs="Arial"/>
+          <w:color w:val="0000CC"/>
+          <w:sz w:val="20"/>
+          <w:szCs w:val="20"/>
+          <w:bdr w:val="none" w:sz="0" w:space="0" w:color="auto" w:frame="1"/>
+          <w:shd w:val="pct15" w:color="auto" w:fill="FFFFFF"/>
+        </w:rPr>
         <w:lastRenderedPageBreak/>
+        <w:t>的</w:t>
+      </w:r>
+      <w:r>
+        <w:rPr>
+          <w:rStyle w:val="news1"/>
+          <w:rFonts w:ascii="Verdana" w:eastAsiaTheme="majorEastAsia" w:hAnsi="Verdana" w:cs="Arial"/>
+          <w:color w:val="0000CC"/>
+          <w:sz w:val="20"/>
+          <w:szCs w:val="20"/>
+          <w:bdr w:val="none" w:sz="0" w:space="0" w:color="auto" w:frame="1"/>
+          <w:shd w:val="pct15" w:color="auto" w:fill="FFFFFF"/>
+        </w:rPr>
+        <w:t>VLAN</w:t>
+      </w:r>
+      <w:r>
+        <w:rPr>
+          <w:rStyle w:val="news1"/>
+          <w:rFonts w:ascii="Verdana" w:eastAsiaTheme="majorEastAsia" w:hAnsi="Verdana" w:cs="Arial"/>
+          <w:color w:val="0000CC"/>
+          <w:sz w:val="20"/>
+          <w:szCs w:val="20"/>
+          <w:bdr w:val="none" w:sz="0" w:space="0" w:color="auto" w:frame="1"/>
+          <w:shd w:val="pct15" w:color="auto" w:fill="FFFFFF"/>
+        </w:rPr>
+        <w:t>標準</w:t>
+      </w:r>
+      <w:r>
+        <w:rPr>
+          <w:rStyle w:val="news1"/>
+          <w:rFonts w:ascii="Verdana" w:eastAsiaTheme="majorEastAsia" w:hAnsi="Verdana" w:cs="Arial"/>
+          <w:color w:val="0000CC"/>
+          <w:sz w:val="20"/>
+          <w:szCs w:val="20"/>
+          <w:bdr w:val="none" w:sz="0" w:space="0" w:color="auto" w:frame="1"/>
+          <w:shd w:val="pct15" w:color="auto" w:fill="FFFFFF"/>
+        </w:rPr>
+        <w:t>802.1Q</w:t>
+      </w:r>
+      <w:r>
+        <w:rPr>
+          <w:rStyle w:val="news1"/>
+          <w:rFonts w:ascii="Verdana" w:eastAsiaTheme="majorEastAsia" w:hAnsi="Verdana" w:cs="Arial"/>
+          <w:color w:val="0000CC"/>
+          <w:sz w:val="20"/>
+          <w:szCs w:val="20"/>
+          <w:bdr w:val="none" w:sz="0" w:space="0" w:color="auto" w:frame="1"/>
+          <w:shd w:val="pct15" w:color="auto" w:fill="FFFFFF"/>
+        </w:rPr>
+        <w:t>就是</w:t>
+      </w:r>
+      <w:r>
+        <w:rPr>
+          <w:rStyle w:val="news1"/>
+          <w:rFonts w:ascii="Verdana" w:eastAsiaTheme="majorEastAsia" w:hAnsi="Verdana" w:cs="Arial"/>
+          <w:color w:val="0000CC"/>
+          <w:sz w:val="20"/>
+          <w:szCs w:val="20"/>
+          <w:bdr w:val="none" w:sz="0" w:space="0" w:color="auto" w:frame="1"/>
+          <w:shd w:val="pct15" w:color="auto" w:fill="FFFFFF"/>
+        </w:rPr>
         <w:t>Tag-based VLAN</w:t>
       </w:r>
       <w:r>
         <w:rPr>
-          <w:rFonts w:ascii="Verdana" w:eastAsiaTheme="majorEastAsia" w:hAnsi="Verdana" w:cs="Arial"/>
-          <w:spacing w:val="20"/>
-          <w:sz w:val="20"/>
-          <w:szCs w:val="20"/>
-          <w:bdr w:val="none" w:sz="0" w:space="0" w:color="auto" w:frame="1"/>
-        </w:rPr>
-        <w:br/>
-      </w:r>
-      <w:r>
-        <w:rPr>
-          <w:rStyle w:val="news1"/>
-          <w:rFonts w:ascii="Verdana" w:eastAsiaTheme="majorEastAsia" w:hAnsi="Verdana" w:cs="Arial"/>
-          <w:color w:val="0000CC"/>
-          <w:spacing w:val="20"/>
-          <w:sz w:val="20"/>
-          <w:szCs w:val="20"/>
-          <w:bdr w:val="none" w:sz="0" w:space="0" w:color="auto" w:frame="1"/>
-          <w:shd w:val="pct15" w:color="auto" w:fill="FFFFFF"/>
+          <w:rStyle w:val="news1"/>
+          <w:rFonts w:ascii="Verdana" w:eastAsiaTheme="majorEastAsia" w:hAnsi="Verdana" w:cs="Arial"/>
+          <w:sz w:val="20"/>
+          <w:szCs w:val="20"/>
+          <w:bdr w:val="none" w:sz="0" w:space="0" w:color="auto" w:frame="1"/>
+        </w:rPr>
+        <w:t>。</w:t>
+      </w:r>
+      <w:r>
+        <w:rPr>
+          <w:rStyle w:val="news1"/>
+          <w:rFonts w:ascii="Verdana" w:eastAsiaTheme="majorEastAsia" w:hAnsi="Verdana" w:cs="Arial"/>
+          <w:sz w:val="20"/>
+          <w:szCs w:val="20"/>
+          <w:bdr w:val="none" w:sz="0" w:space="0" w:color="auto" w:frame="1"/>
         </w:rPr>
         <w:t>Tag-based VLAN</w:t>
       </w:r>
@@ -2930,23 +3269,29 @@
         <w:rPr>
           <w:rStyle w:val="news1"/>
           <w:rFonts w:ascii="Verdana" w:eastAsiaTheme="majorEastAsia" w:hAnsi="Verdana" w:cs="Arial"/>
-          <w:color w:val="0000CC"/>
-          <w:sz w:val="20"/>
-          <w:szCs w:val="20"/>
-          <w:bdr w:val="none" w:sz="0" w:space="0" w:color="auto" w:frame="1"/>
-          <w:shd w:val="pct15" w:color="auto" w:fill="FFFFFF"/>
-        </w:rPr>
-        <w:t>在每個框包增加額外的欄位，指定不同的</w:t>
-      </w:r>
-      <w:r>
-        <w:rPr>
-          <w:rStyle w:val="news1"/>
-          <w:rFonts w:ascii="Verdana" w:eastAsiaTheme="majorEastAsia" w:hAnsi="Verdana" w:cs="Arial"/>
-          <w:color w:val="0000CC"/>
-          <w:sz w:val="20"/>
-          <w:szCs w:val="20"/>
-          <w:bdr w:val="none" w:sz="0" w:space="0" w:color="auto" w:frame="1"/>
-          <w:shd w:val="pct15" w:color="auto" w:fill="FFFFFF"/>
+          <w:sz w:val="20"/>
+          <w:szCs w:val="20"/>
+          <w:bdr w:val="none" w:sz="0" w:space="0" w:color="auto" w:frame="1"/>
+        </w:rPr>
+        <w:t>實作上</w:t>
+      </w:r>
+      <w:r>
+        <w:rPr>
+          <w:rStyle w:val="news1"/>
+          <w:rFonts w:ascii="Verdana" w:eastAsiaTheme="majorEastAsia" w:hAnsi="Verdana" w:cs="Arial"/>
+          <w:sz w:val="20"/>
+          <w:szCs w:val="20"/>
+          <w:bdr w:val="none" w:sz="0" w:space="0" w:color="auto" w:frame="1"/>
+        </w:rPr>
+        <w:t>簡易、便於實作高數量及高效能的</w:t>
+      </w:r>
+      <w:r>
+        <w:rPr>
+          <w:rStyle w:val="news1"/>
+          <w:rFonts w:ascii="Verdana" w:eastAsiaTheme="majorEastAsia" w:hAnsi="Verdana" w:cs="Arial"/>
+          <w:sz w:val="20"/>
+          <w:szCs w:val="20"/>
+          <w:bdr w:val="none" w:sz="0" w:space="0" w:color="auto" w:frame="1"/>
         </w:rPr>
         <w:t>VLAN</w:t>
       </w:r>
@@ -2954,188 +3299,6 @@
         <w:rPr>
           <w:rStyle w:val="news1"/>
           <w:rFonts w:ascii="Verdana" w:eastAsiaTheme="majorEastAsia" w:hAnsi="Verdana" w:cs="Arial"/>
-          <w:color w:val="0000CC"/>
-          <w:sz w:val="20"/>
-          <w:szCs w:val="20"/>
-          <w:bdr w:val="none" w:sz="0" w:space="0" w:color="auto" w:frame="1"/>
-          <w:shd w:val="pct15" w:color="auto" w:fill="FFFFFF"/>
-        </w:rPr>
-        <w:t>號碼，</w:t>
-      </w:r>
-      <w:r>
-        <w:rPr>
-          <w:rStyle w:val="news1"/>
-          <w:rFonts w:ascii="Verdana" w:eastAsiaTheme="majorEastAsia" w:hAnsi="Verdana" w:cs="Arial"/>
-          <w:color w:val="0000CC"/>
-          <w:sz w:val="20"/>
-          <w:szCs w:val="20"/>
-          <w:bdr w:val="none" w:sz="0" w:space="0" w:color="auto" w:frame="1"/>
-          <w:shd w:val="pct15" w:color="auto" w:fill="FFFFFF"/>
-        </w:rPr>
-        <w:t>每個框包就屬於其指定的</w:t>
-      </w:r>
-      <w:r>
-        <w:rPr>
-          <w:rStyle w:val="news1"/>
-          <w:rFonts w:ascii="Verdana" w:eastAsiaTheme="majorEastAsia" w:hAnsi="Verdana" w:cs="Arial"/>
-          <w:color w:val="0000CC"/>
-          <w:sz w:val="20"/>
-          <w:szCs w:val="20"/>
-          <w:bdr w:val="none" w:sz="0" w:space="0" w:color="auto" w:frame="1"/>
-          <w:shd w:val="pct15" w:color="auto" w:fill="FFFFFF"/>
-        </w:rPr>
-        <w:t>VLAN</w:t>
-      </w:r>
-      <w:r>
-        <w:rPr>
-          <w:rStyle w:val="news1"/>
-          <w:rFonts w:ascii="Verdana" w:eastAsiaTheme="majorEastAsia" w:hAnsi="Verdana" w:cs="Arial"/>
-          <w:color w:val="0000CC"/>
-          <w:sz w:val="20"/>
-          <w:szCs w:val="20"/>
-          <w:bdr w:val="none" w:sz="0" w:space="0" w:color="auto" w:frame="1"/>
-          <w:shd w:val="pct15" w:color="auto" w:fill="FFFFFF"/>
-        </w:rPr>
-        <w:t>。目前</w:t>
-      </w:r>
-      <w:r>
-        <w:rPr>
-          <w:rStyle w:val="news1"/>
-          <w:rFonts w:ascii="Verdana" w:eastAsiaTheme="majorEastAsia" w:hAnsi="Verdana" w:cs="Arial"/>
-          <w:color w:val="0000CC"/>
-          <w:sz w:val="20"/>
-          <w:szCs w:val="20"/>
-          <w:bdr w:val="none" w:sz="0" w:space="0" w:color="auto" w:frame="1"/>
-          <w:shd w:val="pct15" w:color="auto" w:fill="FFFFFF"/>
-        </w:rPr>
-        <w:t>Ethernet</w:t>
-      </w:r>
-      <w:r>
-        <w:rPr>
-          <w:rStyle w:val="news1"/>
-          <w:rFonts w:ascii="Verdana" w:eastAsiaTheme="majorEastAsia" w:hAnsi="Verdana" w:cs="Arial"/>
-          <w:color w:val="0000CC"/>
-          <w:sz w:val="20"/>
-          <w:szCs w:val="20"/>
-          <w:bdr w:val="none" w:sz="0" w:space="0" w:color="auto" w:frame="1"/>
-          <w:shd w:val="pct15" w:color="auto" w:fill="FFFFFF"/>
-        </w:rPr>
-        <w:t>的</w:t>
-      </w:r>
-      <w:r>
-        <w:rPr>
-          <w:rStyle w:val="news1"/>
-          <w:rFonts w:ascii="Verdana" w:eastAsiaTheme="majorEastAsia" w:hAnsi="Verdana" w:cs="Arial"/>
-          <w:color w:val="0000CC"/>
-          <w:sz w:val="20"/>
-          <w:szCs w:val="20"/>
-          <w:bdr w:val="none" w:sz="0" w:space="0" w:color="auto" w:frame="1"/>
-          <w:shd w:val="pct15" w:color="auto" w:fill="FFFFFF"/>
-        </w:rPr>
-        <w:t>VLAN</w:t>
-      </w:r>
-      <w:r>
-        <w:rPr>
-          <w:rStyle w:val="news1"/>
-          <w:rFonts w:ascii="Verdana" w:eastAsiaTheme="majorEastAsia" w:hAnsi="Verdana" w:cs="Arial"/>
-          <w:color w:val="0000CC"/>
-          <w:sz w:val="20"/>
-          <w:szCs w:val="20"/>
-          <w:bdr w:val="none" w:sz="0" w:space="0" w:color="auto" w:frame="1"/>
-          <w:shd w:val="pct15" w:color="auto" w:fill="FFFFFF"/>
-        </w:rPr>
-        <w:t>標準</w:t>
-      </w:r>
-      <w:r>
-        <w:rPr>
-          <w:rStyle w:val="news1"/>
-          <w:rFonts w:ascii="Verdana" w:eastAsiaTheme="majorEastAsia" w:hAnsi="Verdana" w:cs="Arial"/>
-          <w:color w:val="0000CC"/>
-          <w:sz w:val="20"/>
-          <w:szCs w:val="20"/>
-          <w:bdr w:val="none" w:sz="0" w:space="0" w:color="auto" w:frame="1"/>
-          <w:shd w:val="pct15" w:color="auto" w:fill="FFFFFF"/>
-        </w:rPr>
-        <w:t>802.1Q</w:t>
-      </w:r>
-      <w:r>
-        <w:rPr>
-          <w:rStyle w:val="news1"/>
-          <w:rFonts w:ascii="Verdana" w:eastAsiaTheme="majorEastAsia" w:hAnsi="Verdana" w:cs="Arial"/>
-          <w:color w:val="0000CC"/>
-          <w:sz w:val="20"/>
-          <w:szCs w:val="20"/>
-          <w:bdr w:val="none" w:sz="0" w:space="0" w:color="auto" w:frame="1"/>
-          <w:shd w:val="pct15" w:color="auto" w:fill="FFFFFF"/>
-        </w:rPr>
-        <w:t>就是</w:t>
-      </w:r>
-      <w:r>
-        <w:rPr>
-          <w:rStyle w:val="news1"/>
-          <w:rFonts w:ascii="Verdana" w:eastAsiaTheme="majorEastAsia" w:hAnsi="Verdana" w:cs="Arial"/>
-          <w:color w:val="0000CC"/>
-          <w:sz w:val="20"/>
-          <w:szCs w:val="20"/>
-          <w:bdr w:val="none" w:sz="0" w:space="0" w:color="auto" w:frame="1"/>
-          <w:shd w:val="pct15" w:color="auto" w:fill="FFFFFF"/>
-        </w:rPr>
-        <w:t>Tag-based VLAN</w:t>
-      </w:r>
-      <w:r>
-        <w:rPr>
-          <w:rStyle w:val="news1"/>
-          <w:rFonts w:ascii="Verdana" w:eastAsiaTheme="majorEastAsia" w:hAnsi="Verdana" w:cs="Arial"/>
-          <w:sz w:val="20"/>
-          <w:szCs w:val="20"/>
-          <w:bdr w:val="none" w:sz="0" w:space="0" w:color="auto" w:frame="1"/>
-        </w:rPr>
-        <w:t>。</w:t>
-      </w:r>
-      <w:r>
-        <w:rPr>
-          <w:rStyle w:val="news1"/>
-          <w:rFonts w:ascii="Verdana" w:eastAsiaTheme="majorEastAsia" w:hAnsi="Verdana" w:cs="Arial"/>
-          <w:sz w:val="20"/>
-          <w:szCs w:val="20"/>
-          <w:bdr w:val="none" w:sz="0" w:space="0" w:color="auto" w:frame="1"/>
-        </w:rPr>
-        <w:t>Tag-based VLAN</w:t>
-      </w:r>
-      <w:r>
-        <w:rPr>
-          <w:rStyle w:val="news1"/>
-          <w:rFonts w:ascii="Verdana" w:eastAsiaTheme="majorEastAsia" w:hAnsi="Verdana" w:cs="Arial"/>
-          <w:sz w:val="20"/>
-          <w:szCs w:val="20"/>
-          <w:bdr w:val="none" w:sz="0" w:space="0" w:color="auto" w:frame="1"/>
-        </w:rPr>
-        <w:t>實作上</w:t>
-      </w:r>
-      <w:r>
-        <w:rPr>
-          <w:rStyle w:val="news1"/>
-          <w:rFonts w:ascii="Verdana" w:eastAsiaTheme="majorEastAsia" w:hAnsi="Verdana" w:cs="Arial"/>
-          <w:sz w:val="20"/>
-          <w:szCs w:val="20"/>
-          <w:bdr w:val="none" w:sz="0" w:space="0" w:color="auto" w:frame="1"/>
-        </w:rPr>
-        <w:t>簡易、便於實作高數量及高效能的</w:t>
-      </w:r>
-      <w:r>
-        <w:rPr>
-          <w:rStyle w:val="news1"/>
-          <w:rFonts w:ascii="Verdana" w:eastAsiaTheme="majorEastAsia" w:hAnsi="Verdana" w:cs="Arial"/>
-          <w:sz w:val="20"/>
-          <w:szCs w:val="20"/>
-          <w:bdr w:val="none" w:sz="0" w:space="0" w:color="auto" w:frame="1"/>
-        </w:rPr>
-        <w:t>VLAN</w:t>
-      </w:r>
-      <w:r>
-        <w:rPr>
-          <w:rStyle w:val="news1"/>
-          <w:rFonts w:ascii="Verdana" w:eastAsiaTheme="majorEastAsia" w:hAnsi="Verdana" w:cs="Arial"/>
           <w:sz w:val="20"/>
           <w:szCs w:val="20"/>
           <w:bdr w:val="none" w:sz="0" w:space="0" w:color="auto" w:frame="1"/>
@@ -3152,6 +3315,7 @@
         </w:rPr>
         <w:t>在於便於達成某種程度的</w:t>
       </w:r>
+      <w:proofErr w:type="spellStart"/>
       <w:r>
         <w:rPr>
           <w:rStyle w:val="news1"/>
@@ -3162,6 +3326,7 @@
         </w:rPr>
         <w:t>QoS</w:t>
       </w:r>
+      <w:proofErr w:type="spellEnd"/>
       <w:r>
         <w:rPr>
           <w:rStyle w:val="news1"/>
@@ -3474,7 +3639,7 @@
         <w:textAlignment w:val="baseline"/>
         <w:rPr>
           <w:rStyle w:val="news1"/>
-          <w:rFonts w:ascii="Verdana" w:eastAsiaTheme="majorEastAsia" w:hAnsi="Verdana" w:cs="Arial" w:hint="eastAsia"/>
+          <w:rFonts w:ascii="Verdana" w:eastAsiaTheme="majorEastAsia" w:hAnsi="Verdana" w:cs="Arial"/>
           <w:sz w:val="20"/>
           <w:szCs w:val="20"/>
           <w:bdr w:val="none" w:sz="0" w:space="0" w:color="auto" w:frame="1"/>
@@ -3734,6 +3899,7 @@
           <w:szCs w:val="20"/>
         </w:rPr>
       </w:pPr>
+      <w:proofErr w:type="spellStart"/>
       <w:r>
         <w:rPr>
           <w:rFonts w:ascii="Verdana" w:hAnsi="Verdana"/>
@@ -3743,8 +3909,9 @@
           <w:sz w:val="20"/>
           <w:szCs w:val="20"/>
         </w:rPr>
-        <w:t>QinQ VLAN</w:t>
-      </w:r>
+        <w:t>QinQ</w:t>
+      </w:r>
+      <w:proofErr w:type="spellEnd"/>
       <w:r>
         <w:rPr>
           <w:rFonts w:ascii="Verdana" w:hAnsi="Verdana"/>
@@ -3754,13 +3921,24 @@
           <w:sz w:val="20"/>
           <w:szCs w:val="20"/>
         </w:rPr>
+        <w:t xml:space="preserve"> VLAN</w:t>
+      </w:r>
+      <w:r>
+        <w:rPr>
+          <w:rFonts w:ascii="Verdana" w:hAnsi="Verdana"/>
+          <w:b/>
+          <w:bCs/>
+          <w:color w:val="333333"/>
+          <w:sz w:val="20"/>
+          <w:szCs w:val="20"/>
+        </w:rPr>
         <w:t>簡易介紹</w:t>
       </w:r>
     </w:p>
     <w:p>
       <w:pPr>
         <w:rPr>
-          <w:rFonts w:ascii="Verdana" w:hAnsi="Verdana" w:hint="eastAsia"/>
+          <w:rFonts w:ascii="Verdana" w:hAnsi="Verdana"/>
           <w:color w:val="333333"/>
           <w:sz w:val="20"/>
           <w:szCs w:val="20"/>
@@ -3822,6 +4000,7 @@
           </wp:inline>
         </w:drawing>
       </w:r>
+      <w:proofErr w:type="spellStart"/>
       <w:r>
         <w:rPr>
           <w:rFonts w:ascii="Verdana" w:hAnsi="Verdana"/>
@@ -3829,8 +4008,9 @@
           <w:sz w:val="20"/>
           <w:szCs w:val="20"/>
         </w:rPr>
-        <w:t>QinQ VLAN</w:t>
-      </w:r>
+        <w:t>QinQ</w:t>
+      </w:r>
+      <w:proofErr w:type="spellEnd"/>
       <w:r>
         <w:rPr>
           <w:rFonts w:ascii="Verdana" w:hAnsi="Verdana"/>
@@ -3838,6 +4018,15 @@
           <w:sz w:val="20"/>
           <w:szCs w:val="20"/>
         </w:rPr>
+        <w:t xml:space="preserve"> VLAN</w:t>
+      </w:r>
+      <w:r>
+        <w:rPr>
+          <w:rFonts w:ascii="Verdana" w:hAnsi="Verdana"/>
+          <w:color w:val="333333"/>
+          <w:sz w:val="20"/>
+          <w:szCs w:val="20"/>
+        </w:rPr>
         <w:t>簡略應用圖</w:t>
       </w:r>
       <w:r>
@@ -3849,15 +4038,27 @@
         </w:rPr>
         <w:br/>
       </w:r>
-      <w:r>
-        <w:rPr>
-          <w:rFonts w:ascii="Verdana" w:hAnsi="Verdana"/>
-          <w:color w:val="0000CC"/>
-          <w:sz w:val="20"/>
-          <w:szCs w:val="20"/>
-          <w:shd w:val="pct15" w:color="auto" w:fill="FFFFFF"/>
-        </w:rPr>
-        <w:t>QinQ VLAN(IEEE802.1Q VLAN tunnel)</w:t>
+      <w:proofErr w:type="spellStart"/>
+      <w:r>
+        <w:rPr>
+          <w:rFonts w:ascii="Verdana" w:hAnsi="Verdana"/>
+          <w:color w:val="0000CC"/>
+          <w:sz w:val="20"/>
+          <w:szCs w:val="20"/>
+          <w:shd w:val="pct15" w:color="auto" w:fill="FFFFFF"/>
+        </w:rPr>
+        <w:t>QinQ</w:t>
+      </w:r>
+      <w:proofErr w:type="spellEnd"/>
+      <w:r>
+        <w:rPr>
+          <w:rFonts w:ascii="Verdana" w:hAnsi="Verdana"/>
+          <w:color w:val="0000CC"/>
+          <w:sz w:val="20"/>
+          <w:szCs w:val="20"/>
+          <w:shd w:val="pct15" w:color="auto" w:fill="FFFFFF"/>
+        </w:rPr>
+        <w:t xml:space="preserve"> VLAN(IEEE802.1Q VLAN tunnel)</w:t>
       </w:r>
       <w:r>
         <w:rPr>
@@ -3989,15 +4190,27 @@
         </w:rPr>
         <w:t>，但是透過</w:t>
       </w:r>
-      <w:r>
-        <w:rPr>
-          <w:rFonts w:ascii="Verdana" w:hAnsi="Verdana"/>
-          <w:color w:val="0000CC"/>
-          <w:sz w:val="20"/>
-          <w:szCs w:val="20"/>
-          <w:shd w:val="pct15" w:color="auto" w:fill="FFFFFF"/>
-        </w:rPr>
-        <w:t>QinQ VLAN</w:t>
+      <w:proofErr w:type="spellStart"/>
+      <w:r>
+        <w:rPr>
+          <w:rFonts w:ascii="Verdana" w:hAnsi="Verdana"/>
+          <w:color w:val="0000CC"/>
+          <w:sz w:val="20"/>
+          <w:szCs w:val="20"/>
+          <w:shd w:val="pct15" w:color="auto" w:fill="FFFFFF"/>
+        </w:rPr>
+        <w:t>QinQ</w:t>
+      </w:r>
+      <w:proofErr w:type="spellEnd"/>
+      <w:r>
+        <w:rPr>
+          <w:rFonts w:ascii="Verdana" w:hAnsi="Verdana"/>
+          <w:color w:val="0000CC"/>
+          <w:sz w:val="20"/>
+          <w:szCs w:val="20"/>
+          <w:shd w:val="pct15" w:color="auto" w:fill="FFFFFF"/>
+        </w:rPr>
+        <w:t xml:space="preserve"> VLAN</w:t>
       </w:r>
       <w:r>
         <w:rPr>
@@ -4059,6 +4272,7 @@
         </w:rPr>
         <w:t>。</w:t>
       </w:r>
+      <w:proofErr w:type="spellStart"/>
       <w:r>
         <w:rPr>
           <w:rFonts w:ascii="Verdana" w:hAnsi="Verdana"/>
@@ -4069,6 +4283,7 @@
         </w:rPr>
         <w:t>QinQ</w:t>
       </w:r>
+      <w:proofErr w:type="spellEnd"/>
       <w:r>
         <w:rPr>
           <w:rFonts w:ascii="Verdana" w:hAnsi="Verdana"/>
@@ -4247,6 +4462,7 @@
         </w:rPr>
         <w:t>簡而明知的說</w:t>
       </w:r>
+      <w:proofErr w:type="spellStart"/>
       <w:r>
         <w:rPr>
           <w:rFonts w:ascii="Verdana" w:hAnsi="Verdana"/>
@@ -4256,6 +4472,7 @@
         </w:rPr>
         <w:t>QinQ</w:t>
       </w:r>
+      <w:proofErr w:type="spellEnd"/>
       <w:r>
         <w:rPr>
           <w:rFonts w:ascii="Verdana" w:hAnsi="Verdana"/>
@@ -4571,8 +4788,8 @@
         </w:rPr>
         <w:drawing>
           <wp:inline distT="0" distB="0" distL="0" distR="0" wp14:anchorId="2D7DD2F7" wp14:editId="4F1326E5">
-            <wp:extent cx="3517900" cy="1403251"/>
-            <wp:effectExtent l="0" t="0" r="6350" b="6985"/>
+            <wp:extent cx="3206750" cy="1279137"/>
+            <wp:effectExtent l="0" t="0" r="0" b="0"/>
             <wp:docPr id="2" name="Picture 2" descr="http://ithelp.ithome.com.tw/upload/images/20110429/201104291119254dba2e3d37891_resize.jpg"/>
             <wp:cNvGraphicFramePr>
               <a:graphicFrameLocks xmlns:a="http://schemas.openxmlformats.org/drawingml/2006/main" noChangeAspect="1"/>
@@ -4602,7 +4819,7 @@
                   <pic:spPr bwMode="auto">
                     <a:xfrm>
                       <a:off x="0" y="0"/>
-                      <a:ext cx="3517900" cy="1403251"/>
+                      <a:ext cx="3206750" cy="1279137"/>
                     </a:xfrm>
                     <a:prstGeom prst="rect">
                       <a:avLst/>
@@ -4618,8 +4835,6 @@
           </wp:inline>
         </w:drawing>
       </w:r>
-      <w:bookmarkStart w:id="0" w:name="_GoBack"/>
-      <w:bookmarkEnd w:id="0"/>
     </w:p>
     <w:sectPr>
       <w:pgSz w:w="11906" w:h="16838"/>
